--- a/Week4/Week4_SpringRESTusingSpringBoot3_HandsOn.docx
+++ b/Week4/Week4_SpringRESTusingSpringBoot3_HandsOn.docx
@@ -39,25 +39,6 @@
         </w:rPr>
         <w:t xml:space="preserve"> </w:t>
       </w:r>
-      <w:r>
-        <w:rPr>
-          <w:rFonts w:ascii="Times New Roman" w:hAnsi="Times New Roman" w:cs="Times New Roman"/>
-          <w:b/>
-          <w:bCs/>
-          <w:sz w:val="28"/>
-          <w:szCs w:val="28"/>
-          <w:lang w:val="en-US"/>
-        </w:rPr>
-        <w:t>Hands on 1</w:t>
-      </w:r>
-    </w:p>
-    <w:p>
-      <w:pPr>
-        <w:rPr>
-          <w:rFonts w:ascii="Times New Roman" w:hAnsi="Times New Roman" w:cs="Times New Roman"/>
-          <w:lang w:val="en-US"/>
-        </w:rPr>
-      </w:pPr>
       <w:r>
         <w:rPr>
           <w:rFonts w:ascii="Times New Roman" w:hAnsi="Times New Roman" w:cs="Times New Roman"/>
@@ -148,6 +129,7 @@
         <w:t>Change Group as “</w:t>
       </w:r>
       <w:proofErr w:type="spellStart"/>
+      <w:proofErr w:type="gramStart"/>
       <w:r>
         <w:rPr>
           <w:rFonts w:ascii="Times New Roman" w:hAnsi="Times New Roman" w:cs="Times New Roman"/>
@@ -156,6 +138,7 @@
         <w:t>com.cognizant</w:t>
       </w:r>
       <w:proofErr w:type="spellEnd"/>
+      <w:proofErr w:type="gramEnd"/>
       <w:r>
         <w:rPr>
           <w:rFonts w:ascii="Times New Roman" w:hAnsi="Times New Roman" w:cs="Times New Roman"/>
@@ -374,7 +357,23 @@
           <w:rFonts w:ascii="Times New Roman" w:hAnsi="Times New Roman" w:cs="Times New Roman"/>
           <w:lang w:val="en-US"/>
         </w:rPr>
-        <w:t xml:space="preserve">Include logs to verify if main() method of </w:t>
+        <w:t>Include logs to verify if </w:t>
+      </w:r>
+      <w:proofErr w:type="gramStart"/>
+      <w:r>
+        <w:rPr>
+          <w:rFonts w:ascii="Times New Roman" w:hAnsi="Times New Roman" w:cs="Times New Roman"/>
+          <w:lang w:val="en-US"/>
+        </w:rPr>
+        <w:t>main(</w:t>
+      </w:r>
+      <w:proofErr w:type="gramEnd"/>
+      <w:r>
+        <w:rPr>
+          <w:rFonts w:ascii="Times New Roman" w:hAnsi="Times New Roman" w:cs="Times New Roman"/>
+          <w:lang w:val="en-US"/>
+        </w:rPr>
+        <w:t xml:space="preserve">) method of </w:t>
       </w:r>
       <w:proofErr w:type="spellStart"/>
       <w:r>
@@ -464,6 +463,7 @@
           <w:rFonts w:ascii="Times New Roman" w:hAnsi="Times New Roman" w:cs="Times New Roman"/>
           <w:b/>
           <w:bCs/>
+          <w:noProof/>
           <w:lang w:val="en-US"/>
         </w:rPr>
         <w:drawing>
@@ -513,6 +513,17 @@
           <w:lang w:val="en-US"/>
         </w:rPr>
       </w:pPr>
+    </w:p>
+    <w:p>
+      <w:pPr>
+        <w:rPr>
+          <w:rFonts w:ascii="Times New Roman" w:hAnsi="Times New Roman" w:cs="Times New Roman"/>
+          <w:b/>
+          <w:bCs/>
+          <w:u w:val="single"/>
+          <w:lang w:val="en-US"/>
+        </w:rPr>
+      </w:pPr>
       <w:r>
         <w:rPr>
           <w:rFonts w:ascii="Times New Roman" w:hAnsi="Times New Roman" w:cs="Times New Roman"/>
@@ -562,6 +573,7 @@
           <w:rFonts w:ascii="Times New Roman" w:hAnsi="Times New Roman" w:cs="Times New Roman"/>
           <w:b/>
           <w:bCs/>
+          <w:noProof/>
           <w:lang w:val="en-US"/>
         </w:rPr>
         <w:drawing>
@@ -839,6 +851,7 @@
         <w:t xml:space="preserve"> </w:t>
       </w:r>
       <w:proofErr w:type="spellStart"/>
+      <w:proofErr w:type="gramStart"/>
       <w:r>
         <w:rPr>
           <w:rFonts w:ascii="Consolas" w:hAnsi="Consolas"/>
@@ -849,6 +862,7 @@
         <w:t>xmlns:xsi</w:t>
       </w:r>
       <w:proofErr w:type="spellEnd"/>
+      <w:proofErr w:type="gramEnd"/>
       <w:r>
         <w:rPr>
           <w:rFonts w:ascii="Consolas" w:hAnsi="Consolas"/>
@@ -908,6 +922,7 @@
         <w:tab/>
       </w:r>
       <w:proofErr w:type="spellStart"/>
+      <w:proofErr w:type="gramStart"/>
       <w:r>
         <w:rPr>
           <w:rFonts w:ascii="Consolas" w:hAnsi="Consolas"/>
@@ -918,6 +933,7 @@
         <w:t>xsi:schemaLocation</w:t>
       </w:r>
       <w:proofErr w:type="spellEnd"/>
+      <w:proofErr w:type="gramEnd"/>
       <w:r>
         <w:rPr>
           <w:rFonts w:ascii="Consolas" w:hAnsi="Consolas"/>
@@ -1097,6 +1113,15 @@
           <w:szCs w:val="20"/>
         </w:rPr>
         <w:tab/>
+      </w:r>
+      <w:proofErr w:type="gramStart"/>
+      <w:r>
+        <w:rPr>
+          <w:rFonts w:ascii="Consolas" w:hAnsi="Consolas"/>
+          <w:color w:val="000000"/>
+          <w:sz w:val="20"/>
+          <w:szCs w:val="20"/>
+        </w:rPr>
         <w:t>&lt;</w:t>
       </w:r>
       <w:proofErr w:type="spellStart"/>
@@ -1130,6 +1155,7 @@
         <w:t>org.springframework.boot</w:t>
       </w:r>
       <w:proofErr w:type="spellEnd"/>
+      <w:proofErr w:type="gramEnd"/>
       <w:r>
         <w:rPr>
           <w:rFonts w:ascii="Consolas" w:hAnsi="Consolas"/>
@@ -1351,6 +1377,7 @@
         </w:rPr>
         <w:t xml:space="preserve">/&gt; </w:t>
       </w:r>
+      <w:proofErr w:type="gramStart"/>
       <w:r>
         <w:rPr>
           <w:rFonts w:ascii="Consolas" w:hAnsi="Consolas"/>
@@ -1358,7 +1385,17 @@
           <w:sz w:val="20"/>
           <w:szCs w:val="20"/>
         </w:rPr>
-        <w:t>&lt;!-- lookup parent from repository --&gt;</w:t>
+        <w:t>&lt;!--</w:t>
+      </w:r>
+      <w:proofErr w:type="gramEnd"/>
+      <w:r>
+        <w:rPr>
+          <w:rFonts w:ascii="Consolas" w:hAnsi="Consolas"/>
+          <w:color w:val="93A1A1"/>
+          <w:sz w:val="20"/>
+          <w:szCs w:val="20"/>
+        </w:rPr>
+        <w:t xml:space="preserve"> lookup parent from repository --&gt;</w:t>
       </w:r>
     </w:p>
     <w:p>
@@ -2395,6 +2432,7 @@
         <w:t>&lt;</w:t>
       </w:r>
       <w:proofErr w:type="spellStart"/>
+      <w:proofErr w:type="gramStart"/>
       <w:r>
         <w:rPr>
           <w:rFonts w:ascii="Consolas" w:hAnsi="Consolas"/>
@@ -2405,6 +2443,7 @@
         <w:t>java.version</w:t>
       </w:r>
       <w:proofErr w:type="spellEnd"/>
+      <w:proofErr w:type="gramEnd"/>
       <w:r>
         <w:rPr>
           <w:rFonts w:ascii="Consolas" w:hAnsi="Consolas"/>
@@ -2415,6 +2454,7 @@
         <w:t>&gt;17&lt;/</w:t>
       </w:r>
       <w:proofErr w:type="spellStart"/>
+      <w:proofErr w:type="gramStart"/>
       <w:r>
         <w:rPr>
           <w:rFonts w:ascii="Consolas" w:hAnsi="Consolas"/>
@@ -2425,6 +2465,7 @@
         <w:t>java.version</w:t>
       </w:r>
       <w:proofErr w:type="spellEnd"/>
+      <w:proofErr w:type="gramEnd"/>
       <w:r>
         <w:rPr>
           <w:rFonts w:ascii="Consolas" w:hAnsi="Consolas"/>
@@ -2605,6 +2646,15 @@
           <w:szCs w:val="20"/>
         </w:rPr>
         <w:tab/>
+      </w:r>
+      <w:proofErr w:type="gramStart"/>
+      <w:r>
+        <w:rPr>
+          <w:rFonts w:ascii="Consolas" w:hAnsi="Consolas"/>
+          <w:color w:val="000000"/>
+          <w:sz w:val="20"/>
+          <w:szCs w:val="20"/>
+        </w:rPr>
         <w:t>&lt;</w:t>
       </w:r>
       <w:proofErr w:type="spellStart"/>
@@ -2638,6 +2688,7 @@
         <w:t>org.springframework.boot</w:t>
       </w:r>
       <w:proofErr w:type="spellEnd"/>
+      <w:proofErr w:type="gramEnd"/>
       <w:r>
         <w:rPr>
           <w:rFonts w:ascii="Consolas" w:hAnsi="Consolas"/>
@@ -2901,6 +2952,15 @@
           <w:szCs w:val="20"/>
         </w:rPr>
         <w:tab/>
+      </w:r>
+      <w:proofErr w:type="gramStart"/>
+      <w:r>
+        <w:rPr>
+          <w:rFonts w:ascii="Consolas" w:hAnsi="Consolas"/>
+          <w:color w:val="000000"/>
+          <w:sz w:val="20"/>
+          <w:szCs w:val="20"/>
+        </w:rPr>
         <w:t>&lt;</w:t>
       </w:r>
       <w:proofErr w:type="spellStart"/>
@@ -2934,6 +2994,7 @@
         <w:t>org.springframework.boot</w:t>
       </w:r>
       <w:proofErr w:type="spellEnd"/>
+      <w:proofErr w:type="gramEnd"/>
       <w:r>
         <w:rPr>
           <w:rFonts w:ascii="Consolas" w:hAnsi="Consolas"/>
@@ -3357,6 +3418,15 @@
           <w:szCs w:val="20"/>
         </w:rPr>
         <w:tab/>
+      </w:r>
+      <w:proofErr w:type="gramStart"/>
+      <w:r>
+        <w:rPr>
+          <w:rFonts w:ascii="Consolas" w:hAnsi="Consolas"/>
+          <w:color w:val="000000"/>
+          <w:sz w:val="20"/>
+          <w:szCs w:val="20"/>
+        </w:rPr>
         <w:t>&lt;</w:t>
       </w:r>
       <w:proofErr w:type="spellStart"/>
@@ -3390,6 +3460,7 @@
         <w:t>org.springframework.boot</w:t>
       </w:r>
       <w:proofErr w:type="spellEnd"/>
+      <w:proofErr w:type="gramEnd"/>
       <w:r>
         <w:rPr>
           <w:rFonts w:ascii="Consolas" w:hAnsi="Consolas"/>
@@ -3879,6 +3950,15 @@
           <w:szCs w:val="20"/>
         </w:rPr>
         <w:tab/>
+      </w:r>
+      <w:proofErr w:type="gramStart"/>
+      <w:r>
+        <w:rPr>
+          <w:rFonts w:ascii="Consolas" w:hAnsi="Consolas"/>
+          <w:color w:val="000000"/>
+          <w:sz w:val="20"/>
+          <w:szCs w:val="20"/>
+        </w:rPr>
         <w:t>&lt;</w:t>
       </w:r>
       <w:proofErr w:type="spellStart"/>
@@ -3912,6 +3992,7 @@
         <w:t>org.springframework.boot</w:t>
       </w:r>
       <w:proofErr w:type="spellEnd"/>
+      <w:proofErr w:type="gramEnd"/>
       <w:r>
         <w:rPr>
           <w:rFonts w:ascii="Consolas" w:hAnsi="Consolas"/>
@@ -4251,16 +4332,7 @@
           <w:bCs/>
           <w:u w:val="single"/>
         </w:rPr>
-        <w:t>SpringLearnApplication</w:t>
-      </w:r>
-      <w:r>
-        <w:rPr>
-          <w:rFonts w:ascii="Times New Roman" w:hAnsi="Times New Roman" w:cs="Times New Roman"/>
-          <w:b/>
-          <w:bCs/>
-          <w:u w:val="single"/>
-        </w:rPr>
-        <w:t>.java:</w:t>
+        <w:t>SpringLearnApplication.java:</w:t>
       </w:r>
     </w:p>
     <w:p>
@@ -4296,14 +4368,35 @@
         <w:t xml:space="preserve"> </w:t>
       </w:r>
       <w:proofErr w:type="spellStart"/>
-      <w:r>
-        <w:rPr>
-          <w:rFonts w:ascii="Consolas" w:hAnsi="Consolas"/>
-          <w:color w:val="000000"/>
-          <w:sz w:val="20"/>
-          <w:szCs w:val="20"/>
-        </w:rPr>
-        <w:t>com.cognizant.spring_learn</w:t>
+      <w:proofErr w:type="gramStart"/>
+      <w:r>
+        <w:rPr>
+          <w:rFonts w:ascii="Consolas" w:hAnsi="Consolas"/>
+          <w:color w:val="000000"/>
+          <w:sz w:val="20"/>
+          <w:szCs w:val="20"/>
+        </w:rPr>
+        <w:t>com.cognizant</w:t>
+      </w:r>
+      <w:proofErr w:type="gramEnd"/>
+      <w:r>
+        <w:rPr>
+          <w:rFonts w:ascii="Consolas" w:hAnsi="Consolas"/>
+          <w:color w:val="000000"/>
+          <w:sz w:val="20"/>
+          <w:szCs w:val="20"/>
+        </w:rPr>
+        <w:t>.spring_</w:t>
+      </w:r>
+      <w:proofErr w:type="gramStart"/>
+      <w:r>
+        <w:rPr>
+          <w:rFonts w:ascii="Consolas" w:hAnsi="Consolas"/>
+          <w:color w:val="000000"/>
+          <w:sz w:val="20"/>
+          <w:szCs w:val="20"/>
+        </w:rPr>
+        <w:t>learn</w:t>
       </w:r>
       <w:proofErr w:type="spellEnd"/>
       <w:r>
@@ -4315,6 +4408,7 @@
         </w:rPr>
         <w:t>;</w:t>
       </w:r>
+      <w:proofErr w:type="gramEnd"/>
     </w:p>
     <w:p>
       <w:pPr>
@@ -4346,7 +4440,27 @@
           <w:sz w:val="20"/>
           <w:szCs w:val="20"/>
         </w:rPr>
-        <w:t xml:space="preserve"> org.slf4j.Logger;</w:t>
+        <w:t xml:space="preserve"> </w:t>
+      </w:r>
+      <w:proofErr w:type="gramStart"/>
+      <w:r>
+        <w:rPr>
+          <w:rFonts w:ascii="Consolas" w:hAnsi="Consolas"/>
+          <w:color w:val="000000"/>
+          <w:sz w:val="20"/>
+          <w:szCs w:val="20"/>
+        </w:rPr>
+        <w:t>org.slf4j.Logger</w:t>
+      </w:r>
+      <w:proofErr w:type="gramEnd"/>
+      <w:r>
+        <w:rPr>
+          <w:rFonts w:ascii="Consolas" w:hAnsi="Consolas"/>
+          <w:color w:val="000000"/>
+          <w:sz w:val="20"/>
+          <w:szCs w:val="20"/>
+        </w:rPr>
+        <w:t>;</w:t>
       </w:r>
     </w:p>
     <w:p>
@@ -4379,7 +4493,27 @@
           <w:sz w:val="20"/>
           <w:szCs w:val="20"/>
         </w:rPr>
-        <w:t xml:space="preserve"> org.slf4j.LoggerFactory;</w:t>
+        <w:t xml:space="preserve"> </w:t>
+      </w:r>
+      <w:proofErr w:type="gramStart"/>
+      <w:r>
+        <w:rPr>
+          <w:rFonts w:ascii="Consolas" w:hAnsi="Consolas"/>
+          <w:color w:val="000000"/>
+          <w:sz w:val="20"/>
+          <w:szCs w:val="20"/>
+        </w:rPr>
+        <w:t>org.slf4j.LoggerFactory</w:t>
+      </w:r>
+      <w:proofErr w:type="gramEnd"/>
+      <w:r>
+        <w:rPr>
+          <w:rFonts w:ascii="Consolas" w:hAnsi="Consolas"/>
+          <w:color w:val="000000"/>
+          <w:sz w:val="20"/>
+          <w:szCs w:val="20"/>
+        </w:rPr>
+        <w:t>;</w:t>
       </w:r>
     </w:p>
     <w:p>
@@ -4415,16 +4549,38 @@
         <w:t xml:space="preserve"> </w:t>
       </w:r>
       <w:proofErr w:type="spellStart"/>
-      <w:r>
-        <w:rPr>
-          <w:rFonts w:ascii="Consolas" w:hAnsi="Consolas"/>
-          <w:color w:val="000000"/>
-          <w:sz w:val="20"/>
-          <w:szCs w:val="20"/>
-        </w:rPr>
-        <w:t>org.springframework.boot.SpringApplication</w:t>
+      <w:proofErr w:type="gramStart"/>
+      <w:r>
+        <w:rPr>
+          <w:rFonts w:ascii="Consolas" w:hAnsi="Consolas"/>
+          <w:color w:val="000000"/>
+          <w:sz w:val="20"/>
+          <w:szCs w:val="20"/>
+        </w:rPr>
+        <w:t>org.springframework</w:t>
+      </w:r>
+      <w:proofErr w:type="gramEnd"/>
+      <w:r>
+        <w:rPr>
+          <w:rFonts w:ascii="Consolas" w:hAnsi="Consolas"/>
+          <w:color w:val="000000"/>
+          <w:sz w:val="20"/>
+          <w:szCs w:val="20"/>
+        </w:rPr>
+        <w:t>.</w:t>
+      </w:r>
+      <w:proofErr w:type="gramStart"/>
+      <w:r>
+        <w:rPr>
+          <w:rFonts w:ascii="Consolas" w:hAnsi="Consolas"/>
+          <w:color w:val="000000"/>
+          <w:sz w:val="20"/>
+          <w:szCs w:val="20"/>
+        </w:rPr>
+        <w:t>boot.SpringApplication</w:t>
       </w:r>
       <w:proofErr w:type="spellEnd"/>
+      <w:proofErr w:type="gramEnd"/>
       <w:r>
         <w:rPr>
           <w:rFonts w:ascii="Consolas" w:hAnsi="Consolas"/>
@@ -4468,14 +4624,55 @@
         <w:t xml:space="preserve"> </w:t>
       </w:r>
       <w:proofErr w:type="spellStart"/>
-      <w:r>
-        <w:rPr>
-          <w:rFonts w:ascii="Consolas" w:hAnsi="Consolas"/>
-          <w:color w:val="000000"/>
-          <w:sz w:val="20"/>
-          <w:szCs w:val="20"/>
-        </w:rPr>
-        <w:t>org.springframework.boot.autoconfigure.SpringBootApplication</w:t>
+      <w:proofErr w:type="gramStart"/>
+      <w:r>
+        <w:rPr>
+          <w:rFonts w:ascii="Consolas" w:hAnsi="Consolas"/>
+          <w:color w:val="000000"/>
+          <w:sz w:val="20"/>
+          <w:szCs w:val="20"/>
+        </w:rPr>
+        <w:t>org.springframework</w:t>
+      </w:r>
+      <w:proofErr w:type="gramEnd"/>
+      <w:r>
+        <w:rPr>
+          <w:rFonts w:ascii="Consolas" w:hAnsi="Consolas"/>
+          <w:color w:val="000000"/>
+          <w:sz w:val="20"/>
+          <w:szCs w:val="20"/>
+        </w:rPr>
+        <w:t>.</w:t>
+      </w:r>
+      <w:proofErr w:type="gramStart"/>
+      <w:r>
+        <w:rPr>
+          <w:rFonts w:ascii="Consolas" w:hAnsi="Consolas"/>
+          <w:color w:val="000000"/>
+          <w:sz w:val="20"/>
+          <w:szCs w:val="20"/>
+        </w:rPr>
+        <w:t>boot.autoconfigure</w:t>
+      </w:r>
+      <w:proofErr w:type="gramEnd"/>
+      <w:r>
+        <w:rPr>
+          <w:rFonts w:ascii="Consolas" w:hAnsi="Consolas"/>
+          <w:color w:val="000000"/>
+          <w:sz w:val="20"/>
+          <w:szCs w:val="20"/>
+        </w:rPr>
+        <w:t>.</w:t>
+      </w:r>
+      <w:proofErr w:type="gramStart"/>
+      <w:r>
+        <w:rPr>
+          <w:rFonts w:ascii="Consolas" w:hAnsi="Consolas"/>
+          <w:color w:val="000000"/>
+          <w:sz w:val="20"/>
+          <w:szCs w:val="20"/>
+        </w:rPr>
+        <w:t>SpringBootApplication</w:t>
       </w:r>
       <w:proofErr w:type="spellEnd"/>
       <w:r>
@@ -4487,6 +4684,7 @@
         </w:rPr>
         <w:t>;</w:t>
       </w:r>
+      <w:proofErr w:type="gramEnd"/>
     </w:p>
     <w:p>
       <w:pPr>
@@ -4789,6 +4987,7 @@
         <w:t>class</w:t>
       </w:r>
       <w:proofErr w:type="spellEnd"/>
+      <w:proofErr w:type="gramStart"/>
       <w:r>
         <w:rPr>
           <w:rFonts w:ascii="Consolas" w:hAnsi="Consolas"/>
@@ -4798,6 +4997,7 @@
         </w:rPr>
         <w:t>);</w:t>
       </w:r>
+      <w:proofErr w:type="gramEnd"/>
     </w:p>
     <w:p>
       <w:pPr>
@@ -4891,7 +5091,27 @@
           <w:sz w:val="20"/>
           <w:szCs w:val="20"/>
         </w:rPr>
-        <w:t xml:space="preserve"> main(String[] </w:t>
+        <w:t xml:space="preserve"> </w:t>
+      </w:r>
+      <w:proofErr w:type="gramStart"/>
+      <w:r>
+        <w:rPr>
+          <w:rFonts w:ascii="Consolas" w:hAnsi="Consolas"/>
+          <w:color w:val="000000"/>
+          <w:sz w:val="20"/>
+          <w:szCs w:val="20"/>
+        </w:rPr>
+        <w:t>main(String[</w:t>
+      </w:r>
+      <w:proofErr w:type="gramEnd"/>
+      <w:r>
+        <w:rPr>
+          <w:rFonts w:ascii="Consolas" w:hAnsi="Consolas"/>
+          <w:color w:val="000000"/>
+          <w:sz w:val="20"/>
+          <w:szCs w:val="20"/>
+        </w:rPr>
+        <w:t xml:space="preserve">] </w:t>
       </w:r>
       <w:proofErr w:type="spellStart"/>
       <w:r>
@@ -4935,6 +5155,7 @@
         </w:rPr>
         <w:t xml:space="preserve">        </w:t>
       </w:r>
+      <w:proofErr w:type="gramStart"/>
       <w:r>
         <w:rPr>
           <w:rFonts w:ascii="Consolas" w:hAnsi="Consolas"/>
@@ -4957,6 +5178,7 @@
         </w:rPr>
         <w:t>.info(</w:t>
       </w:r>
+      <w:proofErr w:type="gramEnd"/>
       <w:r>
         <w:rPr>
           <w:rFonts w:ascii="Consolas" w:hAnsi="Consolas"/>
@@ -4964,8 +5186,29 @@
           <w:sz w:val="20"/>
           <w:szCs w:val="20"/>
         </w:rPr>
-        <w:t>"currently in main() method"</w:t>
-      </w:r>
+        <w:t xml:space="preserve">"currently in </w:t>
+      </w:r>
+      <w:proofErr w:type="gramStart"/>
+      <w:r>
+        <w:rPr>
+          <w:rFonts w:ascii="Consolas" w:hAnsi="Consolas"/>
+          <w:color w:val="2A00FF"/>
+          <w:sz w:val="20"/>
+          <w:szCs w:val="20"/>
+        </w:rPr>
+        <w:t>main(</w:t>
+      </w:r>
+      <w:proofErr w:type="gramEnd"/>
+      <w:r>
+        <w:rPr>
+          <w:rFonts w:ascii="Consolas" w:hAnsi="Consolas"/>
+          <w:color w:val="2A00FF"/>
+          <w:sz w:val="20"/>
+          <w:szCs w:val="20"/>
+        </w:rPr>
+        <w:t>) method"</w:t>
+      </w:r>
+      <w:proofErr w:type="gramStart"/>
       <w:r>
         <w:rPr>
           <w:rFonts w:ascii="Consolas" w:hAnsi="Consolas"/>
@@ -4975,6 +5218,7 @@
         </w:rPr>
         <w:t>);</w:t>
       </w:r>
+      <w:proofErr w:type="gramEnd"/>
     </w:p>
     <w:p>
       <w:pPr>
@@ -4998,6 +5242,7 @@
         <w:t xml:space="preserve">        </w:t>
       </w:r>
       <w:proofErr w:type="spellStart"/>
+      <w:proofErr w:type="gramStart"/>
       <w:r>
         <w:rPr>
           <w:rFonts w:ascii="Consolas" w:hAnsi="Consolas"/>
@@ -5029,6 +5274,7 @@
         <w:t>(</w:t>
       </w:r>
       <w:proofErr w:type="spellStart"/>
+      <w:proofErr w:type="gramEnd"/>
       <w:r>
         <w:rPr>
           <w:rFonts w:ascii="Consolas" w:hAnsi="Consolas"/>
@@ -5070,6 +5316,7 @@
         <w:t>args</w:t>
       </w:r>
       <w:proofErr w:type="spellEnd"/>
+      <w:proofErr w:type="gramStart"/>
       <w:r>
         <w:rPr>
           <w:rFonts w:ascii="Consolas" w:hAnsi="Consolas"/>
@@ -5079,6 +5326,7 @@
         </w:rPr>
         <w:t>);</w:t>
       </w:r>
+      <w:proofErr w:type="gramEnd"/>
     </w:p>
     <w:p>
       <w:pPr>
@@ -5179,6 +5427,7 @@
           <w:rFonts w:ascii="Times New Roman" w:hAnsi="Times New Roman" w:cs="Times New Roman"/>
           <w:b/>
           <w:bCs/>
+          <w:noProof/>
         </w:rPr>
         <w:drawing>
           <wp:inline distT="0" distB="0" distL="0" distR="0" wp14:anchorId="5E96058B" wp14:editId="742AC2F8">
@@ -5226,6 +5475,7 @@
       <w:r>
         <w:rPr>
           <w:rFonts w:ascii="Times New Roman" w:hAnsi="Times New Roman" w:cs="Times New Roman"/>
+          <w:noProof/>
         </w:rPr>
         <w:lastRenderedPageBreak/>
         <w:drawing>
@@ -5275,6 +5525,7 @@
         </w:rPr>
       </w:pPr>
       <w:proofErr w:type="spellStart"/>
+      <w:proofErr w:type="gramStart"/>
       <w:r>
         <w:rPr>
           <w:rFonts w:ascii="Times New Roman" w:hAnsi="Times New Roman" w:cs="Times New Roman"/>
@@ -5294,6 +5545,7 @@
         <w:t>pplication.properties</w:t>
       </w:r>
       <w:proofErr w:type="spellEnd"/>
+      <w:proofErr w:type="gramEnd"/>
       <w:r>
         <w:rPr>
           <w:rFonts w:ascii="Times New Roman" w:hAnsi="Times New Roman" w:cs="Times New Roman"/>
@@ -5545,25 +5797,6 @@
         </w:rPr>
         <w:t xml:space="preserve"> </w:t>
       </w:r>
-      <w:r>
-        <w:rPr>
-          <w:rFonts w:ascii="Times New Roman" w:hAnsi="Times New Roman" w:cs="Times New Roman"/>
-          <w:b/>
-          <w:bCs/>
-          <w:sz w:val="28"/>
-          <w:szCs w:val="28"/>
-          <w:lang w:val="en-US"/>
-        </w:rPr>
-        <w:t>Hands on 4</w:t>
-      </w:r>
-    </w:p>
-    <w:p>
-      <w:pPr>
-        <w:rPr>
-          <w:rFonts w:ascii="Times New Roman" w:hAnsi="Times New Roman" w:cs="Times New Roman"/>
-          <w:lang w:val="en-US"/>
-        </w:rPr>
-      </w:pPr>
       <w:r>
         <w:rPr>
           <w:rFonts w:ascii="Times New Roman" w:hAnsi="Times New Roman" w:cs="Times New Roman"/>
@@ -5990,7 +6223,54 @@
           <w:lang w:val="en-US"/>
         </w:rPr>
         <w:br/>
-        <w:t>Above data has to be stored in spring configuration file. Write a program to read this configuration file and display the details.</w:t>
+      </w:r>
+      <w:proofErr w:type="gramStart"/>
+      <w:r>
+        <w:rPr>
+          <w:rFonts w:ascii="Times New Roman" w:hAnsi="Times New Roman" w:cs="Times New Roman"/>
+          <w:lang w:val="en-US"/>
+        </w:rPr>
+        <w:t>Above</w:t>
+      </w:r>
+      <w:proofErr w:type="gramEnd"/>
+      <w:r>
+        <w:rPr>
+          <w:rFonts w:ascii="Times New Roman" w:hAnsi="Times New Roman" w:cs="Times New Roman"/>
+          <w:lang w:val="en-US"/>
+        </w:rPr>
+        <w:t xml:space="preserve"> data </w:t>
+      </w:r>
+      <w:proofErr w:type="gramStart"/>
+      <w:r>
+        <w:rPr>
+          <w:rFonts w:ascii="Times New Roman" w:hAnsi="Times New Roman" w:cs="Times New Roman"/>
+          <w:lang w:val="en-US"/>
+        </w:rPr>
+        <w:t>has to</w:t>
+      </w:r>
+      <w:proofErr w:type="gramEnd"/>
+      <w:r>
+        <w:rPr>
+          <w:rFonts w:ascii="Times New Roman" w:hAnsi="Times New Roman" w:cs="Times New Roman"/>
+          <w:lang w:val="en-US"/>
+        </w:rPr>
+        <w:t xml:space="preserve"> be stored in </w:t>
+      </w:r>
+      <w:proofErr w:type="gramStart"/>
+      <w:r>
+        <w:rPr>
+          <w:rFonts w:ascii="Times New Roman" w:hAnsi="Times New Roman" w:cs="Times New Roman"/>
+          <w:lang w:val="en-US"/>
+        </w:rPr>
+        <w:t>spring</w:t>
+      </w:r>
+      <w:proofErr w:type="gramEnd"/>
+      <w:r>
+        <w:rPr>
+          <w:rFonts w:ascii="Times New Roman" w:hAnsi="Times New Roman" w:cs="Times New Roman"/>
+          <w:lang w:val="en-US"/>
+        </w:rPr>
+        <w:t xml:space="preserve"> configuration file. Write a program to read this configuration file and display the details.</w:t>
       </w:r>
       <w:r>
         <w:rPr>
@@ -6024,7 +6304,23 @@
           <w:rFonts w:ascii="Times New Roman" w:hAnsi="Times New Roman" w:cs="Times New Roman"/>
           <w:lang w:val="en-US"/>
         </w:rPr>
-        <w:t>Pick any one of your choice country to configure in Spring XML configuration named country.xml.</w:t>
+        <w:t xml:space="preserve">Pick any one of your choice </w:t>
+      </w:r>
+      <w:proofErr w:type="gramStart"/>
+      <w:r>
+        <w:rPr>
+          <w:rFonts w:ascii="Times New Roman" w:hAnsi="Times New Roman" w:cs="Times New Roman"/>
+          <w:lang w:val="en-US"/>
+        </w:rPr>
+        <w:t>country</w:t>
+      </w:r>
+      <w:proofErr w:type="gramEnd"/>
+      <w:r>
+        <w:rPr>
+          <w:rFonts w:ascii="Times New Roman" w:hAnsi="Times New Roman" w:cs="Times New Roman"/>
+          <w:lang w:val="en-US"/>
+        </w:rPr>
+        <w:t xml:space="preserve"> to configure in Spring XML configuration named country.xml.</w:t>
       </w:r>
     </w:p>
     <w:p>
@@ -6043,7 +6339,23 @@
           <w:rFonts w:ascii="Times New Roman" w:hAnsi="Times New Roman" w:cs="Times New Roman"/>
           <w:lang w:val="en-US"/>
         </w:rPr>
-        <w:t>Create a bean tag in spring configuration for country and set the property and values</w:t>
+        <w:t xml:space="preserve">Create a bean tag in spring configuration for </w:t>
+      </w:r>
+      <w:proofErr w:type="gramStart"/>
+      <w:r>
+        <w:rPr>
+          <w:rFonts w:ascii="Times New Roman" w:hAnsi="Times New Roman" w:cs="Times New Roman"/>
+          <w:lang w:val="en-US"/>
+        </w:rPr>
+        <w:t>country</w:t>
+      </w:r>
+      <w:proofErr w:type="gramEnd"/>
+      <w:r>
+        <w:rPr>
+          <w:rFonts w:ascii="Times New Roman" w:hAnsi="Times New Roman" w:cs="Times New Roman"/>
+          <w:lang w:val="en-US"/>
+        </w:rPr>
+        <w:t xml:space="preserve"> and set the property and values</w:t>
       </w:r>
     </w:p>
     <w:p>
@@ -6061,14 +6373,32 @@
         <w:t>    &lt;bean id="country" class="</w:t>
       </w:r>
       <w:proofErr w:type="spellStart"/>
-      <w:r>
-        <w:rPr>
-          <w:rFonts w:ascii="Times New Roman" w:hAnsi="Times New Roman" w:cs="Times New Roman"/>
-          <w:lang w:val="en-US"/>
-        </w:rPr>
-        <w:t>com.cognizant.springlearn.Country</w:t>
+      <w:proofErr w:type="gramStart"/>
+      <w:r>
+        <w:rPr>
+          <w:rFonts w:ascii="Times New Roman" w:hAnsi="Times New Roman" w:cs="Times New Roman"/>
+          <w:lang w:val="en-US"/>
+        </w:rPr>
+        <w:t>com.cognizant</w:t>
+      </w:r>
+      <w:proofErr w:type="gramEnd"/>
+      <w:r>
+        <w:rPr>
+          <w:rFonts w:ascii="Times New Roman" w:hAnsi="Times New Roman" w:cs="Times New Roman"/>
+          <w:lang w:val="en-US"/>
+        </w:rPr>
+        <w:t>.</w:t>
+      </w:r>
+      <w:proofErr w:type="gramStart"/>
+      <w:r>
+        <w:rPr>
+          <w:rFonts w:ascii="Times New Roman" w:hAnsi="Times New Roman" w:cs="Times New Roman"/>
+          <w:lang w:val="en-US"/>
+        </w:rPr>
+        <w:t>springlearn.Country</w:t>
       </w:r>
       <w:proofErr w:type="spellEnd"/>
+      <w:proofErr w:type="gramEnd"/>
       <w:r>
         <w:rPr>
           <w:rFonts w:ascii="Times New Roman" w:hAnsi="Times New Roman" w:cs="Times New Roman"/>
@@ -6217,6 +6547,7 @@
         <w:t>Generate </w:t>
       </w:r>
       <w:proofErr w:type="spellStart"/>
+      <w:proofErr w:type="gramStart"/>
       <w:r>
         <w:rPr>
           <w:rFonts w:ascii="Times New Roman" w:hAnsi="Times New Roman" w:cs="Times New Roman"/>
@@ -6230,7 +6561,15 @@
           <w:rFonts w:ascii="Times New Roman" w:hAnsi="Times New Roman" w:cs="Times New Roman"/>
           <w:lang w:val="en-US"/>
         </w:rPr>
-        <w:t>() method</w:t>
+        <w:t>(</w:t>
+      </w:r>
+      <w:proofErr w:type="gramEnd"/>
+      <w:r>
+        <w:rPr>
+          <w:rFonts w:ascii="Times New Roman" w:hAnsi="Times New Roman" w:cs="Times New Roman"/>
+          <w:lang w:val="en-US"/>
+        </w:rPr>
+        <w:t>) method</w:t>
       </w:r>
     </w:p>
     <w:p>
@@ -6252,6 +6591,7 @@
         <w:t>Create a method </w:t>
       </w:r>
       <w:proofErr w:type="spellStart"/>
+      <w:proofErr w:type="gramStart"/>
       <w:r>
         <w:rPr>
           <w:rFonts w:ascii="Times New Roman" w:hAnsi="Times New Roman" w:cs="Times New Roman"/>
@@ -6265,7 +6605,15 @@
           <w:rFonts w:ascii="Times New Roman" w:hAnsi="Times New Roman" w:cs="Times New Roman"/>
           <w:lang w:val="en-US"/>
         </w:rPr>
-        <w:t xml:space="preserve">() in SpringLearnApplication.java, which will read the country bean from spring configuration file and display the country </w:t>
+        <w:t>(</w:t>
+      </w:r>
+      <w:proofErr w:type="gramEnd"/>
+      <w:r>
+        <w:rPr>
+          <w:rFonts w:ascii="Times New Roman" w:hAnsi="Times New Roman" w:cs="Times New Roman"/>
+          <w:lang w:val="en-US"/>
+        </w:rPr>
+        <w:t xml:space="preserve">) in SpringLearnApplication.java, which will read the country bean from spring configuration file and display the country </w:t>
       </w:r>
       <w:r>
         <w:rPr>
@@ -6273,7 +6621,23 @@
           <w:lang w:val="en-US"/>
         </w:rPr>
         <w:lastRenderedPageBreak/>
-        <w:t xml:space="preserve">details. ClassPathXmlApplicationContext, ApplicationContext and context.getBean(“beanId”, </w:t>
+        <w:t>details. ClassPathXmlApplicationContext, ApplicationContext and </w:t>
+      </w:r>
+      <w:proofErr w:type="gramStart"/>
+      <w:r>
+        <w:rPr>
+          <w:rFonts w:ascii="Times New Roman" w:hAnsi="Times New Roman" w:cs="Times New Roman"/>
+          <w:lang w:val="en-US"/>
+        </w:rPr>
+        <w:t>context.getBean</w:t>
+      </w:r>
+      <w:proofErr w:type="gramEnd"/>
+      <w:r>
+        <w:rPr>
+          <w:rFonts w:ascii="Times New Roman" w:hAnsi="Times New Roman" w:cs="Times New Roman"/>
+          <w:lang w:val="en-US"/>
+        </w:rPr>
+        <w:t xml:space="preserve">(“beanId”, </w:t>
       </w:r>
       <w:proofErr w:type="spellStart"/>
       <w:r>
@@ -6292,6 +6656,7 @@
         <w:t xml:space="preserve">). Refer sample code for </w:t>
       </w:r>
       <w:proofErr w:type="spellStart"/>
+      <w:proofErr w:type="gramStart"/>
       <w:r>
         <w:rPr>
           <w:rFonts w:ascii="Times New Roman" w:hAnsi="Times New Roman" w:cs="Times New Roman"/>
@@ -6305,7 +6670,15 @@
           <w:rFonts w:ascii="Times New Roman" w:hAnsi="Times New Roman" w:cs="Times New Roman"/>
           <w:lang w:val="en-US"/>
         </w:rPr>
-        <w:t>() method below.</w:t>
+        <w:t>(</w:t>
+      </w:r>
+      <w:proofErr w:type="gramEnd"/>
+      <w:r>
+        <w:rPr>
+          <w:rFonts w:ascii="Times New Roman" w:hAnsi="Times New Roman" w:cs="Times New Roman"/>
+          <w:lang w:val="en-US"/>
+        </w:rPr>
+        <w:t>) method below.</w:t>
       </w:r>
     </w:p>
     <w:p>
@@ -6345,8 +6718,17 @@
           <w:rFonts w:ascii="Times New Roman" w:hAnsi="Times New Roman" w:cs="Times New Roman"/>
           <w:lang w:val="en-US"/>
         </w:rPr>
-        <w:t>("country.xml");</w:t>
-      </w:r>
+        <w:t>("country.xml"</w:t>
+      </w:r>
+      <w:proofErr w:type="gramStart"/>
+      <w:r>
+        <w:rPr>
+          <w:rFonts w:ascii="Times New Roman" w:hAnsi="Times New Roman" w:cs="Times New Roman"/>
+          <w:lang w:val="en-US"/>
+        </w:rPr>
+        <w:t>);</w:t>
+      </w:r>
+      <w:proofErr w:type="gramEnd"/>
     </w:p>
     <w:p>
       <w:pPr>
@@ -6379,6 +6761,7 @@
         <w:t xml:space="preserve"> = (Country) </w:t>
       </w:r>
       <w:proofErr w:type="spellStart"/>
+      <w:proofErr w:type="gramStart"/>
       <w:r>
         <w:rPr>
           <w:rFonts w:ascii="Times New Roman" w:hAnsi="Times New Roman" w:cs="Times New Roman"/>
@@ -6387,6 +6770,7 @@
         <w:t>context.getBean</w:t>
       </w:r>
       <w:proofErr w:type="spellEnd"/>
+      <w:proofErr w:type="gramEnd"/>
       <w:r>
         <w:rPr>
           <w:rFonts w:ascii="Times New Roman" w:hAnsi="Times New Roman" w:cs="Times New Roman"/>
@@ -6403,6 +6787,7 @@
         <w:t>Country.class</w:t>
       </w:r>
       <w:proofErr w:type="spellEnd"/>
+      <w:proofErr w:type="gramStart"/>
       <w:r>
         <w:rPr>
           <w:rFonts w:ascii="Times New Roman" w:hAnsi="Times New Roman" w:cs="Times New Roman"/>
@@ -6410,6 +6795,7 @@
         </w:rPr>
         <w:t>);</w:t>
       </w:r>
+      <w:proofErr w:type="gramEnd"/>
     </w:p>
     <w:p>
       <w:pPr>
@@ -6432,9 +6818,26 @@
           <w:rFonts w:ascii="Times New Roman" w:hAnsi="Times New Roman" w:cs="Times New Roman"/>
           <w:lang w:val="en-US"/>
         </w:rPr>
-        <w:t xml:space="preserve">("Country : {}", </w:t>
+        <w:t>("</w:t>
+      </w:r>
+      <w:proofErr w:type="gramStart"/>
+      <w:r>
+        <w:rPr>
+          <w:rFonts w:ascii="Times New Roman" w:hAnsi="Times New Roman" w:cs="Times New Roman"/>
+          <w:lang w:val="en-US"/>
+        </w:rPr>
+        <w:t>Country :</w:t>
+      </w:r>
+      <w:proofErr w:type="gramEnd"/>
+      <w:r>
+        <w:rPr>
+          <w:rFonts w:ascii="Times New Roman" w:hAnsi="Times New Roman" w:cs="Times New Roman"/>
+          <w:lang w:val="en-US"/>
+        </w:rPr>
+        <w:t xml:space="preserve"> {}", </w:t>
       </w:r>
       <w:proofErr w:type="spellStart"/>
+      <w:proofErr w:type="gramStart"/>
       <w:r>
         <w:rPr>
           <w:rFonts w:ascii="Times New Roman" w:hAnsi="Times New Roman" w:cs="Times New Roman"/>
@@ -6443,13 +6846,23 @@
         <w:t>country.toString</w:t>
       </w:r>
       <w:proofErr w:type="spellEnd"/>
-      <w:r>
-        <w:rPr>
-          <w:rFonts w:ascii="Times New Roman" w:hAnsi="Times New Roman" w:cs="Times New Roman"/>
-          <w:lang w:val="en-US"/>
-        </w:rPr>
-        <w:t>());</w:t>
-      </w:r>
+      <w:proofErr w:type="gramEnd"/>
+      <w:r>
+        <w:rPr>
+          <w:rFonts w:ascii="Times New Roman" w:hAnsi="Times New Roman" w:cs="Times New Roman"/>
+          <w:lang w:val="en-US"/>
+        </w:rPr>
+        <w:t>()</w:t>
+      </w:r>
+      <w:proofErr w:type="gramStart"/>
+      <w:r>
+        <w:rPr>
+          <w:rFonts w:ascii="Times New Roman" w:hAnsi="Times New Roman" w:cs="Times New Roman"/>
+          <w:lang w:val="en-US"/>
+        </w:rPr>
+        <w:t>);</w:t>
+      </w:r>
+      <w:proofErr w:type="gramEnd"/>
     </w:p>
     <w:p>
       <w:pPr>
@@ -6485,6 +6898,7 @@
         <w:t>Invoke </w:t>
       </w:r>
       <w:proofErr w:type="spellStart"/>
+      <w:proofErr w:type="gramStart"/>
       <w:r>
         <w:rPr>
           <w:rFonts w:ascii="Times New Roman" w:hAnsi="Times New Roman" w:cs="Times New Roman"/>
@@ -6498,7 +6912,31 @@
           <w:rFonts w:ascii="Times New Roman" w:hAnsi="Times New Roman" w:cs="Times New Roman"/>
           <w:lang w:val="en-US"/>
         </w:rPr>
-        <w:t>() method in main() method of SpringLearnApplication.java.</w:t>
+        <w:t>(</w:t>
+      </w:r>
+      <w:proofErr w:type="gramEnd"/>
+      <w:r>
+        <w:rPr>
+          <w:rFonts w:ascii="Times New Roman" w:hAnsi="Times New Roman" w:cs="Times New Roman"/>
+          <w:lang w:val="en-US"/>
+        </w:rPr>
+        <w:t>) method in </w:t>
+      </w:r>
+      <w:proofErr w:type="gramStart"/>
+      <w:r>
+        <w:rPr>
+          <w:rFonts w:ascii="Times New Roman" w:hAnsi="Times New Roman" w:cs="Times New Roman"/>
+          <w:lang w:val="en-US"/>
+        </w:rPr>
+        <w:t>main(</w:t>
+      </w:r>
+      <w:proofErr w:type="gramEnd"/>
+      <w:r>
+        <w:rPr>
+          <w:rFonts w:ascii="Times New Roman" w:hAnsi="Times New Roman" w:cs="Times New Roman"/>
+          <w:lang w:val="en-US"/>
+        </w:rPr>
+        <w:t>) method of SpringLearnApplication.java.</w:t>
       </w:r>
     </w:p>
     <w:p>
@@ -6517,7 +6955,23 @@
           <w:rFonts w:ascii="Times New Roman" w:hAnsi="Times New Roman" w:cs="Times New Roman"/>
           <w:lang w:val="en-US"/>
         </w:rPr>
-        <w:t>Execute main() method and check the logs to find out which constructors and methods were invoked.</w:t>
+        <w:t xml:space="preserve">Execute </w:t>
+      </w:r>
+      <w:proofErr w:type="gramStart"/>
+      <w:r>
+        <w:rPr>
+          <w:rFonts w:ascii="Times New Roman" w:hAnsi="Times New Roman" w:cs="Times New Roman"/>
+          <w:lang w:val="en-US"/>
+        </w:rPr>
+        <w:t>main(</w:t>
+      </w:r>
+      <w:proofErr w:type="gramEnd"/>
+      <w:r>
+        <w:rPr>
+          <w:rFonts w:ascii="Times New Roman" w:hAnsi="Times New Roman" w:cs="Times New Roman"/>
+          <w:lang w:val="en-US"/>
+        </w:rPr>
+        <w:t>) method and check the logs to find out which constructors and methods were invoked.</w:t>
       </w:r>
     </w:p>
     <w:p>
@@ -6556,6 +7010,7 @@
           <w:rFonts w:ascii="Times New Roman" w:hAnsi="Times New Roman" w:cs="Times New Roman"/>
           <w:b/>
           <w:bCs/>
+          <w:noProof/>
           <w:lang w:val="en-US"/>
         </w:rPr>
         <w:drawing>
@@ -6826,6 +7281,7 @@
         <w:t xml:space="preserve">       </w:t>
       </w:r>
       <w:proofErr w:type="spellStart"/>
+      <w:proofErr w:type="gramStart"/>
       <w:r>
         <w:rPr>
           <w:rFonts w:ascii="Consolas" w:hAnsi="Consolas"/>
@@ -6836,6 +7292,7 @@
         <w:t>xmlns:xsi</w:t>
       </w:r>
       <w:proofErr w:type="spellEnd"/>
+      <w:proofErr w:type="gramEnd"/>
       <w:r>
         <w:rPr>
           <w:rFonts w:ascii="Consolas" w:hAnsi="Consolas"/>
@@ -6879,6 +7336,7 @@
         <w:t xml:space="preserve">       </w:t>
       </w:r>
       <w:proofErr w:type="spellStart"/>
+      <w:proofErr w:type="gramStart"/>
       <w:r>
         <w:rPr>
           <w:rFonts w:ascii="Consolas" w:hAnsi="Consolas"/>
@@ -6889,6 +7347,7 @@
         <w:t>xsi:schemaLocation</w:t>
       </w:r>
       <w:proofErr w:type="spellEnd"/>
+      <w:proofErr w:type="gramEnd"/>
       <w:r>
         <w:rPr>
           <w:rFonts w:ascii="Consolas" w:hAnsi="Consolas"/>
@@ -7072,6 +7531,7 @@
         <w:t>"</w:t>
       </w:r>
       <w:proofErr w:type="spellStart"/>
+      <w:proofErr w:type="gramStart"/>
       <w:r>
         <w:rPr>
           <w:rFonts w:ascii="Consolas" w:hAnsi="Consolas"/>
@@ -7081,9 +7541,9 @@
           <w:sz w:val="20"/>
           <w:szCs w:val="20"/>
         </w:rPr>
-        <w:t>com.cognizant.spring_learn.Country</w:t>
-      </w:r>
-      <w:proofErr w:type="spellEnd"/>
+        <w:t>com.cognizant</w:t>
+      </w:r>
+      <w:proofErr w:type="gramEnd"/>
       <w:r>
         <w:rPr>
           <w:rFonts w:ascii="Consolas" w:hAnsi="Consolas"/>
@@ -7093,84 +7553,9 @@
           <w:sz w:val="20"/>
           <w:szCs w:val="20"/>
         </w:rPr>
-        <w:t>"</w:t>
-      </w:r>
-      <w:r>
-        <w:rPr>
-          <w:rFonts w:ascii="Consolas" w:hAnsi="Consolas"/>
-          <w:color w:val="008080"/>
-          <w:sz w:val="20"/>
-          <w:szCs w:val="20"/>
-        </w:rPr>
-        <w:t>&gt;</w:t>
-      </w:r>
-    </w:p>
-    <w:p>
-      <w:pPr>
-        <w:pStyle w:val="NormalWeb"/>
-        <w:shd w:val="clear" w:color="auto" w:fill="FFFFFF"/>
-        <w:spacing w:before="0" w:beforeAutospacing="0" w:after="0" w:afterAutospacing="0"/>
-        <w:rPr>
-          <w:rFonts w:ascii="Consolas" w:hAnsi="Consolas"/>
-          <w:color w:val="000000"/>
-          <w:sz w:val="20"/>
-          <w:szCs w:val="20"/>
-        </w:rPr>
-      </w:pPr>
-      <w:r>
-        <w:rPr>
-          <w:rFonts w:ascii="Consolas" w:hAnsi="Consolas"/>
-          <w:color w:val="000000"/>
-          <w:sz w:val="20"/>
-          <w:szCs w:val="20"/>
-        </w:rPr>
-        <w:t xml:space="preserve">        </w:t>
-      </w:r>
-      <w:r>
-        <w:rPr>
-          <w:rFonts w:ascii="Consolas" w:hAnsi="Consolas"/>
-          <w:color w:val="008080"/>
-          <w:sz w:val="20"/>
-          <w:szCs w:val="20"/>
-        </w:rPr>
-        <w:t>&lt;</w:t>
-      </w:r>
-      <w:r>
-        <w:rPr>
-          <w:rFonts w:ascii="Consolas" w:hAnsi="Consolas"/>
-          <w:color w:val="3F7F7F"/>
-          <w:sz w:val="20"/>
-          <w:szCs w:val="20"/>
-        </w:rPr>
-        <w:t>property</w:t>
-      </w:r>
-      <w:r>
-        <w:rPr>
-          <w:rFonts w:ascii="Consolas" w:hAnsi="Consolas"/>
-          <w:color w:val="000000"/>
-          <w:sz w:val="20"/>
-          <w:szCs w:val="20"/>
-        </w:rPr>
-        <w:t xml:space="preserve"> </w:t>
-      </w:r>
-      <w:r>
-        <w:rPr>
-          <w:rFonts w:ascii="Consolas" w:hAnsi="Consolas"/>
-          <w:color w:val="7F007F"/>
-          <w:sz w:val="20"/>
-          <w:szCs w:val="20"/>
-        </w:rPr>
-        <w:t>name</w:t>
-      </w:r>
-      <w:r>
-        <w:rPr>
-          <w:rFonts w:ascii="Consolas" w:hAnsi="Consolas"/>
-          <w:color w:val="000000"/>
-          <w:sz w:val="20"/>
-          <w:szCs w:val="20"/>
-        </w:rPr>
-        <w:t>=</w:t>
-      </w:r>
+        <w:t>.spring_</w:t>
+      </w:r>
+      <w:proofErr w:type="gramStart"/>
       <w:r>
         <w:rPr>
           <w:rFonts w:ascii="Consolas" w:hAnsi="Consolas"/>
@@ -7180,35 +7565,10 @@
           <w:sz w:val="20"/>
           <w:szCs w:val="20"/>
         </w:rPr>
-        <w:t>"code"</w:t>
-      </w:r>
-      <w:r>
-        <w:rPr>
-          <w:rFonts w:ascii="Consolas" w:hAnsi="Consolas"/>
-          <w:color w:val="000000"/>
-          <w:sz w:val="20"/>
-          <w:szCs w:val="20"/>
-        </w:rPr>
-        <w:t xml:space="preserve"> </w:t>
-      </w:r>
-      <w:r>
-        <w:rPr>
-          <w:rFonts w:ascii="Consolas" w:hAnsi="Consolas"/>
-          <w:color w:val="7F007F"/>
-          <w:sz w:val="20"/>
-          <w:szCs w:val="20"/>
-        </w:rPr>
-        <w:t>value</w:t>
-      </w:r>
-      <w:r>
-        <w:rPr>
-          <w:rFonts w:ascii="Consolas" w:hAnsi="Consolas"/>
-          <w:color w:val="000000"/>
-          <w:sz w:val="20"/>
-          <w:szCs w:val="20"/>
-        </w:rPr>
-        <w:t>=</w:t>
-      </w:r>
+        <w:t>learn.Country</w:t>
+      </w:r>
+      <w:proofErr w:type="spellEnd"/>
+      <w:proofErr w:type="gramEnd"/>
       <w:r>
         <w:rPr>
           <w:rFonts w:ascii="Consolas" w:hAnsi="Consolas"/>
@@ -7218,7 +7578,7 @@
           <w:sz w:val="20"/>
           <w:szCs w:val="20"/>
         </w:rPr>
-        <w:t>"IN"</w:t>
+        <w:t>"</w:t>
       </w:r>
       <w:r>
         <w:rPr>
@@ -7227,7 +7587,7 @@
           <w:sz w:val="20"/>
           <w:szCs w:val="20"/>
         </w:rPr>
-        <w:t>/&gt;</w:t>
+        <w:t>&gt;</w:t>
       </w:r>
     </w:p>
     <w:p>
@@ -7305,7 +7665,7 @@
           <w:sz w:val="20"/>
           <w:szCs w:val="20"/>
         </w:rPr>
-        <w:t>"name"</w:t>
+        <w:t>"code"</w:t>
       </w:r>
       <w:r>
         <w:rPr>
@@ -7343,6 +7703,131 @@
           <w:sz w:val="20"/>
           <w:szCs w:val="20"/>
         </w:rPr>
+        <w:t>"IN"</w:t>
+      </w:r>
+      <w:r>
+        <w:rPr>
+          <w:rFonts w:ascii="Consolas" w:hAnsi="Consolas"/>
+          <w:color w:val="008080"/>
+          <w:sz w:val="20"/>
+          <w:szCs w:val="20"/>
+        </w:rPr>
+        <w:t>/&gt;</w:t>
+      </w:r>
+    </w:p>
+    <w:p>
+      <w:pPr>
+        <w:pStyle w:val="NormalWeb"/>
+        <w:shd w:val="clear" w:color="auto" w:fill="FFFFFF"/>
+        <w:spacing w:before="0" w:beforeAutospacing="0" w:after="0" w:afterAutospacing="0"/>
+        <w:rPr>
+          <w:rFonts w:ascii="Consolas" w:hAnsi="Consolas"/>
+          <w:color w:val="000000"/>
+          <w:sz w:val="20"/>
+          <w:szCs w:val="20"/>
+        </w:rPr>
+      </w:pPr>
+      <w:r>
+        <w:rPr>
+          <w:rFonts w:ascii="Consolas" w:hAnsi="Consolas"/>
+          <w:color w:val="000000"/>
+          <w:sz w:val="20"/>
+          <w:szCs w:val="20"/>
+        </w:rPr>
+        <w:t xml:space="preserve">        </w:t>
+      </w:r>
+      <w:r>
+        <w:rPr>
+          <w:rFonts w:ascii="Consolas" w:hAnsi="Consolas"/>
+          <w:color w:val="008080"/>
+          <w:sz w:val="20"/>
+          <w:szCs w:val="20"/>
+        </w:rPr>
+        <w:t>&lt;</w:t>
+      </w:r>
+      <w:r>
+        <w:rPr>
+          <w:rFonts w:ascii="Consolas" w:hAnsi="Consolas"/>
+          <w:color w:val="3F7F7F"/>
+          <w:sz w:val="20"/>
+          <w:szCs w:val="20"/>
+        </w:rPr>
+        <w:t>property</w:t>
+      </w:r>
+      <w:r>
+        <w:rPr>
+          <w:rFonts w:ascii="Consolas" w:hAnsi="Consolas"/>
+          <w:color w:val="000000"/>
+          <w:sz w:val="20"/>
+          <w:szCs w:val="20"/>
+        </w:rPr>
+        <w:t xml:space="preserve"> </w:t>
+      </w:r>
+      <w:r>
+        <w:rPr>
+          <w:rFonts w:ascii="Consolas" w:hAnsi="Consolas"/>
+          <w:color w:val="7F007F"/>
+          <w:sz w:val="20"/>
+          <w:szCs w:val="20"/>
+        </w:rPr>
+        <w:t>name</w:t>
+      </w:r>
+      <w:r>
+        <w:rPr>
+          <w:rFonts w:ascii="Consolas" w:hAnsi="Consolas"/>
+          <w:color w:val="000000"/>
+          <w:sz w:val="20"/>
+          <w:szCs w:val="20"/>
+        </w:rPr>
+        <w:t>=</w:t>
+      </w:r>
+      <w:r>
+        <w:rPr>
+          <w:rFonts w:ascii="Consolas" w:hAnsi="Consolas"/>
+          <w:i/>
+          <w:iCs/>
+          <w:color w:val="2A00FF"/>
+          <w:sz w:val="20"/>
+          <w:szCs w:val="20"/>
+        </w:rPr>
+        <w:t>"name"</w:t>
+      </w:r>
+      <w:r>
+        <w:rPr>
+          <w:rFonts w:ascii="Consolas" w:hAnsi="Consolas"/>
+          <w:color w:val="000000"/>
+          <w:sz w:val="20"/>
+          <w:szCs w:val="20"/>
+        </w:rPr>
+        <w:t xml:space="preserve"> </w:t>
+      </w:r>
+      <w:r>
+        <w:rPr>
+          <w:rFonts w:ascii="Consolas" w:hAnsi="Consolas"/>
+          <w:color w:val="7F007F"/>
+          <w:sz w:val="20"/>
+          <w:szCs w:val="20"/>
+        </w:rPr>
+        <w:t>value</w:t>
+      </w:r>
+      <w:r>
+        <w:rPr>
+          <w:rFonts w:ascii="Consolas" w:hAnsi="Consolas"/>
+          <w:color w:val="000000"/>
+          <w:sz w:val="20"/>
+          <w:szCs w:val="20"/>
+        </w:rPr>
+        <w:t>=</w:t>
+      </w:r>
+      <w:r>
+        <w:rPr>
+          <w:rFonts w:ascii="Consolas" w:hAnsi="Consolas"/>
+          <w:i/>
+          <w:iCs/>
+          <w:color w:val="2A00FF"/>
+          <w:sz w:val="20"/>
+          <w:szCs w:val="20"/>
+        </w:rPr>
         <w:t>"India"</w:t>
       </w:r>
       <w:r>
@@ -7532,14 +8017,35 @@
         <w:t xml:space="preserve"> </w:t>
       </w:r>
       <w:proofErr w:type="spellStart"/>
-      <w:r>
-        <w:rPr>
-          <w:rFonts w:ascii="Consolas" w:hAnsi="Consolas"/>
-          <w:color w:val="000000"/>
-          <w:sz w:val="20"/>
-          <w:szCs w:val="20"/>
-        </w:rPr>
-        <w:t>com.cognizant.spring_learn</w:t>
+      <w:proofErr w:type="gramStart"/>
+      <w:r>
+        <w:rPr>
+          <w:rFonts w:ascii="Consolas" w:hAnsi="Consolas"/>
+          <w:color w:val="000000"/>
+          <w:sz w:val="20"/>
+          <w:szCs w:val="20"/>
+        </w:rPr>
+        <w:t>com.cognizant</w:t>
+      </w:r>
+      <w:proofErr w:type="gramEnd"/>
+      <w:r>
+        <w:rPr>
+          <w:rFonts w:ascii="Consolas" w:hAnsi="Consolas"/>
+          <w:color w:val="000000"/>
+          <w:sz w:val="20"/>
+          <w:szCs w:val="20"/>
+        </w:rPr>
+        <w:t>.spring_</w:t>
+      </w:r>
+      <w:proofErr w:type="gramStart"/>
+      <w:r>
+        <w:rPr>
+          <w:rFonts w:ascii="Consolas" w:hAnsi="Consolas"/>
+          <w:color w:val="000000"/>
+          <w:sz w:val="20"/>
+          <w:szCs w:val="20"/>
+        </w:rPr>
+        <w:t>learn</w:t>
       </w:r>
       <w:proofErr w:type="spellEnd"/>
       <w:r>
@@ -7551,6 +8057,7 @@
         </w:rPr>
         <w:t>;</w:t>
       </w:r>
+      <w:proofErr w:type="gramEnd"/>
     </w:p>
     <w:p>
       <w:pPr>
@@ -7595,7 +8102,27 @@
           <w:sz w:val="20"/>
           <w:szCs w:val="20"/>
         </w:rPr>
-        <w:t xml:space="preserve"> org.slf4j.Logger;</w:t>
+        <w:t xml:space="preserve"> </w:t>
+      </w:r>
+      <w:proofErr w:type="gramStart"/>
+      <w:r>
+        <w:rPr>
+          <w:rFonts w:ascii="Consolas" w:hAnsi="Consolas"/>
+          <w:color w:val="000000"/>
+          <w:sz w:val="20"/>
+          <w:szCs w:val="20"/>
+        </w:rPr>
+        <w:t>org.slf4j.Logger</w:t>
+      </w:r>
+      <w:proofErr w:type="gramEnd"/>
+      <w:r>
+        <w:rPr>
+          <w:rFonts w:ascii="Consolas" w:hAnsi="Consolas"/>
+          <w:color w:val="000000"/>
+          <w:sz w:val="20"/>
+          <w:szCs w:val="20"/>
+        </w:rPr>
+        <w:t>;</w:t>
       </w:r>
     </w:p>
     <w:p>
@@ -7628,7 +8155,27 @@
           <w:sz w:val="20"/>
           <w:szCs w:val="20"/>
         </w:rPr>
-        <w:t xml:space="preserve"> org.slf4j.LoggerFactory;</w:t>
+        <w:t xml:space="preserve"> </w:t>
+      </w:r>
+      <w:proofErr w:type="gramStart"/>
+      <w:r>
+        <w:rPr>
+          <w:rFonts w:ascii="Consolas" w:hAnsi="Consolas"/>
+          <w:color w:val="000000"/>
+          <w:sz w:val="20"/>
+          <w:szCs w:val="20"/>
+        </w:rPr>
+        <w:t>org.slf4j.LoggerFactory</w:t>
+      </w:r>
+      <w:proofErr w:type="gramEnd"/>
+      <w:r>
+        <w:rPr>
+          <w:rFonts w:ascii="Consolas" w:hAnsi="Consolas"/>
+          <w:color w:val="000000"/>
+          <w:sz w:val="20"/>
+          <w:szCs w:val="20"/>
+        </w:rPr>
+        <w:t>;</w:t>
       </w:r>
     </w:p>
     <w:p>
@@ -7868,6 +8415,7 @@
         <w:t>class</w:t>
       </w:r>
       <w:proofErr w:type="spellEnd"/>
+      <w:proofErr w:type="gramStart"/>
       <w:r>
         <w:rPr>
           <w:rFonts w:ascii="Consolas" w:hAnsi="Consolas"/>
@@ -7877,6 +8425,7 @@
         </w:rPr>
         <w:t>);</w:t>
       </w:r>
+      <w:proofErr w:type="gramEnd"/>
     </w:p>
     <w:p>
       <w:pPr>
@@ -7932,6 +8481,7 @@
         </w:rPr>
         <w:t xml:space="preserve"> String </w:t>
       </w:r>
+      <w:proofErr w:type="gramStart"/>
       <w:r>
         <w:rPr>
           <w:rFonts w:ascii="Consolas" w:hAnsi="Consolas"/>
@@ -7950,6 +8500,7 @@
         </w:rPr>
         <w:t>;</w:t>
       </w:r>
+      <w:proofErr w:type="gramEnd"/>
     </w:p>
     <w:p>
       <w:pPr>
@@ -7992,6 +8543,7 @@
         </w:rPr>
         <w:t xml:space="preserve"> String </w:t>
       </w:r>
+      <w:proofErr w:type="gramStart"/>
       <w:r>
         <w:rPr>
           <w:rFonts w:ascii="Consolas" w:hAnsi="Consolas"/>
@@ -8010,6 +8562,7 @@
         </w:rPr>
         <w:t>;</w:t>
       </w:r>
+      <w:proofErr w:type="gramEnd"/>
     </w:p>
     <w:p>
       <w:pPr>
@@ -8063,7 +8616,27 @@
           <w:sz w:val="20"/>
           <w:szCs w:val="20"/>
         </w:rPr>
-        <w:t xml:space="preserve"> Country() {</w:t>
+        <w:t xml:space="preserve"> </w:t>
+      </w:r>
+      <w:proofErr w:type="gramStart"/>
+      <w:r>
+        <w:rPr>
+          <w:rFonts w:ascii="Consolas" w:hAnsi="Consolas"/>
+          <w:color w:val="000000"/>
+          <w:sz w:val="20"/>
+          <w:szCs w:val="20"/>
+        </w:rPr>
+        <w:t>Country(</w:t>
+      </w:r>
+      <w:proofErr w:type="gramEnd"/>
+      <w:r>
+        <w:rPr>
+          <w:rFonts w:ascii="Consolas" w:hAnsi="Consolas"/>
+          <w:color w:val="000000"/>
+          <w:sz w:val="20"/>
+          <w:szCs w:val="20"/>
+        </w:rPr>
+        <w:t>) {</w:t>
       </w:r>
     </w:p>
     <w:p>
@@ -8129,6 +8702,7 @@
         </w:rPr>
         <w:t>"Inside Constructor."</w:t>
       </w:r>
+      <w:proofErr w:type="gramStart"/>
       <w:r>
         <w:rPr>
           <w:rFonts w:ascii="Consolas" w:hAnsi="Consolas"/>
@@ -8138,6 +8712,7 @@
         </w:rPr>
         <w:t>);</w:t>
       </w:r>
+      <w:proofErr w:type="gramEnd"/>
     </w:p>
     <w:p>
       <w:pPr>
@@ -8216,6 +8791,7 @@
         <w:t xml:space="preserve"> String </w:t>
       </w:r>
       <w:proofErr w:type="spellStart"/>
+      <w:proofErr w:type="gramStart"/>
       <w:r>
         <w:rPr>
           <w:rFonts w:ascii="Consolas" w:hAnsi="Consolas"/>
@@ -8233,7 +8809,17 @@
           <w:sz w:val="20"/>
           <w:szCs w:val="20"/>
         </w:rPr>
-        <w:t>() {</w:t>
+        <w:t>(</w:t>
+      </w:r>
+      <w:proofErr w:type="gramEnd"/>
+      <w:r>
+        <w:rPr>
+          <w:rFonts w:ascii="Consolas" w:hAnsi="Consolas"/>
+          <w:color w:val="000000"/>
+          <w:sz w:val="20"/>
+          <w:szCs w:val="20"/>
+        </w:rPr>
+        <w:t>) {</w:t>
       </w:r>
     </w:p>
     <w:p>
@@ -8319,6 +8905,7 @@
         </w:rPr>
         <w:t xml:space="preserve"> method called"</w:t>
       </w:r>
+      <w:proofErr w:type="gramStart"/>
       <w:r>
         <w:rPr>
           <w:rFonts w:ascii="Consolas" w:hAnsi="Consolas"/>
@@ -8328,6 +8915,7 @@
         </w:rPr>
         <w:t>);</w:t>
       </w:r>
+      <w:proofErr w:type="gramEnd"/>
     </w:p>
     <w:p>
       <w:pPr>
@@ -8370,6 +8958,7 @@
         </w:rPr>
         <w:t xml:space="preserve"> </w:t>
       </w:r>
+      <w:proofErr w:type="gramStart"/>
       <w:r>
         <w:rPr>
           <w:rFonts w:ascii="Consolas" w:hAnsi="Consolas"/>
@@ -8388,6 +8977,7 @@
         </w:rPr>
         <w:t>;</w:t>
       </w:r>
+      <w:proofErr w:type="gramEnd"/>
     </w:p>
     <w:p>
       <w:pPr>
@@ -8473,6 +9063,7 @@
         <w:t xml:space="preserve"> </w:t>
       </w:r>
       <w:proofErr w:type="spellStart"/>
+      <w:proofErr w:type="gramStart"/>
       <w:r>
         <w:rPr>
           <w:rFonts w:ascii="Consolas" w:hAnsi="Consolas"/>
@@ -8490,7 +9081,17 @@
           <w:sz w:val="20"/>
           <w:szCs w:val="20"/>
         </w:rPr>
-        <w:t xml:space="preserve">(String </w:t>
+        <w:t>(</w:t>
+      </w:r>
+      <w:proofErr w:type="gramEnd"/>
+      <w:r>
+        <w:rPr>
+          <w:rFonts w:ascii="Consolas" w:hAnsi="Consolas"/>
+          <w:color w:val="000000"/>
+          <w:sz w:val="20"/>
+          <w:szCs w:val="20"/>
+        </w:rPr>
+        <w:t xml:space="preserve">String </w:t>
       </w:r>
       <w:r>
         <w:rPr>
@@ -8612,6 +9213,7 @@
         </w:rPr>
         <w:t>code</w:t>
       </w:r>
+      <w:proofErr w:type="gramStart"/>
       <w:r>
         <w:rPr>
           <w:rFonts w:ascii="Consolas" w:hAnsi="Consolas"/>
@@ -8621,6 +9223,7 @@
         </w:rPr>
         <w:t>);</w:t>
       </w:r>
+      <w:proofErr w:type="gramEnd"/>
     </w:p>
     <w:p>
       <w:pPr>
@@ -8644,6 +9247,7 @@
         <w:t xml:space="preserve">        </w:t>
       </w:r>
       <w:proofErr w:type="spellStart"/>
+      <w:proofErr w:type="gramStart"/>
       <w:r>
         <w:rPr>
           <w:rFonts w:ascii="Consolas" w:hAnsi="Consolas"/>
@@ -8674,6 +9278,7 @@
         <w:t>code</w:t>
       </w:r>
       <w:proofErr w:type="spellEnd"/>
+      <w:proofErr w:type="gramEnd"/>
       <w:r>
         <w:rPr>
           <w:rFonts w:ascii="Consolas" w:hAnsi="Consolas"/>
@@ -8683,6 +9288,7 @@
         </w:rPr>
         <w:t xml:space="preserve"> = </w:t>
       </w:r>
+      <w:proofErr w:type="gramStart"/>
       <w:r>
         <w:rPr>
           <w:rFonts w:ascii="Consolas" w:hAnsi="Consolas"/>
@@ -8701,6 +9307,7 @@
         </w:rPr>
         <w:t>;</w:t>
       </w:r>
+      <w:proofErr w:type="gramEnd"/>
     </w:p>
     <w:p>
       <w:pPr>
@@ -8779,6 +9386,7 @@
         <w:t xml:space="preserve"> String </w:t>
       </w:r>
       <w:proofErr w:type="spellStart"/>
+      <w:proofErr w:type="gramStart"/>
       <w:r>
         <w:rPr>
           <w:rFonts w:ascii="Consolas" w:hAnsi="Consolas"/>
@@ -8796,7 +9404,17 @@
           <w:sz w:val="20"/>
           <w:szCs w:val="20"/>
         </w:rPr>
-        <w:t>() {</w:t>
+        <w:t>(</w:t>
+      </w:r>
+      <w:proofErr w:type="gramEnd"/>
+      <w:r>
+        <w:rPr>
+          <w:rFonts w:ascii="Consolas" w:hAnsi="Consolas"/>
+          <w:color w:val="000000"/>
+          <w:sz w:val="20"/>
+          <w:szCs w:val="20"/>
+        </w:rPr>
+        <w:t>) {</w:t>
       </w:r>
     </w:p>
     <w:p>
@@ -8882,6 +9500,7 @@
         </w:rPr>
         <w:t xml:space="preserve"> method called"</w:t>
       </w:r>
+      <w:proofErr w:type="gramStart"/>
       <w:r>
         <w:rPr>
           <w:rFonts w:ascii="Consolas" w:hAnsi="Consolas"/>
@@ -8891,6 +9510,7 @@
         </w:rPr>
         <w:t>);</w:t>
       </w:r>
+      <w:proofErr w:type="gramEnd"/>
     </w:p>
     <w:p>
       <w:pPr>
@@ -8933,6 +9553,7 @@
         </w:rPr>
         <w:t xml:space="preserve"> </w:t>
       </w:r>
+      <w:proofErr w:type="gramStart"/>
       <w:r>
         <w:rPr>
           <w:rFonts w:ascii="Consolas" w:hAnsi="Consolas"/>
@@ -8951,6 +9572,7 @@
         </w:rPr>
         <w:t>;</w:t>
       </w:r>
+      <w:proofErr w:type="gramEnd"/>
     </w:p>
     <w:p>
       <w:pPr>
@@ -9049,6 +9671,7 @@
         <w:t xml:space="preserve"> </w:t>
       </w:r>
       <w:proofErr w:type="spellStart"/>
+      <w:proofErr w:type="gramStart"/>
       <w:r>
         <w:rPr>
           <w:rFonts w:ascii="Consolas" w:hAnsi="Consolas"/>
@@ -9066,7 +9689,17 @@
           <w:sz w:val="20"/>
           <w:szCs w:val="20"/>
         </w:rPr>
-        <w:t xml:space="preserve">(String </w:t>
+        <w:t>(</w:t>
+      </w:r>
+      <w:proofErr w:type="gramEnd"/>
+      <w:r>
+        <w:rPr>
+          <w:rFonts w:ascii="Consolas" w:hAnsi="Consolas"/>
+          <w:color w:val="000000"/>
+          <w:sz w:val="20"/>
+          <w:szCs w:val="20"/>
+        </w:rPr>
+        <w:t xml:space="preserve">String </w:t>
       </w:r>
       <w:r>
         <w:rPr>
@@ -9188,6 +9821,7 @@
         </w:rPr>
         <w:t>name</w:t>
       </w:r>
+      <w:proofErr w:type="gramStart"/>
       <w:r>
         <w:rPr>
           <w:rFonts w:ascii="Consolas" w:hAnsi="Consolas"/>
@@ -9197,6 +9831,7 @@
         </w:rPr>
         <w:t>);</w:t>
       </w:r>
+      <w:proofErr w:type="gramEnd"/>
     </w:p>
     <w:p>
       <w:pPr>
@@ -9257,6 +9892,7 @@
         </w:rPr>
         <w:t xml:space="preserve"> = </w:t>
       </w:r>
+      <w:proofErr w:type="gramStart"/>
       <w:r>
         <w:rPr>
           <w:rFonts w:ascii="Consolas" w:hAnsi="Consolas"/>
@@ -9275,6 +9911,7 @@
         </w:rPr>
         <w:t>;</w:t>
       </w:r>
+      <w:proofErr w:type="gramEnd"/>
     </w:p>
     <w:p>
       <w:pPr>
@@ -9384,6 +10021,7 @@
         <w:t xml:space="preserve"> String </w:t>
       </w:r>
       <w:proofErr w:type="spellStart"/>
+      <w:proofErr w:type="gramStart"/>
       <w:r>
         <w:rPr>
           <w:rFonts w:ascii="Consolas" w:hAnsi="Consolas"/>
@@ -9401,7 +10039,17 @@
           <w:sz w:val="20"/>
           <w:szCs w:val="20"/>
         </w:rPr>
-        <w:t>() {</w:t>
+        <w:t>(</w:t>
+      </w:r>
+      <w:proofErr w:type="gramEnd"/>
+      <w:r>
+        <w:rPr>
+          <w:rFonts w:ascii="Consolas" w:hAnsi="Consolas"/>
+          <w:color w:val="000000"/>
+          <w:sz w:val="20"/>
+          <w:szCs w:val="20"/>
+        </w:rPr>
+        <w:t>) {</w:t>
       </w:r>
     </w:p>
     <w:p>
@@ -9521,6 +10169,7 @@
         </w:rPr>
         <w:t>name</w:t>
       </w:r>
+      <w:proofErr w:type="gramStart"/>
       <w:r>
         <w:rPr>
           <w:rFonts w:ascii="Consolas" w:hAnsi="Consolas"/>
@@ -9530,6 +10179,7 @@
         </w:rPr>
         <w:t>);</w:t>
       </w:r>
+      <w:proofErr w:type="gramEnd"/>
     </w:p>
     <w:p>
       <w:pPr>
@@ -9628,14 +10278,35 @@
         <w:t xml:space="preserve"> </w:t>
       </w:r>
       <w:proofErr w:type="spellStart"/>
-      <w:r>
-        <w:rPr>
-          <w:rFonts w:ascii="Consolas" w:hAnsi="Consolas"/>
-          <w:color w:val="000000"/>
-          <w:sz w:val="20"/>
-          <w:szCs w:val="20"/>
-        </w:rPr>
-        <w:t>com.cognizant.spring_learn</w:t>
+      <w:proofErr w:type="gramStart"/>
+      <w:r>
+        <w:rPr>
+          <w:rFonts w:ascii="Consolas" w:hAnsi="Consolas"/>
+          <w:color w:val="000000"/>
+          <w:sz w:val="20"/>
+          <w:szCs w:val="20"/>
+        </w:rPr>
+        <w:t>com.cognizant</w:t>
+      </w:r>
+      <w:proofErr w:type="gramEnd"/>
+      <w:r>
+        <w:rPr>
+          <w:rFonts w:ascii="Consolas" w:hAnsi="Consolas"/>
+          <w:color w:val="000000"/>
+          <w:sz w:val="20"/>
+          <w:szCs w:val="20"/>
+        </w:rPr>
+        <w:t>.spring_</w:t>
+      </w:r>
+      <w:proofErr w:type="gramStart"/>
+      <w:r>
+        <w:rPr>
+          <w:rFonts w:ascii="Consolas" w:hAnsi="Consolas"/>
+          <w:color w:val="000000"/>
+          <w:sz w:val="20"/>
+          <w:szCs w:val="20"/>
+        </w:rPr>
+        <w:t>learn</w:t>
       </w:r>
       <w:proofErr w:type="spellEnd"/>
       <w:r>
@@ -9647,6 +10318,7 @@
         </w:rPr>
         <w:t>;</w:t>
       </w:r>
+      <w:proofErr w:type="gramEnd"/>
     </w:p>
     <w:p>
       <w:pPr>
@@ -9678,7 +10350,27 @@
           <w:sz w:val="20"/>
           <w:szCs w:val="20"/>
         </w:rPr>
-        <w:t xml:space="preserve"> org.slf4j.Logger;</w:t>
+        <w:t xml:space="preserve"> </w:t>
+      </w:r>
+      <w:proofErr w:type="gramStart"/>
+      <w:r>
+        <w:rPr>
+          <w:rFonts w:ascii="Consolas" w:hAnsi="Consolas"/>
+          <w:color w:val="000000"/>
+          <w:sz w:val="20"/>
+          <w:szCs w:val="20"/>
+        </w:rPr>
+        <w:t>org.slf4j.Logger</w:t>
+      </w:r>
+      <w:proofErr w:type="gramEnd"/>
+      <w:r>
+        <w:rPr>
+          <w:rFonts w:ascii="Consolas" w:hAnsi="Consolas"/>
+          <w:color w:val="000000"/>
+          <w:sz w:val="20"/>
+          <w:szCs w:val="20"/>
+        </w:rPr>
+        <w:t>;</w:t>
       </w:r>
     </w:p>
     <w:p>
@@ -9711,7 +10403,27 @@
           <w:sz w:val="20"/>
           <w:szCs w:val="20"/>
         </w:rPr>
-        <w:t xml:space="preserve"> org.slf4j.LoggerFactory;</w:t>
+        <w:t xml:space="preserve"> </w:t>
+      </w:r>
+      <w:proofErr w:type="gramStart"/>
+      <w:r>
+        <w:rPr>
+          <w:rFonts w:ascii="Consolas" w:hAnsi="Consolas"/>
+          <w:color w:val="000000"/>
+          <w:sz w:val="20"/>
+          <w:szCs w:val="20"/>
+        </w:rPr>
+        <w:t>org.slf4j.LoggerFactory</w:t>
+      </w:r>
+      <w:proofErr w:type="gramEnd"/>
+      <w:r>
+        <w:rPr>
+          <w:rFonts w:ascii="Consolas" w:hAnsi="Consolas"/>
+          <w:color w:val="000000"/>
+          <w:sz w:val="20"/>
+          <w:szCs w:val="20"/>
+        </w:rPr>
+        <w:t>;</w:t>
       </w:r>
     </w:p>
     <w:p>
@@ -9747,14 +10459,55 @@
         <w:t xml:space="preserve"> </w:t>
       </w:r>
       <w:proofErr w:type="spellStart"/>
-      <w:r>
-        <w:rPr>
-          <w:rFonts w:ascii="Consolas" w:hAnsi="Consolas"/>
-          <w:color w:val="000000"/>
-          <w:sz w:val="20"/>
-          <w:szCs w:val="20"/>
-        </w:rPr>
-        <w:t>org.springframework.boot.autoconfigure.SpringBootApplication</w:t>
+      <w:proofErr w:type="gramStart"/>
+      <w:r>
+        <w:rPr>
+          <w:rFonts w:ascii="Consolas" w:hAnsi="Consolas"/>
+          <w:color w:val="000000"/>
+          <w:sz w:val="20"/>
+          <w:szCs w:val="20"/>
+        </w:rPr>
+        <w:t>org.springframework</w:t>
+      </w:r>
+      <w:proofErr w:type="gramEnd"/>
+      <w:r>
+        <w:rPr>
+          <w:rFonts w:ascii="Consolas" w:hAnsi="Consolas"/>
+          <w:color w:val="000000"/>
+          <w:sz w:val="20"/>
+          <w:szCs w:val="20"/>
+        </w:rPr>
+        <w:t>.</w:t>
+      </w:r>
+      <w:proofErr w:type="gramStart"/>
+      <w:r>
+        <w:rPr>
+          <w:rFonts w:ascii="Consolas" w:hAnsi="Consolas"/>
+          <w:color w:val="000000"/>
+          <w:sz w:val="20"/>
+          <w:szCs w:val="20"/>
+        </w:rPr>
+        <w:t>boot.autoconfigure</w:t>
+      </w:r>
+      <w:proofErr w:type="gramEnd"/>
+      <w:r>
+        <w:rPr>
+          <w:rFonts w:ascii="Consolas" w:hAnsi="Consolas"/>
+          <w:color w:val="000000"/>
+          <w:sz w:val="20"/>
+          <w:szCs w:val="20"/>
+        </w:rPr>
+        <w:t>.</w:t>
+      </w:r>
+      <w:proofErr w:type="gramStart"/>
+      <w:r>
+        <w:rPr>
+          <w:rFonts w:ascii="Consolas" w:hAnsi="Consolas"/>
+          <w:color w:val="000000"/>
+          <w:sz w:val="20"/>
+          <w:szCs w:val="20"/>
+        </w:rPr>
+        <w:t>SpringBootApplication</w:t>
       </w:r>
       <w:proofErr w:type="spellEnd"/>
       <w:r>
@@ -9766,6 +10519,7 @@
         </w:rPr>
         <w:t>;</w:t>
       </w:r>
+      <w:proofErr w:type="gramEnd"/>
     </w:p>
     <w:p>
       <w:pPr>
@@ -9800,16 +10554,38 @@
         <w:t xml:space="preserve"> </w:t>
       </w:r>
       <w:proofErr w:type="spellStart"/>
-      <w:r>
-        <w:rPr>
-          <w:rFonts w:ascii="Consolas" w:hAnsi="Consolas"/>
-          <w:color w:val="000000"/>
-          <w:sz w:val="20"/>
-          <w:szCs w:val="20"/>
-        </w:rPr>
-        <w:t>org.springframework.boot.SpringApplication</w:t>
+      <w:proofErr w:type="gramStart"/>
+      <w:r>
+        <w:rPr>
+          <w:rFonts w:ascii="Consolas" w:hAnsi="Consolas"/>
+          <w:color w:val="000000"/>
+          <w:sz w:val="20"/>
+          <w:szCs w:val="20"/>
+        </w:rPr>
+        <w:t>org.springframework</w:t>
+      </w:r>
+      <w:proofErr w:type="gramEnd"/>
+      <w:r>
+        <w:rPr>
+          <w:rFonts w:ascii="Consolas" w:hAnsi="Consolas"/>
+          <w:color w:val="000000"/>
+          <w:sz w:val="20"/>
+          <w:szCs w:val="20"/>
+        </w:rPr>
+        <w:t>.</w:t>
+      </w:r>
+      <w:proofErr w:type="gramStart"/>
+      <w:r>
+        <w:rPr>
+          <w:rFonts w:ascii="Consolas" w:hAnsi="Consolas"/>
+          <w:color w:val="000000"/>
+          <w:sz w:val="20"/>
+          <w:szCs w:val="20"/>
+        </w:rPr>
+        <w:t>boot.SpringApplication</w:t>
       </w:r>
       <w:proofErr w:type="spellEnd"/>
+      <w:proofErr w:type="gramEnd"/>
       <w:r>
         <w:rPr>
           <w:rFonts w:ascii="Consolas" w:hAnsi="Consolas"/>
@@ -9853,16 +10629,38 @@
         <w:t xml:space="preserve"> </w:t>
       </w:r>
       <w:proofErr w:type="spellStart"/>
-      <w:r>
-        <w:rPr>
-          <w:rFonts w:ascii="Consolas" w:hAnsi="Consolas"/>
-          <w:color w:val="000000"/>
-          <w:sz w:val="20"/>
-          <w:szCs w:val="20"/>
-        </w:rPr>
-        <w:t>org.springframework.context.ApplicationContext</w:t>
+      <w:proofErr w:type="gramStart"/>
+      <w:r>
+        <w:rPr>
+          <w:rFonts w:ascii="Consolas" w:hAnsi="Consolas"/>
+          <w:color w:val="000000"/>
+          <w:sz w:val="20"/>
+          <w:szCs w:val="20"/>
+        </w:rPr>
+        <w:t>org.springframework</w:t>
+      </w:r>
+      <w:proofErr w:type="gramEnd"/>
+      <w:r>
+        <w:rPr>
+          <w:rFonts w:ascii="Consolas" w:hAnsi="Consolas"/>
+          <w:color w:val="000000"/>
+          <w:sz w:val="20"/>
+          <w:szCs w:val="20"/>
+        </w:rPr>
+        <w:t>.</w:t>
+      </w:r>
+      <w:proofErr w:type="gramStart"/>
+      <w:r>
+        <w:rPr>
+          <w:rFonts w:ascii="Consolas" w:hAnsi="Consolas"/>
+          <w:color w:val="000000"/>
+          <w:sz w:val="20"/>
+          <w:szCs w:val="20"/>
+        </w:rPr>
+        <w:t>context.ApplicationContext</w:t>
       </w:r>
       <w:proofErr w:type="spellEnd"/>
+      <w:proofErr w:type="gramEnd"/>
       <w:r>
         <w:rPr>
           <w:rFonts w:ascii="Consolas" w:hAnsi="Consolas"/>
@@ -9903,8 +10701,59 @@
           <w:sz w:val="20"/>
           <w:szCs w:val="20"/>
         </w:rPr>
-        <w:t xml:space="preserve"> org.springframework.context.support.ClassPathXmlApplicationContext;</w:t>
-      </w:r>
+        <w:t xml:space="preserve"> </w:t>
+      </w:r>
+      <w:proofErr w:type="gramStart"/>
+      <w:r>
+        <w:rPr>
+          <w:rFonts w:ascii="Consolas" w:hAnsi="Consolas"/>
+          <w:color w:val="000000"/>
+          <w:sz w:val="20"/>
+          <w:szCs w:val="20"/>
+        </w:rPr>
+        <w:t>org.springframework</w:t>
+      </w:r>
+      <w:proofErr w:type="gramEnd"/>
+      <w:r>
+        <w:rPr>
+          <w:rFonts w:ascii="Consolas" w:hAnsi="Consolas"/>
+          <w:color w:val="000000"/>
+          <w:sz w:val="20"/>
+          <w:szCs w:val="20"/>
+        </w:rPr>
+        <w:t>.</w:t>
+      </w:r>
+      <w:proofErr w:type="gramStart"/>
+      <w:r>
+        <w:rPr>
+          <w:rFonts w:ascii="Consolas" w:hAnsi="Consolas"/>
+          <w:color w:val="000000"/>
+          <w:sz w:val="20"/>
+          <w:szCs w:val="20"/>
+        </w:rPr>
+        <w:t>context.support</w:t>
+      </w:r>
+      <w:proofErr w:type="gramEnd"/>
+      <w:r>
+        <w:rPr>
+          <w:rFonts w:ascii="Consolas" w:hAnsi="Consolas"/>
+          <w:color w:val="000000"/>
+          <w:sz w:val="20"/>
+          <w:szCs w:val="20"/>
+        </w:rPr>
+        <w:t>.</w:t>
+      </w:r>
+      <w:proofErr w:type="gramStart"/>
+      <w:r>
+        <w:rPr>
+          <w:rFonts w:ascii="Consolas" w:hAnsi="Consolas"/>
+          <w:color w:val="000000"/>
+          <w:sz w:val="20"/>
+          <w:szCs w:val="20"/>
+        </w:rPr>
+        <w:t>ClassPathXmlApplicationContext;</w:t>
+      </w:r>
+      <w:proofErr w:type="gramEnd"/>
     </w:p>
     <w:p>
       <w:pPr>
@@ -9952,6 +10801,7 @@
         <w:t xml:space="preserve"> </w:t>
       </w:r>
       <w:proofErr w:type="spellStart"/>
+      <w:proofErr w:type="gramStart"/>
       <w:r>
         <w:rPr>
           <w:rFonts w:ascii="Consolas" w:hAnsi="Consolas"/>
@@ -9960,9 +10810,32 @@
           <w:szCs w:val="20"/>
           <w:u w:val="single"/>
         </w:rPr>
-        <w:t>com.cognizant.spring_learn.Country</w:t>
+        <w:t>com.cognizant</w:t>
+      </w:r>
+      <w:proofErr w:type="gramEnd"/>
+      <w:r>
+        <w:rPr>
+          <w:rFonts w:ascii="Consolas" w:hAnsi="Consolas"/>
+          <w:color w:val="000000"/>
+          <w:sz w:val="20"/>
+          <w:szCs w:val="20"/>
+          <w:u w:val="single"/>
+        </w:rPr>
+        <w:t>.spring_</w:t>
+      </w:r>
+      <w:proofErr w:type="gramStart"/>
+      <w:r>
+        <w:rPr>
+          <w:rFonts w:ascii="Consolas" w:hAnsi="Consolas"/>
+          <w:color w:val="000000"/>
+          <w:sz w:val="20"/>
+          <w:szCs w:val="20"/>
+          <w:u w:val="single"/>
+        </w:rPr>
+        <w:t>learn.Country</w:t>
       </w:r>
       <w:proofErr w:type="spellEnd"/>
+      <w:proofErr w:type="gramEnd"/>
       <w:r>
         <w:rPr>
           <w:rFonts w:ascii="Consolas" w:hAnsi="Consolas"/>
@@ -10274,6 +11147,7 @@
         <w:t>class</w:t>
       </w:r>
       <w:proofErr w:type="spellEnd"/>
+      <w:proofErr w:type="gramStart"/>
       <w:r>
         <w:rPr>
           <w:rFonts w:ascii="Consolas" w:hAnsi="Consolas"/>
@@ -10283,6 +11157,7 @@
         </w:rPr>
         <w:t>);</w:t>
       </w:r>
+      <w:proofErr w:type="gramEnd"/>
     </w:p>
     <w:p>
       <w:pPr>
@@ -10376,7 +11251,27 @@
           <w:sz w:val="20"/>
           <w:szCs w:val="20"/>
         </w:rPr>
-        <w:t xml:space="preserve"> main(String[] </w:t>
+        <w:t xml:space="preserve"> </w:t>
+      </w:r>
+      <w:proofErr w:type="gramStart"/>
+      <w:r>
+        <w:rPr>
+          <w:rFonts w:ascii="Consolas" w:hAnsi="Consolas"/>
+          <w:color w:val="000000"/>
+          <w:sz w:val="20"/>
+          <w:szCs w:val="20"/>
+        </w:rPr>
+        <w:t>main(String[</w:t>
+      </w:r>
+      <w:proofErr w:type="gramEnd"/>
+      <w:r>
+        <w:rPr>
+          <w:rFonts w:ascii="Consolas" w:hAnsi="Consolas"/>
+          <w:color w:val="000000"/>
+          <w:sz w:val="20"/>
+          <w:szCs w:val="20"/>
+        </w:rPr>
+        <w:t xml:space="preserve">] </w:t>
       </w:r>
       <w:proofErr w:type="spellStart"/>
       <w:r>
@@ -10421,6 +11316,7 @@
         <w:t xml:space="preserve">        </w:t>
       </w:r>
       <w:proofErr w:type="spellStart"/>
+      <w:proofErr w:type="gramStart"/>
       <w:r>
         <w:rPr>
           <w:rFonts w:ascii="Consolas" w:hAnsi="Consolas"/>
@@ -10452,6 +11348,7 @@
         <w:t>(</w:t>
       </w:r>
       <w:proofErr w:type="spellStart"/>
+      <w:proofErr w:type="gramEnd"/>
       <w:r>
         <w:rPr>
           <w:rFonts w:ascii="Consolas" w:hAnsi="Consolas"/>
@@ -10493,6 +11390,7 @@
         <w:t>args</w:t>
       </w:r>
       <w:proofErr w:type="spellEnd"/>
+      <w:proofErr w:type="gramStart"/>
       <w:r>
         <w:rPr>
           <w:rFonts w:ascii="Consolas" w:hAnsi="Consolas"/>
@@ -10502,6 +11400,7 @@
         </w:rPr>
         <w:t>);</w:t>
       </w:r>
+      <w:proofErr w:type="gramEnd"/>
     </w:p>
     <w:p>
       <w:pPr>
@@ -10525,6 +11424,7 @@
         <w:t xml:space="preserve">        </w:t>
       </w:r>
       <w:proofErr w:type="spellStart"/>
+      <w:proofErr w:type="gramStart"/>
       <w:r>
         <w:rPr>
           <w:rFonts w:ascii="Consolas" w:hAnsi="Consolas"/>
@@ -10546,6 +11446,7 @@
         </w:rPr>
         <w:t>();</w:t>
       </w:r>
+      <w:proofErr w:type="gramEnd"/>
     </w:p>
     <w:p>
       <w:pPr>
@@ -10664,6 +11565,7 @@
         <w:t xml:space="preserve"> </w:t>
       </w:r>
       <w:proofErr w:type="spellStart"/>
+      <w:proofErr w:type="gramStart"/>
       <w:r>
         <w:rPr>
           <w:rFonts w:ascii="Consolas" w:hAnsi="Consolas"/>
@@ -10681,7 +11583,17 @@
           <w:sz w:val="20"/>
           <w:szCs w:val="20"/>
         </w:rPr>
-        <w:t>() {</w:t>
+        <w:t>(</w:t>
+      </w:r>
+      <w:proofErr w:type="gramEnd"/>
+      <w:r>
+        <w:rPr>
+          <w:rFonts w:ascii="Consolas" w:hAnsi="Consolas"/>
+          <w:color w:val="000000"/>
+          <w:sz w:val="20"/>
+          <w:szCs w:val="20"/>
+        </w:rPr>
+        <w:t>) {</w:t>
       </w:r>
     </w:p>
     <w:p>
@@ -10748,6 +11660,7 @@
         <w:t xml:space="preserve">"START </w:t>
       </w:r>
       <w:proofErr w:type="spellStart"/>
+      <w:proofErr w:type="gramStart"/>
       <w:r>
         <w:rPr>
           <w:rFonts w:ascii="Consolas" w:hAnsi="Consolas"/>
@@ -10765,8 +11678,19 @@
           <w:sz w:val="20"/>
           <w:szCs w:val="20"/>
         </w:rPr>
-        <w:t>()"</w:t>
-      </w:r>
+        <w:t>(</w:t>
+      </w:r>
+      <w:proofErr w:type="gramEnd"/>
+      <w:r>
+        <w:rPr>
+          <w:rFonts w:ascii="Consolas" w:hAnsi="Consolas"/>
+          <w:color w:val="2A00FF"/>
+          <w:sz w:val="20"/>
+          <w:szCs w:val="20"/>
+        </w:rPr>
+        <w:t>)"</w:t>
+      </w:r>
+      <w:proofErr w:type="gramStart"/>
       <w:r>
         <w:rPr>
           <w:rFonts w:ascii="Consolas" w:hAnsi="Consolas"/>
@@ -10776,6 +11700,7 @@
         </w:rPr>
         <w:t>);</w:t>
       </w:r>
+      <w:proofErr w:type="gramEnd"/>
     </w:p>
     <w:p>
       <w:pPr>
@@ -10907,6 +11832,7 @@
         </w:rPr>
         <w:t>"country.xml"</w:t>
       </w:r>
+      <w:proofErr w:type="gramStart"/>
       <w:r>
         <w:rPr>
           <w:rFonts w:ascii="Consolas" w:hAnsi="Consolas"/>
@@ -10916,6 +11842,7 @@
         </w:rPr>
         <w:t>);</w:t>
       </w:r>
+      <w:proofErr w:type="gramEnd"/>
     </w:p>
     <w:p>
       <w:pPr>
@@ -10972,6 +11899,7 @@
         <w:t xml:space="preserve"> = </w:t>
       </w:r>
       <w:proofErr w:type="spellStart"/>
+      <w:proofErr w:type="gramStart"/>
       <w:r>
         <w:rPr>
           <w:rFonts w:ascii="Consolas" w:hAnsi="Consolas"/>
@@ -10991,6 +11919,7 @@
         <w:t>.getBean</w:t>
       </w:r>
       <w:proofErr w:type="spellEnd"/>
+      <w:proofErr w:type="gramEnd"/>
       <w:r>
         <w:rPr>
           <w:rFonts w:ascii="Consolas" w:hAnsi="Consolas"/>
@@ -11040,6 +11969,7 @@
         <w:t>class</w:t>
       </w:r>
       <w:proofErr w:type="spellEnd"/>
+      <w:proofErr w:type="gramStart"/>
       <w:r>
         <w:rPr>
           <w:rFonts w:ascii="Consolas" w:hAnsi="Consolas"/>
@@ -11049,6 +11979,7 @@
         </w:rPr>
         <w:t>);</w:t>
       </w:r>
+      <w:proofErr w:type="gramEnd"/>
     </w:p>
     <w:p>
       <w:pPr>
@@ -11111,7 +12042,27 @@
           <w:sz w:val="20"/>
           <w:szCs w:val="20"/>
         </w:rPr>
-        <w:t>"Country : {}"</w:t>
+        <w:t>"</w:t>
+      </w:r>
+      <w:proofErr w:type="gramStart"/>
+      <w:r>
+        <w:rPr>
+          <w:rFonts w:ascii="Consolas" w:hAnsi="Consolas"/>
+          <w:color w:val="2A00FF"/>
+          <w:sz w:val="20"/>
+          <w:szCs w:val="20"/>
+        </w:rPr>
+        <w:t>Country :</w:t>
+      </w:r>
+      <w:proofErr w:type="gramEnd"/>
+      <w:r>
+        <w:rPr>
+          <w:rFonts w:ascii="Consolas" w:hAnsi="Consolas"/>
+          <w:color w:val="2A00FF"/>
+          <w:sz w:val="20"/>
+          <w:szCs w:val="20"/>
+        </w:rPr>
+        <w:t xml:space="preserve"> {}"</w:t>
       </w:r>
       <w:r>
         <w:rPr>
@@ -11131,6 +12082,7 @@
         </w:rPr>
         <w:t>country</w:t>
       </w:r>
+      <w:proofErr w:type="gramStart"/>
       <w:r>
         <w:rPr>
           <w:rFonts w:ascii="Consolas" w:hAnsi="Consolas"/>
@@ -11140,6 +12092,7 @@
         </w:rPr>
         <w:t>);</w:t>
       </w:r>
+      <w:proofErr w:type="gramEnd"/>
     </w:p>
     <w:p>
       <w:pPr>
@@ -11204,14 +12157,45 @@
         </w:rPr>
         <w:t>context</w:t>
       </w:r>
-      <w:r>
-        <w:rPr>
-          <w:rFonts w:ascii="Consolas" w:hAnsi="Consolas"/>
-          <w:color w:val="000000"/>
-          <w:sz w:val="20"/>
-          <w:szCs w:val="20"/>
-        </w:rPr>
-        <w:t xml:space="preserve">).close();  </w:t>
+      <w:proofErr w:type="gramStart"/>
+      <w:r>
+        <w:rPr>
+          <w:rFonts w:ascii="Consolas" w:hAnsi="Consolas"/>
+          <w:color w:val="000000"/>
+          <w:sz w:val="20"/>
+          <w:szCs w:val="20"/>
+        </w:rPr>
+        <w:t>).close</w:t>
+      </w:r>
+      <w:proofErr w:type="gramEnd"/>
+      <w:r>
+        <w:rPr>
+          <w:rFonts w:ascii="Consolas" w:hAnsi="Consolas"/>
+          <w:color w:val="000000"/>
+          <w:sz w:val="20"/>
+          <w:szCs w:val="20"/>
+        </w:rPr>
+        <w:t>(</w:t>
+      </w:r>
+      <w:proofErr w:type="gramStart"/>
+      <w:r>
+        <w:rPr>
+          <w:rFonts w:ascii="Consolas" w:hAnsi="Consolas"/>
+          <w:color w:val="000000"/>
+          <w:sz w:val="20"/>
+          <w:szCs w:val="20"/>
+        </w:rPr>
+        <w:t>);</w:t>
+      </w:r>
+      <w:proofErr w:type="gramEnd"/>
+      <w:r>
+        <w:rPr>
+          <w:rFonts w:ascii="Consolas" w:hAnsi="Consolas"/>
+          <w:color w:val="000000"/>
+          <w:sz w:val="20"/>
+          <w:szCs w:val="20"/>
+        </w:rPr>
+        <w:t xml:space="preserve">  </w:t>
       </w:r>
     </w:p>
     <w:p>
@@ -11278,6 +12262,7 @@
         <w:t xml:space="preserve">"END </w:t>
       </w:r>
       <w:proofErr w:type="spellStart"/>
+      <w:proofErr w:type="gramStart"/>
       <w:r>
         <w:rPr>
           <w:rFonts w:ascii="Consolas" w:hAnsi="Consolas"/>
@@ -11295,8 +12280,19 @@
           <w:sz w:val="20"/>
           <w:szCs w:val="20"/>
         </w:rPr>
-        <w:t>()"</w:t>
-      </w:r>
+        <w:t>(</w:t>
+      </w:r>
+      <w:proofErr w:type="gramEnd"/>
+      <w:r>
+        <w:rPr>
+          <w:rFonts w:ascii="Consolas" w:hAnsi="Consolas"/>
+          <w:color w:val="2A00FF"/>
+          <w:sz w:val="20"/>
+          <w:szCs w:val="20"/>
+        </w:rPr>
+        <w:t>)"</w:t>
+      </w:r>
+      <w:proofErr w:type="gramStart"/>
       <w:r>
         <w:rPr>
           <w:rFonts w:ascii="Consolas" w:hAnsi="Consolas"/>
@@ -11306,6 +12302,7 @@
         </w:rPr>
         <w:t>);</w:t>
       </w:r>
+      <w:proofErr w:type="gramEnd"/>
     </w:p>
     <w:p>
       <w:pPr>
@@ -11390,6 +12387,7 @@
       <w:r>
         <w:rPr>
           <w:rFonts w:ascii="Times New Roman" w:hAnsi="Times New Roman" w:cs="Times New Roman"/>
+          <w:noProof/>
           <w:lang w:val="en-US"/>
         </w:rPr>
         <w:drawing>
@@ -11443,6 +12441,7 @@
         <w:t xml:space="preserve">When </w:t>
       </w:r>
       <w:proofErr w:type="spellStart"/>
+      <w:proofErr w:type="gramStart"/>
       <w:r>
         <w:rPr>
           <w:rFonts w:ascii="Times New Roman" w:hAnsi="Times New Roman" w:cs="Times New Roman"/>
@@ -11450,6 +12449,7 @@
         <w:t>context.getBean</w:t>
       </w:r>
       <w:proofErr w:type="spellEnd"/>
+      <w:proofErr w:type="gramEnd"/>
       <w:r>
         <w:rPr>
           <w:rFonts w:ascii="Times New Roman" w:hAnsi="Times New Roman" w:cs="Times New Roman"/>
@@ -11480,22 +12480,6 @@
     </w:p>
     <w:p>
       <w:pPr>
-        <w:rPr>
-          <w:rFonts w:ascii="Times New Roman" w:hAnsi="Times New Roman" w:cs="Times New Roman"/>
-        </w:rPr>
-      </w:pPr>
-      <w:r>
-        <w:rPr>
-          <w:rFonts w:ascii="Times New Roman" w:hAnsi="Times New Roman" w:cs="Times New Roman"/>
-          <w:b/>
-          <w:bCs/>
-          <w:sz w:val="28"/>
-          <w:szCs w:val="28"/>
-        </w:rPr>
-        <w:lastRenderedPageBreak/>
-        <w:t>3)</w:t>
-      </w:r>
-      <w:r>
         <w:rPr>
           <w:rFonts w:ascii="Arial" w:eastAsia="Times New Roman" w:hAnsi="Arial" w:cs="Arial"/>
           <w:b/>
@@ -11505,8 +12489,7 @@
           <w:szCs w:val="28"/>
           <w:shd w:val="clear" w:color="auto" w:fill="FFFFFF"/>
         </w:rPr>
-        <w:t xml:space="preserve"> </w:t>
-      </w:r>
+      </w:pPr>
       <w:r>
         <w:rPr>
           <w:rFonts w:ascii="Times New Roman" w:hAnsi="Times New Roman" w:cs="Times New Roman"/>
@@ -11515,14 +12498,72 @@
           <w:sz w:val="28"/>
           <w:szCs w:val="28"/>
         </w:rPr>
-        <w:t>Write a REST service in the spring learn application created earlier, that returns the text "Hello World!!" using Spring Web Framework.</w:t>
-      </w:r>
-      <w:r>
-        <w:rPr>
-          <w:rFonts w:ascii="Times New Roman" w:hAnsi="Times New Roman" w:cs="Times New Roman"/>
+        <w:lastRenderedPageBreak/>
+        <w:t>3)</w:t>
+      </w:r>
+      <w:r>
+        <w:rPr>
+          <w:rFonts w:ascii="Arial" w:eastAsia="Times New Roman" w:hAnsi="Arial" w:cs="Arial"/>
+          <w:b/>
+          <w:bCs/>
+          <w:color w:val="333333"/>
+          <w:sz w:val="28"/>
+          <w:szCs w:val="28"/>
+          <w:shd w:val="clear" w:color="auto" w:fill="FFFFFF"/>
         </w:rPr>
         <w:t xml:space="preserve"> </w:t>
       </w:r>
+      <w:proofErr w:type="gramStart"/>
+      <w:r>
+        <w:rPr>
+          <w:rFonts w:ascii="Times New Roman" w:eastAsia="Times New Roman" w:hAnsi="Times New Roman" w:cs="Times New Roman"/>
+          <w:b/>
+          <w:bCs/>
+          <w:color w:val="333333"/>
+          <w:sz w:val="28"/>
+          <w:szCs w:val="28"/>
+          <w:shd w:val="clear" w:color="auto" w:fill="FFFFFF"/>
+        </w:rPr>
+        <w:t>Hello World</w:t>
+      </w:r>
+      <w:proofErr w:type="gramEnd"/>
+      <w:r>
+        <w:rPr>
+          <w:rFonts w:ascii="Times New Roman" w:eastAsia="Times New Roman" w:hAnsi="Times New Roman" w:cs="Times New Roman"/>
+          <w:b/>
+          <w:bCs/>
+          <w:color w:val="333333"/>
+          <w:sz w:val="28"/>
+          <w:szCs w:val="28"/>
+          <w:shd w:val="clear" w:color="auto" w:fill="FFFFFF"/>
+        </w:rPr>
+        <w:t xml:space="preserve"> RESTful Web Service</w:t>
+      </w:r>
+      <w:r>
+        <w:rPr>
+          <w:rFonts w:ascii="Arial" w:eastAsia="Times New Roman" w:hAnsi="Arial" w:cs="Arial"/>
+          <w:b/>
+          <w:bCs/>
+          <w:color w:val="333333"/>
+          <w:sz w:val="28"/>
+          <w:szCs w:val="28"/>
+          <w:shd w:val="clear" w:color="auto" w:fill="FFFFFF"/>
+        </w:rPr>
+        <w:t> </w:t>
+      </w:r>
+    </w:p>
+    <w:p>
+      <w:pPr>
+        <w:rPr>
+          <w:rFonts w:ascii="Times New Roman" w:hAnsi="Times New Roman" w:cs="Times New Roman"/>
+        </w:rPr>
+      </w:pPr>
+      <w:r>
+        <w:rPr>
+          <w:rFonts w:ascii="Times New Roman" w:hAnsi="Times New Roman" w:cs="Times New Roman"/>
+        </w:rPr>
+        <w:t xml:space="preserve">Write a REST service in the spring learn application created earlier, that returns the text "Hello World!!" using Spring Web Framework. </w:t>
+      </w:r>
     </w:p>
     <w:p>
       <w:pPr>
@@ -11600,7 +12641,35 @@
         <w:rPr>
           <w:rFonts w:ascii="Times New Roman" w:hAnsi="Times New Roman" w:cs="Times New Roman"/>
         </w:rPr>
-        <w:t> com.cognizant.spring-learn.controller.HelloController</w:t>
+        <w:t> </w:t>
+      </w:r>
+      <w:proofErr w:type="gramStart"/>
+      <w:r>
+        <w:rPr>
+          <w:rFonts w:ascii="Times New Roman" w:hAnsi="Times New Roman" w:cs="Times New Roman"/>
+        </w:rPr>
+        <w:t>com.cognizant</w:t>
+      </w:r>
+      <w:proofErr w:type="gramEnd"/>
+      <w:r>
+        <w:rPr>
+          <w:rFonts w:ascii="Times New Roman" w:hAnsi="Times New Roman" w:cs="Times New Roman"/>
+        </w:rPr>
+        <w:t>.spring-</w:t>
+      </w:r>
+      <w:proofErr w:type="gramStart"/>
+      <w:r>
+        <w:rPr>
+          <w:rFonts w:ascii="Times New Roman" w:hAnsi="Times New Roman" w:cs="Times New Roman"/>
+        </w:rPr>
+        <w:t>learn.controller</w:t>
+      </w:r>
+      <w:proofErr w:type="gramEnd"/>
+      <w:r>
+        <w:rPr>
+          <w:rFonts w:ascii="Times New Roman" w:hAnsi="Times New Roman" w:cs="Times New Roman"/>
+        </w:rPr>
+        <w:t>.HelloController</w:t>
       </w:r>
       <w:r>
         <w:rPr>
@@ -11623,6 +12692,7 @@
         <w:t xml:space="preserve"> public String </w:t>
       </w:r>
       <w:proofErr w:type="spellStart"/>
+      <w:proofErr w:type="gramStart"/>
       <w:r>
         <w:rPr>
           <w:rFonts w:ascii="Times New Roman" w:hAnsi="Times New Roman" w:cs="Times New Roman"/>
@@ -11634,7 +12704,14 @@
         <w:rPr>
           <w:rFonts w:ascii="Times New Roman" w:hAnsi="Times New Roman" w:cs="Times New Roman"/>
         </w:rPr>
-        <w:t>()</w:t>
+        <w:t>(</w:t>
+      </w:r>
+      <w:proofErr w:type="gramEnd"/>
+      <w:r>
+        <w:rPr>
+          <w:rFonts w:ascii="Times New Roman" w:hAnsi="Times New Roman" w:cs="Times New Roman"/>
+        </w:rPr>
+        <w:t>)</w:t>
       </w:r>
       <w:r>
         <w:rPr>
@@ -11723,6 +12800,7 @@
         <w:t xml:space="preserve">: Don't forget to include start and end log in the </w:t>
       </w:r>
       <w:proofErr w:type="spellStart"/>
+      <w:proofErr w:type="gramStart"/>
       <w:r>
         <w:rPr>
           <w:rFonts w:ascii="Times New Roman" w:hAnsi="Times New Roman" w:cs="Times New Roman"/>
@@ -11734,7 +12812,14 @@
         <w:rPr>
           <w:rFonts w:ascii="Times New Roman" w:hAnsi="Times New Roman" w:cs="Times New Roman"/>
         </w:rPr>
-        <w:t>() method.</w:t>
+        <w:t>(</w:t>
+      </w:r>
+      <w:proofErr w:type="gramEnd"/>
+      <w:r>
+        <w:rPr>
+          <w:rFonts w:ascii="Times New Roman" w:hAnsi="Times New Roman" w:cs="Times New Roman"/>
+        </w:rPr>
+        <w:t>) method.</w:t>
       </w:r>
       <w:r>
         <w:rPr>
@@ -11781,6 +12866,7 @@
       <w:r>
         <w:rPr>
           <w:rFonts w:ascii="Times New Roman" w:hAnsi="Times New Roman" w:cs="Times New Roman"/>
+          <w:noProof/>
         </w:rPr>
         <w:drawing>
           <wp:inline distT="0" distB="0" distL="0" distR="0" wp14:anchorId="1D83F1D6" wp14:editId="4F1B5456">
@@ -11830,20 +12916,11 @@
         </w:rPr>
         <w:br/>
       </w:r>
-      <w:r>
-        <w:rPr>
-          <w:rFonts w:ascii="Times New Roman" w:hAnsi="Times New Roman" w:cs="Times New Roman"/>
-        </w:rPr>
-        <w:br/>
-      </w:r>
-    </w:p>
-    <w:p>
-      <w:pPr>
-        <w:rPr>
-          <w:rFonts w:ascii="Times New Roman" w:hAnsi="Times New Roman" w:cs="Times New Roman"/>
-          <w:b/>
-          <w:bCs/>
-          <w:u w:val="single"/>
+    </w:p>
+    <w:p>
+      <w:pPr>
+        <w:rPr>
+          <w:rFonts w:ascii="Times New Roman" w:hAnsi="Times New Roman" w:cs="Times New Roman"/>
         </w:rPr>
       </w:pPr>
       <w:r>
@@ -11912,16 +12989,38 @@
         <w:t xml:space="preserve"> </w:t>
       </w:r>
       <w:proofErr w:type="spellStart"/>
-      <w:r>
-        <w:rPr>
-          <w:rFonts w:ascii="Consolas" w:hAnsi="Consolas"/>
-          <w:color w:val="000000"/>
-          <w:sz w:val="20"/>
-          <w:szCs w:val="20"/>
-        </w:rPr>
-        <w:t>com.cognizant.spring_learn.controller</w:t>
+      <w:proofErr w:type="gramStart"/>
+      <w:r>
+        <w:rPr>
+          <w:rFonts w:ascii="Consolas" w:hAnsi="Consolas"/>
+          <w:color w:val="000000"/>
+          <w:sz w:val="20"/>
+          <w:szCs w:val="20"/>
+        </w:rPr>
+        <w:t>com.cognizant</w:t>
+      </w:r>
+      <w:proofErr w:type="gramEnd"/>
+      <w:r>
+        <w:rPr>
+          <w:rFonts w:ascii="Consolas" w:hAnsi="Consolas"/>
+          <w:color w:val="000000"/>
+          <w:sz w:val="20"/>
+          <w:szCs w:val="20"/>
+        </w:rPr>
+        <w:t>.spring_</w:t>
+      </w:r>
+      <w:proofErr w:type="gramStart"/>
+      <w:r>
+        <w:rPr>
+          <w:rFonts w:ascii="Consolas" w:hAnsi="Consolas"/>
+          <w:color w:val="000000"/>
+          <w:sz w:val="20"/>
+          <w:szCs w:val="20"/>
+        </w:rPr>
+        <w:t>learn.controller</w:t>
       </w:r>
       <w:proofErr w:type="spellEnd"/>
+      <w:proofErr w:type="gramEnd"/>
       <w:r>
         <w:rPr>
           <w:rFonts w:ascii="Consolas" w:hAnsi="Consolas"/>
@@ -11975,7 +13074,27 @@
           <w:sz w:val="20"/>
           <w:szCs w:val="20"/>
         </w:rPr>
-        <w:t xml:space="preserve"> org.slf4j.Logger;</w:t>
+        <w:t xml:space="preserve"> </w:t>
+      </w:r>
+      <w:proofErr w:type="gramStart"/>
+      <w:r>
+        <w:rPr>
+          <w:rFonts w:ascii="Consolas" w:hAnsi="Consolas"/>
+          <w:color w:val="000000"/>
+          <w:sz w:val="20"/>
+          <w:szCs w:val="20"/>
+        </w:rPr>
+        <w:t>org.slf4j.Logger</w:t>
+      </w:r>
+      <w:proofErr w:type="gramEnd"/>
+      <w:r>
+        <w:rPr>
+          <w:rFonts w:ascii="Consolas" w:hAnsi="Consolas"/>
+          <w:color w:val="000000"/>
+          <w:sz w:val="20"/>
+          <w:szCs w:val="20"/>
+        </w:rPr>
+        <w:t>;</w:t>
       </w:r>
     </w:p>
     <w:p>
@@ -12008,7 +13127,27 @@
           <w:sz w:val="20"/>
           <w:szCs w:val="20"/>
         </w:rPr>
-        <w:t xml:space="preserve"> org.slf4j.LoggerFactory;</w:t>
+        <w:t xml:space="preserve"> </w:t>
+      </w:r>
+      <w:proofErr w:type="gramStart"/>
+      <w:r>
+        <w:rPr>
+          <w:rFonts w:ascii="Consolas" w:hAnsi="Consolas"/>
+          <w:color w:val="000000"/>
+          <w:sz w:val="20"/>
+          <w:szCs w:val="20"/>
+        </w:rPr>
+        <w:t>org.slf4j.LoggerFactory</w:t>
+      </w:r>
+      <w:proofErr w:type="gramEnd"/>
+      <w:r>
+        <w:rPr>
+          <w:rFonts w:ascii="Consolas" w:hAnsi="Consolas"/>
+          <w:color w:val="000000"/>
+          <w:sz w:val="20"/>
+          <w:szCs w:val="20"/>
+        </w:rPr>
+        <w:t>;</w:t>
       </w:r>
     </w:p>
     <w:p>
@@ -12044,16 +13183,38 @@
         <w:t xml:space="preserve"> </w:t>
       </w:r>
       <w:proofErr w:type="spellStart"/>
-      <w:r>
-        <w:rPr>
-          <w:rFonts w:ascii="Consolas" w:hAnsi="Consolas"/>
-          <w:color w:val="000000"/>
-          <w:sz w:val="20"/>
-          <w:szCs w:val="20"/>
-        </w:rPr>
-        <w:t>org.springframework.web.bind.annotation.GetMapping</w:t>
+      <w:proofErr w:type="gramStart"/>
+      <w:r>
+        <w:rPr>
+          <w:rFonts w:ascii="Consolas" w:hAnsi="Consolas"/>
+          <w:color w:val="000000"/>
+          <w:sz w:val="20"/>
+          <w:szCs w:val="20"/>
+        </w:rPr>
+        <w:t>org.springframework.web.bind</w:t>
+      </w:r>
+      <w:proofErr w:type="gramEnd"/>
+      <w:r>
+        <w:rPr>
+          <w:rFonts w:ascii="Consolas" w:hAnsi="Consolas"/>
+          <w:color w:val="000000"/>
+          <w:sz w:val="20"/>
+          <w:szCs w:val="20"/>
+        </w:rPr>
+        <w:t>.</w:t>
+      </w:r>
+      <w:proofErr w:type="gramStart"/>
+      <w:r>
+        <w:rPr>
+          <w:rFonts w:ascii="Consolas" w:hAnsi="Consolas"/>
+          <w:color w:val="000000"/>
+          <w:sz w:val="20"/>
+          <w:szCs w:val="20"/>
+        </w:rPr>
+        <w:t>annotation.GetMapping</w:t>
       </w:r>
       <w:proofErr w:type="spellEnd"/>
+      <w:proofErr w:type="gramEnd"/>
       <w:r>
         <w:rPr>
           <w:rFonts w:ascii="Consolas" w:hAnsi="Consolas"/>
@@ -12097,16 +13258,38 @@
         <w:t xml:space="preserve"> </w:t>
       </w:r>
       <w:proofErr w:type="spellStart"/>
-      <w:r>
-        <w:rPr>
-          <w:rFonts w:ascii="Consolas" w:hAnsi="Consolas"/>
-          <w:color w:val="000000"/>
-          <w:sz w:val="20"/>
-          <w:szCs w:val="20"/>
-        </w:rPr>
-        <w:t>org.springframework.web.bind.annotation.RestController</w:t>
+      <w:proofErr w:type="gramStart"/>
+      <w:r>
+        <w:rPr>
+          <w:rFonts w:ascii="Consolas" w:hAnsi="Consolas"/>
+          <w:color w:val="000000"/>
+          <w:sz w:val="20"/>
+          <w:szCs w:val="20"/>
+        </w:rPr>
+        <w:t>org.springframework.web.bind</w:t>
+      </w:r>
+      <w:proofErr w:type="gramEnd"/>
+      <w:r>
+        <w:rPr>
+          <w:rFonts w:ascii="Consolas" w:hAnsi="Consolas"/>
+          <w:color w:val="000000"/>
+          <w:sz w:val="20"/>
+          <w:szCs w:val="20"/>
+        </w:rPr>
+        <w:t>.</w:t>
+      </w:r>
+      <w:proofErr w:type="gramStart"/>
+      <w:r>
+        <w:rPr>
+          <w:rFonts w:ascii="Consolas" w:hAnsi="Consolas"/>
+          <w:color w:val="000000"/>
+          <w:sz w:val="20"/>
+          <w:szCs w:val="20"/>
+        </w:rPr>
+        <w:t>annotation.RestController</w:t>
       </w:r>
       <w:proofErr w:type="spellEnd"/>
+      <w:proofErr w:type="gramEnd"/>
       <w:r>
         <w:rPr>
           <w:rFonts w:ascii="Consolas" w:hAnsi="Consolas"/>
@@ -12429,6 +13612,7 @@
         <w:t>class</w:t>
       </w:r>
       <w:proofErr w:type="spellEnd"/>
+      <w:proofErr w:type="gramStart"/>
       <w:r>
         <w:rPr>
           <w:rFonts w:ascii="Consolas" w:hAnsi="Consolas"/>
@@ -12438,6 +13622,7 @@
         </w:rPr>
         <w:t>);</w:t>
       </w:r>
+      <w:proofErr w:type="gramEnd"/>
     </w:p>
     <w:p>
       <w:pPr>
@@ -12552,6 +13737,7 @@
         <w:t xml:space="preserve"> String </w:t>
       </w:r>
       <w:proofErr w:type="spellStart"/>
+      <w:proofErr w:type="gramStart"/>
       <w:r>
         <w:rPr>
           <w:rFonts w:ascii="Consolas" w:hAnsi="Consolas"/>
@@ -12569,7 +13755,17 @@
           <w:sz w:val="20"/>
           <w:szCs w:val="20"/>
         </w:rPr>
-        <w:t>() {</w:t>
+        <w:t>(</w:t>
+      </w:r>
+      <w:proofErr w:type="gramEnd"/>
+      <w:r>
+        <w:rPr>
+          <w:rFonts w:ascii="Consolas" w:hAnsi="Consolas"/>
+          <w:color w:val="000000"/>
+          <w:sz w:val="20"/>
+          <w:szCs w:val="20"/>
+        </w:rPr>
+        <w:t>) {</w:t>
       </w:r>
     </w:p>
     <w:p>
@@ -12636,6 +13832,7 @@
         <w:t xml:space="preserve">"START </w:t>
       </w:r>
       <w:proofErr w:type="spellStart"/>
+      <w:proofErr w:type="gramStart"/>
       <w:r>
         <w:rPr>
           <w:rFonts w:ascii="Consolas" w:hAnsi="Consolas"/>
@@ -12653,8 +13850,19 @@
           <w:sz w:val="20"/>
           <w:szCs w:val="20"/>
         </w:rPr>
-        <w:t>()"</w:t>
-      </w:r>
+        <w:t>(</w:t>
+      </w:r>
+      <w:proofErr w:type="gramEnd"/>
+      <w:r>
+        <w:rPr>
+          <w:rFonts w:ascii="Consolas" w:hAnsi="Consolas"/>
+          <w:color w:val="2A00FF"/>
+          <w:sz w:val="20"/>
+          <w:szCs w:val="20"/>
+        </w:rPr>
+        <w:t>)"</w:t>
+      </w:r>
+      <w:proofErr w:type="gramStart"/>
       <w:r>
         <w:rPr>
           <w:rFonts w:ascii="Consolas" w:hAnsi="Consolas"/>
@@ -12664,6 +13872,7 @@
         </w:rPr>
         <w:t>);</w:t>
       </w:r>
+      <w:proofErr w:type="gramEnd"/>
     </w:p>
     <w:p>
       <w:pPr>
@@ -12711,7 +13920,17 @@
           <w:sz w:val="20"/>
           <w:szCs w:val="20"/>
         </w:rPr>
-        <w:t>"Hello World!!"</w:t>
+        <w:t>"Hello World!!</w:t>
+      </w:r>
+      <w:proofErr w:type="gramStart"/>
+      <w:r>
+        <w:rPr>
+          <w:rFonts w:ascii="Consolas" w:hAnsi="Consolas"/>
+          <w:color w:val="2A00FF"/>
+          <w:sz w:val="20"/>
+          <w:szCs w:val="20"/>
+        </w:rPr>
+        <w:t>"</w:t>
       </w:r>
       <w:r>
         <w:rPr>
@@ -12722,6 +13941,7 @@
         </w:rPr>
         <w:t>;</w:t>
       </w:r>
+      <w:proofErr w:type="gramEnd"/>
     </w:p>
     <w:p>
       <w:pPr>
@@ -12787,6 +14007,7 @@
         <w:t xml:space="preserve">"END </w:t>
       </w:r>
       <w:proofErr w:type="spellStart"/>
+      <w:proofErr w:type="gramStart"/>
       <w:r>
         <w:rPr>
           <w:rFonts w:ascii="Consolas" w:hAnsi="Consolas"/>
@@ -12804,8 +14025,19 @@
           <w:sz w:val="20"/>
           <w:szCs w:val="20"/>
         </w:rPr>
-        <w:t>()"</w:t>
-      </w:r>
+        <w:t>(</w:t>
+      </w:r>
+      <w:proofErr w:type="gramEnd"/>
+      <w:r>
+        <w:rPr>
+          <w:rFonts w:ascii="Consolas" w:hAnsi="Consolas"/>
+          <w:color w:val="2A00FF"/>
+          <w:sz w:val="20"/>
+          <w:szCs w:val="20"/>
+        </w:rPr>
+        <w:t>)"</w:t>
+      </w:r>
+      <w:proofErr w:type="gramStart"/>
       <w:r>
         <w:rPr>
           <w:rFonts w:ascii="Consolas" w:hAnsi="Consolas"/>
@@ -12815,6 +14047,7 @@
         </w:rPr>
         <w:t>);</w:t>
       </w:r>
+      <w:proofErr w:type="gramEnd"/>
     </w:p>
     <w:p>
       <w:pPr>
@@ -12857,6 +14090,7 @@
         </w:rPr>
         <w:t xml:space="preserve"> </w:t>
       </w:r>
+      <w:proofErr w:type="gramStart"/>
       <w:r>
         <w:rPr>
           <w:rFonts w:ascii="Consolas" w:hAnsi="Consolas"/>
@@ -12875,6 +14109,7 @@
         </w:rPr>
         <w:t>;</w:t>
       </w:r>
+      <w:proofErr w:type="gramEnd"/>
     </w:p>
     <w:p>
       <w:pPr>
@@ -12953,6 +14188,7 @@
           <w:rFonts w:ascii="Times New Roman" w:hAnsi="Times New Roman" w:cs="Times New Roman"/>
           <w:b/>
           <w:bCs/>
+          <w:noProof/>
         </w:rPr>
         <w:drawing>
           <wp:inline distT="0" distB="0" distL="0" distR="0" wp14:anchorId="5F1F8551" wp14:editId="23E2035D">
@@ -13005,6 +14241,7 @@
           <w:rFonts w:ascii="Times New Roman" w:hAnsi="Times New Roman" w:cs="Times New Roman"/>
           <w:b/>
           <w:bCs/>
+          <w:noProof/>
         </w:rPr>
         <w:drawing>
           <wp:inline distT="0" distB="0" distL="0" distR="0" wp14:anchorId="58A5F2DB" wp14:editId="69CCC19D">
@@ -13055,6 +14292,7 @@
       <w:r>
         <w:rPr>
           <w:rFonts w:ascii="Times New Roman" w:hAnsi="Times New Roman" w:cs="Times New Roman"/>
+          <w:noProof/>
         </w:rPr>
         <w:lastRenderedPageBreak/>
         <w:drawing>
@@ -13114,6 +14352,7 @@
           <w:rFonts w:ascii="Times New Roman" w:hAnsi="Times New Roman" w:cs="Times New Roman"/>
           <w:b/>
           <w:bCs/>
+          <w:noProof/>
         </w:rPr>
         <w:drawing>
           <wp:inline distT="0" distB="0" distL="0" distR="0" wp14:anchorId="090B2751" wp14:editId="2B18CA0A">
@@ -13166,6 +14405,7 @@
           <w:rFonts w:ascii="Times New Roman" w:hAnsi="Times New Roman" w:cs="Times New Roman"/>
           <w:b/>
           <w:bCs/>
+          <w:noProof/>
         </w:rPr>
         <w:drawing>
           <wp:inline distT="0" distB="0" distL="0" distR="0" wp14:anchorId="186DB381" wp14:editId="359ADC01">
@@ -13218,17 +14458,20 @@
       <w:pPr>
         <w:rPr>
           <w:rFonts w:ascii="Times New Roman" w:hAnsi="Times New Roman" w:cs="Times New Roman"/>
-          <w:lang w:val="en-US"/>
-        </w:rPr>
-      </w:pPr>
-      <w:r>
-        <w:rPr>
-          <w:rFonts w:ascii="Times New Roman" w:hAnsi="Times New Roman" w:cs="Times New Roman"/>
           <w:b/>
           <w:bCs/>
           <w:sz w:val="28"/>
           <w:szCs w:val="28"/>
         </w:rPr>
+      </w:pPr>
+      <w:r>
+        <w:rPr>
+          <w:rFonts w:ascii="Times New Roman" w:hAnsi="Times New Roman" w:cs="Times New Roman"/>
+          <w:b/>
+          <w:bCs/>
+          <w:sz w:val="28"/>
+          <w:szCs w:val="28"/>
+        </w:rPr>
         <w:lastRenderedPageBreak/>
         <w:t xml:space="preserve">4) </w:t>
       </w:r>
@@ -13239,6 +14482,20 @@
           <w:bCs/>
           <w:sz w:val="28"/>
           <w:szCs w:val="28"/>
+        </w:rPr>
+        <w:t>REST - Country Web Service</w:t>
+      </w:r>
+    </w:p>
+    <w:p>
+      <w:pPr>
+        <w:rPr>
+          <w:rFonts w:ascii="Times New Roman" w:hAnsi="Times New Roman" w:cs="Times New Roman"/>
+          <w:lang w:val="en-US"/>
+        </w:rPr>
+      </w:pPr>
+      <w:r>
+        <w:rPr>
+          <w:rFonts w:ascii="Times New Roman" w:hAnsi="Times New Roman" w:cs="Times New Roman"/>
           <w:lang w:val="en-US"/>
         </w:rPr>
         <w:t>Write a REST service that returns India country details in the earlier created spring learn application.</w:t>
@@ -13301,12 +14558,37 @@
         <w:t xml:space="preserve">: </w:t>
       </w:r>
       <w:proofErr w:type="spellStart"/>
-      <w:r>
-        <w:rPr>
-          <w:rFonts w:ascii="Times New Roman" w:hAnsi="Times New Roman" w:cs="Times New Roman"/>
-          <w:lang w:val="en-US"/>
-        </w:rPr>
-        <w:t>com.cognizant.spring-learn.controller.CountryController</w:t>
+      <w:proofErr w:type="gramStart"/>
+      <w:r>
+        <w:rPr>
+          <w:rFonts w:ascii="Times New Roman" w:hAnsi="Times New Roman" w:cs="Times New Roman"/>
+          <w:lang w:val="en-US"/>
+        </w:rPr>
+        <w:t>com.cognizant</w:t>
+      </w:r>
+      <w:proofErr w:type="gramEnd"/>
+      <w:r>
+        <w:rPr>
+          <w:rFonts w:ascii="Times New Roman" w:hAnsi="Times New Roman" w:cs="Times New Roman"/>
+          <w:lang w:val="en-US"/>
+        </w:rPr>
+        <w:t>.spring-</w:t>
+      </w:r>
+      <w:proofErr w:type="gramStart"/>
+      <w:r>
+        <w:rPr>
+          <w:rFonts w:ascii="Times New Roman" w:hAnsi="Times New Roman" w:cs="Times New Roman"/>
+          <w:lang w:val="en-US"/>
+        </w:rPr>
+        <w:t>learn.controller</w:t>
+      </w:r>
+      <w:proofErr w:type="gramEnd"/>
+      <w:r>
+        <w:rPr>
+          <w:rFonts w:ascii="Times New Roman" w:hAnsi="Times New Roman" w:cs="Times New Roman"/>
+          <w:lang w:val="en-US"/>
+        </w:rPr>
+        <w:t>.CountryController</w:t>
       </w:r>
       <w:proofErr w:type="spellEnd"/>
       <w:r>
@@ -13356,6 +14638,7 @@
         <w:t xml:space="preserve">: </w:t>
       </w:r>
       <w:proofErr w:type="spellStart"/>
+      <w:proofErr w:type="gramStart"/>
       <w:r>
         <w:rPr>
           <w:rFonts w:ascii="Times New Roman" w:hAnsi="Times New Roman" w:cs="Times New Roman"/>
@@ -13369,7 +14652,15 @@
           <w:rFonts w:ascii="Times New Roman" w:hAnsi="Times New Roman" w:cs="Times New Roman"/>
           <w:lang w:val="en-US"/>
         </w:rPr>
-        <w:t>()</w:t>
+        <w:t>(</w:t>
+      </w:r>
+      <w:proofErr w:type="gramEnd"/>
+      <w:r>
+        <w:rPr>
+          <w:rFonts w:ascii="Times New Roman" w:hAnsi="Times New Roman" w:cs="Times New Roman"/>
+          <w:lang w:val="en-US"/>
+        </w:rPr>
+        <w:t>)</w:t>
       </w:r>
       <w:r>
         <w:rPr>
@@ -13536,12 +14827,13 @@
       <w:r>
         <w:rPr>
           <w:rFonts w:ascii="Times New Roman" w:hAnsi="Times New Roman" w:cs="Times New Roman"/>
+          <w:noProof/>
           <w:lang w:val="en-US"/>
         </w:rPr>
         <w:drawing>
-          <wp:inline distT="0" distB="0" distL="0" distR="0" wp14:anchorId="7D8C3842" wp14:editId="6285106A">
-            <wp:extent cx="3390838" cy="4768850"/>
-            <wp:effectExtent l="0" t="0" r="635" b="0"/>
+          <wp:inline distT="0" distB="0" distL="0" distR="0" wp14:anchorId="7D8C3842" wp14:editId="4A5AC6FC">
+            <wp:extent cx="3210234" cy="4514850"/>
+            <wp:effectExtent l="0" t="0" r="9525" b="0"/>
             <wp:docPr id="93432079" name="Picture 1"/>
             <wp:cNvGraphicFramePr>
               <a:graphicFrameLocks xmlns:a="http://schemas.openxmlformats.org/drawingml/2006/main" noChangeAspect="1"/>
@@ -13562,7 +14854,7 @@
                   <pic:spPr>
                     <a:xfrm>
                       <a:off x="0" y="0"/>
-                      <a:ext cx="3393189" cy="4772157"/>
+                      <a:ext cx="3213912" cy="4520023"/>
                     </a:xfrm>
                     <a:prstGeom prst="rect">
                       <a:avLst/>
@@ -13658,16 +14950,38 @@
         <w:t xml:space="preserve"> </w:t>
       </w:r>
       <w:proofErr w:type="spellStart"/>
-      <w:r>
-        <w:rPr>
-          <w:rFonts w:ascii="Consolas" w:hAnsi="Consolas"/>
-          <w:color w:val="000000"/>
-          <w:sz w:val="20"/>
-          <w:szCs w:val="20"/>
-        </w:rPr>
-        <w:t>com.cognizant.spring_learn.controller</w:t>
+      <w:proofErr w:type="gramStart"/>
+      <w:r>
+        <w:rPr>
+          <w:rFonts w:ascii="Consolas" w:hAnsi="Consolas"/>
+          <w:color w:val="000000"/>
+          <w:sz w:val="20"/>
+          <w:szCs w:val="20"/>
+        </w:rPr>
+        <w:t>com.cognizant</w:t>
+      </w:r>
+      <w:proofErr w:type="gramEnd"/>
+      <w:r>
+        <w:rPr>
+          <w:rFonts w:ascii="Consolas" w:hAnsi="Consolas"/>
+          <w:color w:val="000000"/>
+          <w:sz w:val="20"/>
+          <w:szCs w:val="20"/>
+        </w:rPr>
+        <w:t>.spring_</w:t>
+      </w:r>
+      <w:proofErr w:type="gramStart"/>
+      <w:r>
+        <w:rPr>
+          <w:rFonts w:ascii="Consolas" w:hAnsi="Consolas"/>
+          <w:color w:val="000000"/>
+          <w:sz w:val="20"/>
+          <w:szCs w:val="20"/>
+        </w:rPr>
+        <w:t>learn.controller</w:t>
       </w:r>
       <w:proofErr w:type="spellEnd"/>
+      <w:proofErr w:type="gramEnd"/>
       <w:r>
         <w:rPr>
           <w:rFonts w:ascii="Consolas" w:hAnsi="Consolas"/>
@@ -13721,7 +15035,27 @@
           <w:sz w:val="20"/>
           <w:szCs w:val="20"/>
         </w:rPr>
-        <w:t xml:space="preserve"> org.slf4j.Logger;</w:t>
+        <w:t xml:space="preserve"> </w:t>
+      </w:r>
+      <w:proofErr w:type="gramStart"/>
+      <w:r>
+        <w:rPr>
+          <w:rFonts w:ascii="Consolas" w:hAnsi="Consolas"/>
+          <w:color w:val="000000"/>
+          <w:sz w:val="20"/>
+          <w:szCs w:val="20"/>
+        </w:rPr>
+        <w:t>org.slf4j.Logger</w:t>
+      </w:r>
+      <w:proofErr w:type="gramEnd"/>
+      <w:r>
+        <w:rPr>
+          <w:rFonts w:ascii="Consolas" w:hAnsi="Consolas"/>
+          <w:color w:val="000000"/>
+          <w:sz w:val="20"/>
+          <w:szCs w:val="20"/>
+        </w:rPr>
+        <w:t>;</w:t>
       </w:r>
     </w:p>
     <w:p>
@@ -13754,7 +15088,27 @@
           <w:sz w:val="20"/>
           <w:szCs w:val="20"/>
         </w:rPr>
-        <w:t xml:space="preserve"> org.slf4j.LoggerFactory;</w:t>
+        <w:t xml:space="preserve"> </w:t>
+      </w:r>
+      <w:proofErr w:type="gramStart"/>
+      <w:r>
+        <w:rPr>
+          <w:rFonts w:ascii="Consolas" w:hAnsi="Consolas"/>
+          <w:color w:val="000000"/>
+          <w:sz w:val="20"/>
+          <w:szCs w:val="20"/>
+        </w:rPr>
+        <w:t>org.slf4j.LoggerFactory</w:t>
+      </w:r>
+      <w:proofErr w:type="gramEnd"/>
+      <w:r>
+        <w:rPr>
+          <w:rFonts w:ascii="Consolas" w:hAnsi="Consolas"/>
+          <w:color w:val="000000"/>
+          <w:sz w:val="20"/>
+          <w:szCs w:val="20"/>
+        </w:rPr>
+        <w:t>;</w:t>
       </w:r>
     </w:p>
     <w:p>
@@ -13790,16 +15144,38 @@
         <w:t xml:space="preserve"> </w:t>
       </w:r>
       <w:proofErr w:type="spellStart"/>
-      <w:r>
-        <w:rPr>
-          <w:rFonts w:ascii="Consolas" w:hAnsi="Consolas"/>
-          <w:color w:val="000000"/>
-          <w:sz w:val="20"/>
-          <w:szCs w:val="20"/>
-        </w:rPr>
-        <w:t>org.springframework.context.ApplicationContext</w:t>
+      <w:proofErr w:type="gramStart"/>
+      <w:r>
+        <w:rPr>
+          <w:rFonts w:ascii="Consolas" w:hAnsi="Consolas"/>
+          <w:color w:val="000000"/>
+          <w:sz w:val="20"/>
+          <w:szCs w:val="20"/>
+        </w:rPr>
+        <w:t>org.springframework</w:t>
+      </w:r>
+      <w:proofErr w:type="gramEnd"/>
+      <w:r>
+        <w:rPr>
+          <w:rFonts w:ascii="Consolas" w:hAnsi="Consolas"/>
+          <w:color w:val="000000"/>
+          <w:sz w:val="20"/>
+          <w:szCs w:val="20"/>
+        </w:rPr>
+        <w:t>.</w:t>
+      </w:r>
+      <w:proofErr w:type="gramStart"/>
+      <w:r>
+        <w:rPr>
+          <w:rFonts w:ascii="Consolas" w:hAnsi="Consolas"/>
+          <w:color w:val="000000"/>
+          <w:sz w:val="20"/>
+          <w:szCs w:val="20"/>
+        </w:rPr>
+        <w:t>context.ApplicationContext</w:t>
       </w:r>
       <w:proofErr w:type="spellEnd"/>
+      <w:proofErr w:type="gramEnd"/>
       <w:r>
         <w:rPr>
           <w:rFonts w:ascii="Consolas" w:hAnsi="Consolas"/>
@@ -13840,8 +15216,59 @@
           <w:sz w:val="20"/>
           <w:szCs w:val="20"/>
         </w:rPr>
-        <w:t xml:space="preserve"> org.springframework.context.support.ClassPathXmlApplicationContext;</w:t>
-      </w:r>
+        <w:t xml:space="preserve"> </w:t>
+      </w:r>
+      <w:proofErr w:type="gramStart"/>
+      <w:r>
+        <w:rPr>
+          <w:rFonts w:ascii="Consolas" w:hAnsi="Consolas"/>
+          <w:color w:val="000000"/>
+          <w:sz w:val="20"/>
+          <w:szCs w:val="20"/>
+        </w:rPr>
+        <w:t>org.springframework</w:t>
+      </w:r>
+      <w:proofErr w:type="gramEnd"/>
+      <w:r>
+        <w:rPr>
+          <w:rFonts w:ascii="Consolas" w:hAnsi="Consolas"/>
+          <w:color w:val="000000"/>
+          <w:sz w:val="20"/>
+          <w:szCs w:val="20"/>
+        </w:rPr>
+        <w:t>.</w:t>
+      </w:r>
+      <w:proofErr w:type="gramStart"/>
+      <w:r>
+        <w:rPr>
+          <w:rFonts w:ascii="Consolas" w:hAnsi="Consolas"/>
+          <w:color w:val="000000"/>
+          <w:sz w:val="20"/>
+          <w:szCs w:val="20"/>
+        </w:rPr>
+        <w:t>context.support</w:t>
+      </w:r>
+      <w:proofErr w:type="gramEnd"/>
+      <w:r>
+        <w:rPr>
+          <w:rFonts w:ascii="Consolas" w:hAnsi="Consolas"/>
+          <w:color w:val="000000"/>
+          <w:sz w:val="20"/>
+          <w:szCs w:val="20"/>
+        </w:rPr>
+        <w:t>.</w:t>
+      </w:r>
+      <w:proofErr w:type="gramStart"/>
+      <w:r>
+        <w:rPr>
+          <w:rFonts w:ascii="Consolas" w:hAnsi="Consolas"/>
+          <w:color w:val="000000"/>
+          <w:sz w:val="20"/>
+          <w:szCs w:val="20"/>
+        </w:rPr>
+        <w:t>ClassPathXmlApplicationContext;</w:t>
+      </w:r>
+      <w:proofErr w:type="gramEnd"/>
     </w:p>
     <w:p>
       <w:pPr>
@@ -13876,16 +15303,38 @@
         <w:t xml:space="preserve"> </w:t>
       </w:r>
       <w:proofErr w:type="spellStart"/>
-      <w:r>
-        <w:rPr>
-          <w:rFonts w:ascii="Consolas" w:hAnsi="Consolas"/>
-          <w:color w:val="000000"/>
-          <w:sz w:val="20"/>
-          <w:szCs w:val="20"/>
-        </w:rPr>
-        <w:t>org.springframework.web.bind.annotation.RequestMapping</w:t>
+      <w:proofErr w:type="gramStart"/>
+      <w:r>
+        <w:rPr>
+          <w:rFonts w:ascii="Consolas" w:hAnsi="Consolas"/>
+          <w:color w:val="000000"/>
+          <w:sz w:val="20"/>
+          <w:szCs w:val="20"/>
+        </w:rPr>
+        <w:t>org.springframework.web.bind</w:t>
+      </w:r>
+      <w:proofErr w:type="gramEnd"/>
+      <w:r>
+        <w:rPr>
+          <w:rFonts w:ascii="Consolas" w:hAnsi="Consolas"/>
+          <w:color w:val="000000"/>
+          <w:sz w:val="20"/>
+          <w:szCs w:val="20"/>
+        </w:rPr>
+        <w:t>.</w:t>
+      </w:r>
+      <w:proofErr w:type="gramStart"/>
+      <w:r>
+        <w:rPr>
+          <w:rFonts w:ascii="Consolas" w:hAnsi="Consolas"/>
+          <w:color w:val="000000"/>
+          <w:sz w:val="20"/>
+          <w:szCs w:val="20"/>
+        </w:rPr>
+        <w:t>annotation.RequestMapping</w:t>
       </w:r>
       <w:proofErr w:type="spellEnd"/>
+      <w:proofErr w:type="gramEnd"/>
       <w:r>
         <w:rPr>
           <w:rFonts w:ascii="Consolas" w:hAnsi="Consolas"/>
@@ -13929,16 +15378,38 @@
         <w:t xml:space="preserve"> </w:t>
       </w:r>
       <w:proofErr w:type="spellStart"/>
-      <w:r>
-        <w:rPr>
-          <w:rFonts w:ascii="Consolas" w:hAnsi="Consolas"/>
-          <w:color w:val="000000"/>
-          <w:sz w:val="20"/>
-          <w:szCs w:val="20"/>
-        </w:rPr>
-        <w:t>org.springframework.web.bind.annotation.RequestMethod</w:t>
+      <w:proofErr w:type="gramStart"/>
+      <w:r>
+        <w:rPr>
+          <w:rFonts w:ascii="Consolas" w:hAnsi="Consolas"/>
+          <w:color w:val="000000"/>
+          <w:sz w:val="20"/>
+          <w:szCs w:val="20"/>
+        </w:rPr>
+        <w:t>org.springframework.web.bind</w:t>
+      </w:r>
+      <w:proofErr w:type="gramEnd"/>
+      <w:r>
+        <w:rPr>
+          <w:rFonts w:ascii="Consolas" w:hAnsi="Consolas"/>
+          <w:color w:val="000000"/>
+          <w:sz w:val="20"/>
+          <w:szCs w:val="20"/>
+        </w:rPr>
+        <w:t>.</w:t>
+      </w:r>
+      <w:proofErr w:type="gramStart"/>
+      <w:r>
+        <w:rPr>
+          <w:rFonts w:ascii="Consolas" w:hAnsi="Consolas"/>
+          <w:color w:val="000000"/>
+          <w:sz w:val="20"/>
+          <w:szCs w:val="20"/>
+        </w:rPr>
+        <w:t>annotation.RequestMethod</w:t>
       </w:r>
       <w:proofErr w:type="spellEnd"/>
+      <w:proofErr w:type="gramEnd"/>
       <w:r>
         <w:rPr>
           <w:rFonts w:ascii="Consolas" w:hAnsi="Consolas"/>
@@ -13982,16 +15453,38 @@
         <w:t xml:space="preserve"> </w:t>
       </w:r>
       <w:proofErr w:type="spellStart"/>
-      <w:r>
-        <w:rPr>
-          <w:rFonts w:ascii="Consolas" w:hAnsi="Consolas"/>
-          <w:color w:val="000000"/>
-          <w:sz w:val="20"/>
-          <w:szCs w:val="20"/>
-        </w:rPr>
-        <w:t>org.springframework.web.bind.annotation.RestController</w:t>
+      <w:proofErr w:type="gramStart"/>
+      <w:r>
+        <w:rPr>
+          <w:rFonts w:ascii="Consolas" w:hAnsi="Consolas"/>
+          <w:color w:val="000000"/>
+          <w:sz w:val="20"/>
+          <w:szCs w:val="20"/>
+        </w:rPr>
+        <w:t>org.springframework.web.bind</w:t>
+      </w:r>
+      <w:proofErr w:type="gramEnd"/>
+      <w:r>
+        <w:rPr>
+          <w:rFonts w:ascii="Consolas" w:hAnsi="Consolas"/>
+          <w:color w:val="000000"/>
+          <w:sz w:val="20"/>
+          <w:szCs w:val="20"/>
+        </w:rPr>
+        <w:t>.</w:t>
+      </w:r>
+      <w:proofErr w:type="gramStart"/>
+      <w:r>
+        <w:rPr>
+          <w:rFonts w:ascii="Consolas" w:hAnsi="Consolas"/>
+          <w:color w:val="000000"/>
+          <w:sz w:val="20"/>
+          <w:szCs w:val="20"/>
+        </w:rPr>
+        <w:t>annotation.RestController</w:t>
       </w:r>
       <w:proofErr w:type="spellEnd"/>
+      <w:proofErr w:type="gramEnd"/>
       <w:r>
         <w:rPr>
           <w:rFonts w:ascii="Consolas" w:hAnsi="Consolas"/>
@@ -14048,16 +15541,38 @@
         <w:t xml:space="preserve"> </w:t>
       </w:r>
       <w:proofErr w:type="spellStart"/>
-      <w:r>
-        <w:rPr>
-          <w:rFonts w:ascii="Consolas" w:hAnsi="Consolas"/>
-          <w:color w:val="000000"/>
-          <w:sz w:val="20"/>
-          <w:szCs w:val="20"/>
-        </w:rPr>
-        <w:t>com.cognizant.spring_learn.Country</w:t>
+      <w:proofErr w:type="gramStart"/>
+      <w:r>
+        <w:rPr>
+          <w:rFonts w:ascii="Consolas" w:hAnsi="Consolas"/>
+          <w:color w:val="000000"/>
+          <w:sz w:val="20"/>
+          <w:szCs w:val="20"/>
+        </w:rPr>
+        <w:t>com.cognizant</w:t>
+      </w:r>
+      <w:proofErr w:type="gramEnd"/>
+      <w:r>
+        <w:rPr>
+          <w:rFonts w:ascii="Consolas" w:hAnsi="Consolas"/>
+          <w:color w:val="000000"/>
+          <w:sz w:val="20"/>
+          <w:szCs w:val="20"/>
+        </w:rPr>
+        <w:t>.spring_</w:t>
+      </w:r>
+      <w:proofErr w:type="gramStart"/>
+      <w:r>
+        <w:rPr>
+          <w:rFonts w:ascii="Consolas" w:hAnsi="Consolas"/>
+          <w:color w:val="000000"/>
+          <w:sz w:val="20"/>
+          <w:szCs w:val="20"/>
+        </w:rPr>
+        <w:t>learn.Country</w:t>
       </w:r>
       <w:proofErr w:type="spellEnd"/>
+      <w:proofErr w:type="gramEnd"/>
       <w:r>
         <w:rPr>
           <w:rFonts w:ascii="Consolas" w:hAnsi="Consolas"/>
@@ -14369,6 +15884,7 @@
         <w:t>class</w:t>
       </w:r>
       <w:proofErr w:type="spellEnd"/>
+      <w:proofErr w:type="gramStart"/>
       <w:r>
         <w:rPr>
           <w:rFonts w:ascii="Consolas" w:hAnsi="Consolas"/>
@@ -14378,6 +15894,7 @@
         </w:rPr>
         <w:t>);</w:t>
       </w:r>
+      <w:proofErr w:type="gramEnd"/>
     </w:p>
     <w:p>
       <w:pPr>
@@ -14442,16 +15959,36 @@
           <w:sz w:val="20"/>
           <w:szCs w:val="20"/>
         </w:rPr>
-        <w:t>@RequestMapping</w:t>
-      </w:r>
-      <w:r>
-        <w:rPr>
-          <w:rFonts w:ascii="Consolas" w:hAnsi="Consolas"/>
-          <w:color w:val="000000"/>
-          <w:sz w:val="20"/>
-          <w:szCs w:val="20"/>
-        </w:rPr>
-        <w:t xml:space="preserve">(value = </w:t>
+        <w:t>@</w:t>
+      </w:r>
+      <w:proofErr w:type="gramStart"/>
+      <w:r>
+        <w:rPr>
+          <w:rFonts w:ascii="Consolas" w:hAnsi="Consolas"/>
+          <w:color w:val="646464"/>
+          <w:sz w:val="20"/>
+          <w:szCs w:val="20"/>
+        </w:rPr>
+        <w:t>RequestMapping</w:t>
+      </w:r>
+      <w:r>
+        <w:rPr>
+          <w:rFonts w:ascii="Consolas" w:hAnsi="Consolas"/>
+          <w:color w:val="000000"/>
+          <w:sz w:val="20"/>
+          <w:szCs w:val="20"/>
+        </w:rPr>
+        <w:t>(</w:t>
+      </w:r>
+      <w:proofErr w:type="gramEnd"/>
+      <w:r>
+        <w:rPr>
+          <w:rFonts w:ascii="Consolas" w:hAnsi="Consolas"/>
+          <w:color w:val="000000"/>
+          <w:sz w:val="20"/>
+          <w:szCs w:val="20"/>
+        </w:rPr>
+        <w:t xml:space="preserve">value = </w:t>
       </w:r>
       <w:r>
         <w:rPr>
@@ -14629,6 +16166,7 @@
         <w:t xml:space="preserve"> Country </w:t>
       </w:r>
       <w:proofErr w:type="spellStart"/>
+      <w:proofErr w:type="gramStart"/>
       <w:r>
         <w:rPr>
           <w:rFonts w:ascii="Consolas" w:hAnsi="Consolas"/>
@@ -14646,7 +16184,17 @@
           <w:sz w:val="20"/>
           <w:szCs w:val="20"/>
         </w:rPr>
-        <w:t>() {</w:t>
+        <w:t>(</w:t>
+      </w:r>
+      <w:proofErr w:type="gramEnd"/>
+      <w:r>
+        <w:rPr>
+          <w:rFonts w:ascii="Consolas" w:hAnsi="Consolas"/>
+          <w:color w:val="000000"/>
+          <w:sz w:val="20"/>
+          <w:szCs w:val="20"/>
+        </w:rPr>
+        <w:t>) {</w:t>
       </w:r>
     </w:p>
     <w:p>
@@ -14713,6 +16261,7 @@
         <w:t xml:space="preserve">"START </w:t>
       </w:r>
       <w:proofErr w:type="spellStart"/>
+      <w:proofErr w:type="gramStart"/>
       <w:r>
         <w:rPr>
           <w:rFonts w:ascii="Consolas" w:hAnsi="Consolas"/>
@@ -14730,8 +16279,19 @@
           <w:sz w:val="20"/>
           <w:szCs w:val="20"/>
         </w:rPr>
-        <w:t>()"</w:t>
-      </w:r>
+        <w:t>(</w:t>
+      </w:r>
+      <w:proofErr w:type="gramEnd"/>
+      <w:r>
+        <w:rPr>
+          <w:rFonts w:ascii="Consolas" w:hAnsi="Consolas"/>
+          <w:color w:val="2A00FF"/>
+          <w:sz w:val="20"/>
+          <w:szCs w:val="20"/>
+        </w:rPr>
+        <w:t>)"</w:t>
+      </w:r>
+      <w:proofErr w:type="gramStart"/>
       <w:r>
         <w:rPr>
           <w:rFonts w:ascii="Consolas" w:hAnsi="Consolas"/>
@@ -14741,6 +16301,7 @@
         </w:rPr>
         <w:t>);</w:t>
       </w:r>
+      <w:proofErr w:type="gramEnd"/>
     </w:p>
     <w:p>
       <w:pPr>
@@ -14916,6 +16477,7 @@
         </w:rPr>
         <w:t>"country.xml"</w:t>
       </w:r>
+      <w:proofErr w:type="gramStart"/>
       <w:r>
         <w:rPr>
           <w:rFonts w:ascii="Consolas" w:hAnsi="Consolas"/>
@@ -14925,6 +16487,7 @@
         </w:rPr>
         <w:t>);</w:t>
       </w:r>
+      <w:proofErr w:type="gramEnd"/>
     </w:p>
     <w:p>
       <w:pPr>
@@ -14968,6 +16531,7 @@
         <w:t xml:space="preserve"> = </w:t>
       </w:r>
       <w:proofErr w:type="spellStart"/>
+      <w:proofErr w:type="gramStart"/>
       <w:r>
         <w:rPr>
           <w:rFonts w:ascii="Consolas" w:hAnsi="Consolas"/>
@@ -14987,6 +16551,7 @@
         <w:t>.getBean</w:t>
       </w:r>
       <w:proofErr w:type="spellEnd"/>
+      <w:proofErr w:type="gramEnd"/>
       <w:r>
         <w:rPr>
           <w:rFonts w:ascii="Consolas" w:hAnsi="Consolas"/>
@@ -15036,6 +16601,7 @@
         <w:t>class</w:t>
       </w:r>
       <w:proofErr w:type="spellEnd"/>
+      <w:proofErr w:type="gramStart"/>
       <w:r>
         <w:rPr>
           <w:rFonts w:ascii="Consolas" w:hAnsi="Consolas"/>
@@ -15045,6 +16611,7 @@
         </w:rPr>
         <w:t>);</w:t>
       </w:r>
+      <w:proofErr w:type="gramEnd"/>
     </w:p>
     <w:p>
       <w:pPr>
@@ -15107,7 +16674,27 @@
           <w:sz w:val="20"/>
           <w:szCs w:val="20"/>
         </w:rPr>
-        <w:t>"Country : {}"</w:t>
+        <w:t>"</w:t>
+      </w:r>
+      <w:proofErr w:type="gramStart"/>
+      <w:r>
+        <w:rPr>
+          <w:rFonts w:ascii="Consolas" w:hAnsi="Consolas"/>
+          <w:color w:val="2A00FF"/>
+          <w:sz w:val="20"/>
+          <w:szCs w:val="20"/>
+        </w:rPr>
+        <w:t>Country :</w:t>
+      </w:r>
+      <w:proofErr w:type="gramEnd"/>
+      <w:r>
+        <w:rPr>
+          <w:rFonts w:ascii="Consolas" w:hAnsi="Consolas"/>
+          <w:color w:val="2A00FF"/>
+          <w:sz w:val="20"/>
+          <w:szCs w:val="20"/>
+        </w:rPr>
+        <w:t xml:space="preserve"> {}"</w:t>
       </w:r>
       <w:r>
         <w:rPr>
@@ -15127,6 +16714,7 @@
         </w:rPr>
         <w:t>country</w:t>
       </w:r>
+      <w:proofErr w:type="gramStart"/>
       <w:r>
         <w:rPr>
           <w:rFonts w:ascii="Consolas" w:hAnsi="Consolas"/>
@@ -15136,6 +16724,7 @@
         </w:rPr>
         <w:t>);</w:t>
       </w:r>
+      <w:proofErr w:type="gramEnd"/>
     </w:p>
     <w:p>
       <w:pPr>
@@ -15200,15 +16789,37 @@
         </w:rPr>
         <w:t>context</w:t>
       </w:r>
-      <w:r>
-        <w:rPr>
-          <w:rFonts w:ascii="Consolas" w:hAnsi="Consolas"/>
-          <w:color w:val="000000"/>
-          <w:sz w:val="20"/>
-          <w:szCs w:val="20"/>
-        </w:rPr>
-        <w:t>).close();</w:t>
-      </w:r>
+      <w:proofErr w:type="gramStart"/>
+      <w:r>
+        <w:rPr>
+          <w:rFonts w:ascii="Consolas" w:hAnsi="Consolas"/>
+          <w:color w:val="000000"/>
+          <w:sz w:val="20"/>
+          <w:szCs w:val="20"/>
+        </w:rPr>
+        <w:t>).close</w:t>
+      </w:r>
+      <w:proofErr w:type="gramEnd"/>
+      <w:r>
+        <w:rPr>
+          <w:rFonts w:ascii="Consolas" w:hAnsi="Consolas"/>
+          <w:color w:val="000000"/>
+          <w:sz w:val="20"/>
+          <w:szCs w:val="20"/>
+        </w:rPr>
+        <w:t>(</w:t>
+      </w:r>
+      <w:proofErr w:type="gramStart"/>
+      <w:r>
+        <w:rPr>
+          <w:rFonts w:ascii="Consolas" w:hAnsi="Consolas"/>
+          <w:color w:val="000000"/>
+          <w:sz w:val="20"/>
+          <w:szCs w:val="20"/>
+        </w:rPr>
+        <w:t>);</w:t>
+      </w:r>
+      <w:proofErr w:type="gramEnd"/>
     </w:p>
     <w:p>
       <w:pPr>
@@ -15274,6 +16885,7 @@
         <w:t xml:space="preserve">"END </w:t>
       </w:r>
       <w:proofErr w:type="spellStart"/>
+      <w:proofErr w:type="gramStart"/>
       <w:r>
         <w:rPr>
           <w:rFonts w:ascii="Consolas" w:hAnsi="Consolas"/>
@@ -15291,8 +16903,19 @@
           <w:sz w:val="20"/>
           <w:szCs w:val="20"/>
         </w:rPr>
-        <w:t>()"</w:t>
-      </w:r>
+        <w:t>(</w:t>
+      </w:r>
+      <w:proofErr w:type="gramEnd"/>
+      <w:r>
+        <w:rPr>
+          <w:rFonts w:ascii="Consolas" w:hAnsi="Consolas"/>
+          <w:color w:val="2A00FF"/>
+          <w:sz w:val="20"/>
+          <w:szCs w:val="20"/>
+        </w:rPr>
+        <w:t>)"</w:t>
+      </w:r>
+      <w:proofErr w:type="gramStart"/>
       <w:r>
         <w:rPr>
           <w:rFonts w:ascii="Consolas" w:hAnsi="Consolas"/>
@@ -15302,6 +16925,7 @@
         </w:rPr>
         <w:t>);</w:t>
       </w:r>
+      <w:proofErr w:type="gramEnd"/>
     </w:p>
     <w:p>
       <w:pPr>
@@ -15344,6 +16968,7 @@
         </w:rPr>
         <w:t xml:space="preserve"> </w:t>
       </w:r>
+      <w:proofErr w:type="gramStart"/>
       <w:r>
         <w:rPr>
           <w:rFonts w:ascii="Consolas" w:hAnsi="Consolas"/>
@@ -15360,7 +16985,17 @@
           <w:sz w:val="20"/>
           <w:szCs w:val="20"/>
         </w:rPr>
-        <w:t xml:space="preserve">;         </w:t>
+        <w:t>;</w:t>
+      </w:r>
+      <w:proofErr w:type="gramEnd"/>
+      <w:r>
+        <w:rPr>
+          <w:rFonts w:ascii="Consolas" w:hAnsi="Consolas"/>
+          <w:color w:val="000000"/>
+          <w:sz w:val="20"/>
+          <w:szCs w:val="20"/>
+        </w:rPr>
+        <w:t xml:space="preserve">         </w:t>
       </w:r>
     </w:p>
     <w:p>
@@ -15644,6 +17279,7 @@
         <w:t xml:space="preserve">       </w:t>
       </w:r>
       <w:proofErr w:type="spellStart"/>
+      <w:proofErr w:type="gramStart"/>
       <w:r>
         <w:rPr>
           <w:rFonts w:ascii="Consolas" w:hAnsi="Consolas"/>
@@ -15654,6 +17290,7 @@
         <w:t>xmlns:xsi</w:t>
       </w:r>
       <w:proofErr w:type="spellEnd"/>
+      <w:proofErr w:type="gramEnd"/>
       <w:r>
         <w:rPr>
           <w:rFonts w:ascii="Consolas" w:hAnsi="Consolas"/>
@@ -15697,6 +17334,7 @@
         <w:t xml:space="preserve">       </w:t>
       </w:r>
       <w:proofErr w:type="spellStart"/>
+      <w:proofErr w:type="gramStart"/>
       <w:r>
         <w:rPr>
           <w:rFonts w:ascii="Consolas" w:hAnsi="Consolas"/>
@@ -15707,6 +17345,7 @@
         <w:t>xsi:schemaLocation</w:t>
       </w:r>
       <w:proofErr w:type="spellEnd"/>
+      <w:proofErr w:type="gramEnd"/>
       <w:r>
         <w:rPr>
           <w:rFonts w:ascii="Consolas" w:hAnsi="Consolas"/>
@@ -15890,6 +17529,7 @@
         <w:t>"</w:t>
       </w:r>
       <w:proofErr w:type="spellStart"/>
+      <w:proofErr w:type="gramStart"/>
       <w:r>
         <w:rPr>
           <w:rFonts w:ascii="Consolas" w:hAnsi="Consolas"/>
@@ -15899,9 +17539,9 @@
           <w:sz w:val="20"/>
           <w:szCs w:val="20"/>
         </w:rPr>
-        <w:t>com.cognizant.spring_learn.Country</w:t>
-      </w:r>
-      <w:proofErr w:type="spellEnd"/>
+        <w:t>com.cognizant</w:t>
+      </w:r>
+      <w:proofErr w:type="gramEnd"/>
       <w:r>
         <w:rPr>
           <w:rFonts w:ascii="Consolas" w:hAnsi="Consolas"/>
@@ -15911,84 +17551,9 @@
           <w:sz w:val="20"/>
           <w:szCs w:val="20"/>
         </w:rPr>
-        <w:t>"</w:t>
-      </w:r>
-      <w:r>
-        <w:rPr>
-          <w:rFonts w:ascii="Consolas" w:hAnsi="Consolas"/>
-          <w:color w:val="008080"/>
-          <w:sz w:val="20"/>
-          <w:szCs w:val="20"/>
-        </w:rPr>
-        <w:t>&gt;</w:t>
-      </w:r>
-    </w:p>
-    <w:p>
-      <w:pPr>
-        <w:pStyle w:val="NormalWeb"/>
-        <w:shd w:val="clear" w:color="auto" w:fill="FFFFFF"/>
-        <w:spacing w:before="0" w:beforeAutospacing="0" w:after="0" w:afterAutospacing="0"/>
-        <w:rPr>
-          <w:rFonts w:ascii="Consolas" w:hAnsi="Consolas"/>
-          <w:color w:val="000000"/>
-          <w:sz w:val="20"/>
-          <w:szCs w:val="20"/>
-        </w:rPr>
-      </w:pPr>
-      <w:r>
-        <w:rPr>
-          <w:rFonts w:ascii="Consolas" w:hAnsi="Consolas"/>
-          <w:color w:val="000000"/>
-          <w:sz w:val="20"/>
-          <w:szCs w:val="20"/>
-        </w:rPr>
-        <w:t xml:space="preserve">        </w:t>
-      </w:r>
-      <w:r>
-        <w:rPr>
-          <w:rFonts w:ascii="Consolas" w:hAnsi="Consolas"/>
-          <w:color w:val="008080"/>
-          <w:sz w:val="20"/>
-          <w:szCs w:val="20"/>
-        </w:rPr>
-        <w:t>&lt;</w:t>
-      </w:r>
-      <w:r>
-        <w:rPr>
-          <w:rFonts w:ascii="Consolas" w:hAnsi="Consolas"/>
-          <w:color w:val="3F7F7F"/>
-          <w:sz w:val="20"/>
-          <w:szCs w:val="20"/>
-        </w:rPr>
-        <w:t>property</w:t>
-      </w:r>
-      <w:r>
-        <w:rPr>
-          <w:rFonts w:ascii="Consolas" w:hAnsi="Consolas"/>
-          <w:color w:val="000000"/>
-          <w:sz w:val="20"/>
-          <w:szCs w:val="20"/>
-        </w:rPr>
-        <w:t xml:space="preserve"> </w:t>
-      </w:r>
-      <w:r>
-        <w:rPr>
-          <w:rFonts w:ascii="Consolas" w:hAnsi="Consolas"/>
-          <w:color w:val="7F007F"/>
-          <w:sz w:val="20"/>
-          <w:szCs w:val="20"/>
-        </w:rPr>
-        <w:t>name</w:t>
-      </w:r>
-      <w:r>
-        <w:rPr>
-          <w:rFonts w:ascii="Consolas" w:hAnsi="Consolas"/>
-          <w:color w:val="000000"/>
-          <w:sz w:val="20"/>
-          <w:szCs w:val="20"/>
-        </w:rPr>
-        <w:t>=</w:t>
-      </w:r>
+        <w:t>.spring_</w:t>
+      </w:r>
+      <w:proofErr w:type="gramStart"/>
       <w:r>
         <w:rPr>
           <w:rFonts w:ascii="Consolas" w:hAnsi="Consolas"/>
@@ -15998,35 +17563,10 @@
           <w:sz w:val="20"/>
           <w:szCs w:val="20"/>
         </w:rPr>
-        <w:t>"code"</w:t>
-      </w:r>
-      <w:r>
-        <w:rPr>
-          <w:rFonts w:ascii="Consolas" w:hAnsi="Consolas"/>
-          <w:color w:val="000000"/>
-          <w:sz w:val="20"/>
-          <w:szCs w:val="20"/>
-        </w:rPr>
-        <w:t xml:space="preserve"> </w:t>
-      </w:r>
-      <w:r>
-        <w:rPr>
-          <w:rFonts w:ascii="Consolas" w:hAnsi="Consolas"/>
-          <w:color w:val="7F007F"/>
-          <w:sz w:val="20"/>
-          <w:szCs w:val="20"/>
-        </w:rPr>
-        <w:t>value</w:t>
-      </w:r>
-      <w:r>
-        <w:rPr>
-          <w:rFonts w:ascii="Consolas" w:hAnsi="Consolas"/>
-          <w:color w:val="000000"/>
-          <w:sz w:val="20"/>
-          <w:szCs w:val="20"/>
-        </w:rPr>
-        <w:t>=</w:t>
-      </w:r>
+        <w:t>learn.Country</w:t>
+      </w:r>
+      <w:proofErr w:type="spellEnd"/>
+      <w:proofErr w:type="gramEnd"/>
       <w:r>
         <w:rPr>
           <w:rFonts w:ascii="Consolas" w:hAnsi="Consolas"/>
@@ -16036,7 +17576,7 @@
           <w:sz w:val="20"/>
           <w:szCs w:val="20"/>
         </w:rPr>
-        <w:t>"IN"</w:t>
+        <w:t>"</w:t>
       </w:r>
       <w:r>
         <w:rPr>
@@ -16045,7 +17585,7 @@
           <w:sz w:val="20"/>
           <w:szCs w:val="20"/>
         </w:rPr>
-        <w:t>/&gt;</w:t>
+        <w:t>&gt;</w:t>
       </w:r>
     </w:p>
     <w:p>
@@ -16123,7 +17663,7 @@
           <w:sz w:val="20"/>
           <w:szCs w:val="20"/>
         </w:rPr>
-        <w:t>"name"</w:t>
+        <w:t>"code"</w:t>
       </w:r>
       <w:r>
         <w:rPr>
@@ -16161,6 +17701,131 @@
           <w:sz w:val="20"/>
           <w:szCs w:val="20"/>
         </w:rPr>
+        <w:t>"IN"</w:t>
+      </w:r>
+      <w:r>
+        <w:rPr>
+          <w:rFonts w:ascii="Consolas" w:hAnsi="Consolas"/>
+          <w:color w:val="008080"/>
+          <w:sz w:val="20"/>
+          <w:szCs w:val="20"/>
+        </w:rPr>
+        <w:t>/&gt;</w:t>
+      </w:r>
+    </w:p>
+    <w:p>
+      <w:pPr>
+        <w:pStyle w:val="NormalWeb"/>
+        <w:shd w:val="clear" w:color="auto" w:fill="FFFFFF"/>
+        <w:spacing w:before="0" w:beforeAutospacing="0" w:after="0" w:afterAutospacing="0"/>
+        <w:rPr>
+          <w:rFonts w:ascii="Consolas" w:hAnsi="Consolas"/>
+          <w:color w:val="000000"/>
+          <w:sz w:val="20"/>
+          <w:szCs w:val="20"/>
+        </w:rPr>
+      </w:pPr>
+      <w:r>
+        <w:rPr>
+          <w:rFonts w:ascii="Consolas" w:hAnsi="Consolas"/>
+          <w:color w:val="000000"/>
+          <w:sz w:val="20"/>
+          <w:szCs w:val="20"/>
+        </w:rPr>
+        <w:t xml:space="preserve">        </w:t>
+      </w:r>
+      <w:r>
+        <w:rPr>
+          <w:rFonts w:ascii="Consolas" w:hAnsi="Consolas"/>
+          <w:color w:val="008080"/>
+          <w:sz w:val="20"/>
+          <w:szCs w:val="20"/>
+        </w:rPr>
+        <w:t>&lt;</w:t>
+      </w:r>
+      <w:r>
+        <w:rPr>
+          <w:rFonts w:ascii="Consolas" w:hAnsi="Consolas"/>
+          <w:color w:val="3F7F7F"/>
+          <w:sz w:val="20"/>
+          <w:szCs w:val="20"/>
+        </w:rPr>
+        <w:t>property</w:t>
+      </w:r>
+      <w:r>
+        <w:rPr>
+          <w:rFonts w:ascii="Consolas" w:hAnsi="Consolas"/>
+          <w:color w:val="000000"/>
+          <w:sz w:val="20"/>
+          <w:szCs w:val="20"/>
+        </w:rPr>
+        <w:t xml:space="preserve"> </w:t>
+      </w:r>
+      <w:r>
+        <w:rPr>
+          <w:rFonts w:ascii="Consolas" w:hAnsi="Consolas"/>
+          <w:color w:val="7F007F"/>
+          <w:sz w:val="20"/>
+          <w:szCs w:val="20"/>
+        </w:rPr>
+        <w:t>name</w:t>
+      </w:r>
+      <w:r>
+        <w:rPr>
+          <w:rFonts w:ascii="Consolas" w:hAnsi="Consolas"/>
+          <w:color w:val="000000"/>
+          <w:sz w:val="20"/>
+          <w:szCs w:val="20"/>
+        </w:rPr>
+        <w:t>=</w:t>
+      </w:r>
+      <w:r>
+        <w:rPr>
+          <w:rFonts w:ascii="Consolas" w:hAnsi="Consolas"/>
+          <w:i/>
+          <w:iCs/>
+          <w:color w:val="2A00FF"/>
+          <w:sz w:val="20"/>
+          <w:szCs w:val="20"/>
+        </w:rPr>
+        <w:t>"name"</w:t>
+      </w:r>
+      <w:r>
+        <w:rPr>
+          <w:rFonts w:ascii="Consolas" w:hAnsi="Consolas"/>
+          <w:color w:val="000000"/>
+          <w:sz w:val="20"/>
+          <w:szCs w:val="20"/>
+        </w:rPr>
+        <w:t xml:space="preserve"> </w:t>
+      </w:r>
+      <w:r>
+        <w:rPr>
+          <w:rFonts w:ascii="Consolas" w:hAnsi="Consolas"/>
+          <w:color w:val="7F007F"/>
+          <w:sz w:val="20"/>
+          <w:szCs w:val="20"/>
+        </w:rPr>
+        <w:t>value</w:t>
+      </w:r>
+      <w:r>
+        <w:rPr>
+          <w:rFonts w:ascii="Consolas" w:hAnsi="Consolas"/>
+          <w:color w:val="000000"/>
+          <w:sz w:val="20"/>
+          <w:szCs w:val="20"/>
+        </w:rPr>
+        <w:t>=</w:t>
+      </w:r>
+      <w:r>
+        <w:rPr>
+          <w:rFonts w:ascii="Consolas" w:hAnsi="Consolas"/>
+          <w:i/>
+          <w:iCs/>
+          <w:color w:val="2A00FF"/>
+          <w:sz w:val="20"/>
+          <w:szCs w:val="20"/>
+        </w:rPr>
         <w:t>"India"</w:t>
       </w:r>
       <w:r>
@@ -16358,6 +18023,7 @@
       <w:r>
         <w:rPr>
           <w:rFonts w:ascii="Times New Roman" w:hAnsi="Times New Roman" w:cs="Times New Roman"/>
+          <w:noProof/>
           <w:lang w:val="en-US"/>
         </w:rPr>
         <w:drawing>
@@ -16415,6 +18081,7 @@
       <w:r>
         <w:rPr>
           <w:rFonts w:ascii="Times New Roman" w:hAnsi="Times New Roman" w:cs="Times New Roman"/>
+          <w:noProof/>
           <w:lang w:val="en-US"/>
         </w:rPr>
         <w:drawing>
@@ -16464,6 +18131,7 @@
       <w:r>
         <w:rPr>
           <w:rFonts w:ascii="Times New Roman" w:hAnsi="Times New Roman" w:cs="Times New Roman"/>
+          <w:noProof/>
           <w:lang w:val="en-US"/>
         </w:rPr>
         <w:drawing>
@@ -16513,6 +18181,7 @@
       <w:r>
         <w:rPr>
           <w:rFonts w:ascii="Times New Roman" w:hAnsi="Times New Roman" w:cs="Times New Roman"/>
+          <w:noProof/>
           <w:lang w:val="en-US"/>
         </w:rPr>
         <w:lastRenderedPageBreak/>
@@ -16563,6 +18232,7 @@
       <w:r>
         <w:rPr>
           <w:rFonts w:ascii="Times New Roman" w:hAnsi="Times New Roman" w:cs="Times New Roman"/>
+          <w:noProof/>
           <w:lang w:val="en-US"/>
         </w:rPr>
         <w:drawing>
@@ -16615,6 +18285,7 @@
         <w:t xml:space="preserve">When the controller method </w:t>
       </w:r>
       <w:proofErr w:type="spellStart"/>
+      <w:proofErr w:type="gramStart"/>
       <w:r>
         <w:rPr>
           <w:rFonts w:ascii="Times New Roman" w:hAnsi="Times New Roman" w:cs="Times New Roman"/>
@@ -16626,7 +18297,14 @@
         <w:rPr>
           <w:rFonts w:ascii="Times New Roman" w:hAnsi="Times New Roman" w:cs="Times New Roman"/>
         </w:rPr>
-        <w:t xml:space="preserve">() is called, it logs the start of the method and then loads the Spring XML configuration file (country.xml) using </w:t>
+        <w:t>(</w:t>
+      </w:r>
+      <w:proofErr w:type="gramEnd"/>
+      <w:r>
+        <w:rPr>
+          <w:rFonts w:ascii="Times New Roman" w:hAnsi="Times New Roman" w:cs="Times New Roman"/>
+        </w:rPr>
+        <w:t xml:space="preserve">) is called, it logs the start of the method and then loads the Spring XML configuration file (country.xml) using </w:t>
       </w:r>
       <w:proofErr w:type="spellStart"/>
       <w:r>
@@ -16640,7 +18318,21 @@
         <w:rPr>
           <w:rFonts w:ascii="Times New Roman" w:hAnsi="Times New Roman" w:cs="Times New Roman"/>
         </w:rPr>
-        <w:t>. It retrieves the country bean defined in the XML, which contains India's details. The method logs the retrieved bean and returns it, after which the context is closed and the method ends.</w:t>
+        <w:t xml:space="preserve">. It retrieves the country bean defined in the XML, which contains India's details. The method logs the retrieved bean and returns it, after which the context is </w:t>
+      </w:r>
+      <w:proofErr w:type="gramStart"/>
+      <w:r>
+        <w:rPr>
+          <w:rFonts w:ascii="Times New Roman" w:hAnsi="Times New Roman" w:cs="Times New Roman"/>
+        </w:rPr>
+        <w:t>closed</w:t>
+      </w:r>
+      <w:proofErr w:type="gramEnd"/>
+      <w:r>
+        <w:rPr>
+          <w:rFonts w:ascii="Times New Roman" w:hAnsi="Times New Roman" w:cs="Times New Roman"/>
+        </w:rPr>
+        <w:t xml:space="preserve"> and the method ends.</w:t>
       </w:r>
     </w:p>
     <w:p>
@@ -16825,12 +18517,37 @@
         <w:t xml:space="preserve">: </w:t>
       </w:r>
       <w:proofErr w:type="spellStart"/>
-      <w:r>
-        <w:rPr>
-          <w:rFonts w:ascii="Times New Roman" w:hAnsi="Times New Roman" w:cs="Times New Roman"/>
-          <w:lang w:val="en-US"/>
-        </w:rPr>
-        <w:t>com.cognizant.spring-learn.controller.CountryController</w:t>
+      <w:proofErr w:type="gramStart"/>
+      <w:r>
+        <w:rPr>
+          <w:rFonts w:ascii="Times New Roman" w:hAnsi="Times New Roman" w:cs="Times New Roman"/>
+          <w:lang w:val="en-US"/>
+        </w:rPr>
+        <w:t>com.cognizant</w:t>
+      </w:r>
+      <w:proofErr w:type="gramEnd"/>
+      <w:r>
+        <w:rPr>
+          <w:rFonts w:ascii="Times New Roman" w:hAnsi="Times New Roman" w:cs="Times New Roman"/>
+          <w:lang w:val="en-US"/>
+        </w:rPr>
+        <w:t>.spring-</w:t>
+      </w:r>
+      <w:proofErr w:type="gramStart"/>
+      <w:r>
+        <w:rPr>
+          <w:rFonts w:ascii="Times New Roman" w:hAnsi="Times New Roman" w:cs="Times New Roman"/>
+          <w:lang w:val="en-US"/>
+        </w:rPr>
+        <w:t>learn.controller</w:t>
+      </w:r>
+      <w:proofErr w:type="gramEnd"/>
+      <w:r>
+        <w:rPr>
+          <w:rFonts w:ascii="Times New Roman" w:hAnsi="Times New Roman" w:cs="Times New Roman"/>
+          <w:lang w:val="en-US"/>
+        </w:rPr>
+        <w:t>.CountryController</w:t>
       </w:r>
       <w:proofErr w:type="spellEnd"/>
       <w:r>
@@ -16880,6 +18597,7 @@
         <w:t xml:space="preserve">: </w:t>
       </w:r>
       <w:proofErr w:type="spellStart"/>
+      <w:proofErr w:type="gramStart"/>
       <w:r>
         <w:rPr>
           <w:rFonts w:ascii="Times New Roman" w:hAnsi="Times New Roman" w:cs="Times New Roman"/>
@@ -16893,7 +18611,15 @@
           <w:rFonts w:ascii="Times New Roman" w:hAnsi="Times New Roman" w:cs="Times New Roman"/>
           <w:lang w:val="en-US"/>
         </w:rPr>
-        <w:t>(String code)</w:t>
+        <w:t>(</w:t>
+      </w:r>
+      <w:proofErr w:type="gramEnd"/>
+      <w:r>
+        <w:rPr>
+          <w:rFonts w:ascii="Times New Roman" w:hAnsi="Times New Roman" w:cs="Times New Roman"/>
+          <w:lang w:val="en-US"/>
+        </w:rPr>
+        <w:t>String code)</w:t>
       </w:r>
       <w:r>
         <w:rPr>
@@ -16961,12 +18687,37 @@
         </w:rPr>
         <w:t>Service Method: </w:t>
       </w:r>
-      <w:r>
-        <w:rPr>
-          <w:rFonts w:ascii="Times New Roman" w:hAnsi="Times New Roman" w:cs="Times New Roman"/>
-          <w:lang w:val="en-US"/>
-        </w:rPr>
-        <w:t>com.cognizant.spring-learn.service.CountryService.getCountry(String code)</w:t>
+      <w:proofErr w:type="gramStart"/>
+      <w:r>
+        <w:rPr>
+          <w:rFonts w:ascii="Times New Roman" w:hAnsi="Times New Roman" w:cs="Times New Roman"/>
+          <w:lang w:val="en-US"/>
+        </w:rPr>
+        <w:t>com.cognizant</w:t>
+      </w:r>
+      <w:proofErr w:type="gramEnd"/>
+      <w:r>
+        <w:rPr>
+          <w:rFonts w:ascii="Times New Roman" w:hAnsi="Times New Roman" w:cs="Times New Roman"/>
+          <w:lang w:val="en-US"/>
+        </w:rPr>
+        <w:t>.spring-</w:t>
+      </w:r>
+      <w:proofErr w:type="gramStart"/>
+      <w:r>
+        <w:rPr>
+          <w:rFonts w:ascii="Times New Roman" w:hAnsi="Times New Roman" w:cs="Times New Roman"/>
+          <w:lang w:val="en-US"/>
+        </w:rPr>
+        <w:t>learn.service</w:t>
+      </w:r>
+      <w:proofErr w:type="gramEnd"/>
+      <w:r>
+        <w:rPr>
+          <w:rFonts w:ascii="Times New Roman" w:hAnsi="Times New Roman" w:cs="Times New Roman"/>
+          <w:lang w:val="en-US"/>
+        </w:rPr>
+        <w:t>.CountryService.getCountry(String code)</w:t>
       </w:r>
       <w:r>
         <w:rPr>
@@ -17015,7 +18766,23 @@
           <w:rFonts w:ascii="Times New Roman" w:hAnsi="Times New Roman" w:cs="Times New Roman"/>
           <w:lang w:val="en-US"/>
         </w:rPr>
-        <w:t>Get the country code using @PathVariable</w:t>
+        <w:t xml:space="preserve">Get the country code </w:t>
+      </w:r>
+      <w:proofErr w:type="gramStart"/>
+      <w:r>
+        <w:rPr>
+          <w:rFonts w:ascii="Times New Roman" w:hAnsi="Times New Roman" w:cs="Times New Roman"/>
+          <w:lang w:val="en-US"/>
+        </w:rPr>
+        <w:t>using @</w:t>
+      </w:r>
+      <w:proofErr w:type="gramEnd"/>
+      <w:r>
+        <w:rPr>
+          <w:rFonts w:ascii="Times New Roman" w:hAnsi="Times New Roman" w:cs="Times New Roman"/>
+          <w:lang w:val="en-US"/>
+        </w:rPr>
+        <w:t>PathVariable</w:t>
       </w:r>
     </w:p>
     <w:p>
@@ -17034,8 +18801,33 @@
           <w:rFonts w:ascii="Times New Roman" w:hAnsi="Times New Roman" w:cs="Times New Roman"/>
           <w:lang w:val="en-US"/>
         </w:rPr>
-        <w:t>Get country list from country.xml</w:t>
-      </w:r>
+        <w:t xml:space="preserve">Get </w:t>
+      </w:r>
+      <w:proofErr w:type="gramStart"/>
+      <w:r>
+        <w:rPr>
+          <w:rFonts w:ascii="Times New Roman" w:hAnsi="Times New Roman" w:cs="Times New Roman"/>
+          <w:lang w:val="en-US"/>
+        </w:rPr>
+        <w:t>country</w:t>
+      </w:r>
+      <w:proofErr w:type="gramEnd"/>
+      <w:r>
+        <w:rPr>
+          <w:rFonts w:ascii="Times New Roman" w:hAnsi="Times New Roman" w:cs="Times New Roman"/>
+          <w:lang w:val="en-US"/>
+        </w:rPr>
+        <w:t xml:space="preserve"> list from </w:t>
+      </w:r>
+      <w:proofErr w:type="gramStart"/>
+      <w:r>
+        <w:rPr>
+          <w:rFonts w:ascii="Times New Roman" w:hAnsi="Times New Roman" w:cs="Times New Roman"/>
+          <w:lang w:val="en-US"/>
+        </w:rPr>
+        <w:t>country.xml</w:t>
+      </w:r>
+      <w:proofErr w:type="gramEnd"/>
     </w:p>
     <w:p>
       <w:pPr>
@@ -17244,6 +19036,7 @@
           <w:rFonts w:ascii="Times New Roman" w:hAnsi="Times New Roman" w:cs="Times New Roman"/>
           <w:b/>
           <w:bCs/>
+          <w:noProof/>
           <w:lang w:val="en-US"/>
         </w:rPr>
         <w:drawing>
@@ -17369,16 +19162,38 @@
         <w:t xml:space="preserve"> </w:t>
       </w:r>
       <w:proofErr w:type="spellStart"/>
-      <w:r>
-        <w:rPr>
-          <w:rFonts w:ascii="Consolas" w:hAnsi="Consolas"/>
-          <w:color w:val="000000"/>
-          <w:sz w:val="20"/>
-          <w:szCs w:val="20"/>
-        </w:rPr>
-        <w:t>com.cognizant.spring_learn.service</w:t>
+      <w:proofErr w:type="gramStart"/>
+      <w:r>
+        <w:rPr>
+          <w:rFonts w:ascii="Consolas" w:hAnsi="Consolas"/>
+          <w:color w:val="000000"/>
+          <w:sz w:val="20"/>
+          <w:szCs w:val="20"/>
+        </w:rPr>
+        <w:t>com.cognizant</w:t>
+      </w:r>
+      <w:proofErr w:type="gramEnd"/>
+      <w:r>
+        <w:rPr>
+          <w:rFonts w:ascii="Consolas" w:hAnsi="Consolas"/>
+          <w:color w:val="000000"/>
+          <w:sz w:val="20"/>
+          <w:szCs w:val="20"/>
+        </w:rPr>
+        <w:t>.spring_</w:t>
+      </w:r>
+      <w:proofErr w:type="gramStart"/>
+      <w:r>
+        <w:rPr>
+          <w:rFonts w:ascii="Consolas" w:hAnsi="Consolas"/>
+          <w:color w:val="000000"/>
+          <w:sz w:val="20"/>
+          <w:szCs w:val="20"/>
+        </w:rPr>
+        <w:t>learn.service</w:t>
       </w:r>
       <w:proofErr w:type="spellEnd"/>
+      <w:proofErr w:type="gramEnd"/>
       <w:r>
         <w:rPr>
           <w:rFonts w:ascii="Consolas" w:hAnsi="Consolas"/>
@@ -17435,14 +19250,35 @@
         <w:t xml:space="preserve"> </w:t>
       </w:r>
       <w:proofErr w:type="spellStart"/>
-      <w:r>
-        <w:rPr>
-          <w:rFonts w:ascii="Consolas" w:hAnsi="Consolas"/>
-          <w:color w:val="000000"/>
-          <w:sz w:val="20"/>
-          <w:szCs w:val="20"/>
-        </w:rPr>
-        <w:t>java.util.List</w:t>
+      <w:proofErr w:type="gramStart"/>
+      <w:r>
+        <w:rPr>
+          <w:rFonts w:ascii="Consolas" w:hAnsi="Consolas"/>
+          <w:color w:val="000000"/>
+          <w:sz w:val="20"/>
+          <w:szCs w:val="20"/>
+        </w:rPr>
+        <w:t>java.util</w:t>
+      </w:r>
+      <w:proofErr w:type="gramEnd"/>
+      <w:r>
+        <w:rPr>
+          <w:rFonts w:ascii="Consolas" w:hAnsi="Consolas"/>
+          <w:color w:val="000000"/>
+          <w:sz w:val="20"/>
+          <w:szCs w:val="20"/>
+        </w:rPr>
+        <w:t>.</w:t>
+      </w:r>
+      <w:proofErr w:type="gramStart"/>
+      <w:r>
+        <w:rPr>
+          <w:rFonts w:ascii="Consolas" w:hAnsi="Consolas"/>
+          <w:color w:val="000000"/>
+          <w:sz w:val="20"/>
+          <w:szCs w:val="20"/>
+        </w:rPr>
+        <w:t>List</w:t>
       </w:r>
       <w:proofErr w:type="spellEnd"/>
       <w:r>
@@ -17454,6 +19290,7 @@
         </w:rPr>
         <w:t>;</w:t>
       </w:r>
+      <w:proofErr w:type="gramEnd"/>
     </w:p>
     <w:p>
       <w:pPr>
@@ -17498,7 +19335,27 @@
           <w:sz w:val="20"/>
           <w:szCs w:val="20"/>
         </w:rPr>
-        <w:t xml:space="preserve"> org.slf4j.Logger;</w:t>
+        <w:t xml:space="preserve"> </w:t>
+      </w:r>
+      <w:proofErr w:type="gramStart"/>
+      <w:r>
+        <w:rPr>
+          <w:rFonts w:ascii="Consolas" w:hAnsi="Consolas"/>
+          <w:color w:val="000000"/>
+          <w:sz w:val="20"/>
+          <w:szCs w:val="20"/>
+        </w:rPr>
+        <w:t>org.slf4j.Logger</w:t>
+      </w:r>
+      <w:proofErr w:type="gramEnd"/>
+      <w:r>
+        <w:rPr>
+          <w:rFonts w:ascii="Consolas" w:hAnsi="Consolas"/>
+          <w:color w:val="000000"/>
+          <w:sz w:val="20"/>
+          <w:szCs w:val="20"/>
+        </w:rPr>
+        <w:t>;</w:t>
       </w:r>
     </w:p>
     <w:p>
@@ -17531,7 +19388,27 @@
           <w:sz w:val="20"/>
           <w:szCs w:val="20"/>
         </w:rPr>
-        <w:t xml:space="preserve"> org.slf4j.LoggerFactory;</w:t>
+        <w:t xml:space="preserve"> </w:t>
+      </w:r>
+      <w:proofErr w:type="gramStart"/>
+      <w:r>
+        <w:rPr>
+          <w:rFonts w:ascii="Consolas" w:hAnsi="Consolas"/>
+          <w:color w:val="000000"/>
+          <w:sz w:val="20"/>
+          <w:szCs w:val="20"/>
+        </w:rPr>
+        <w:t>org.slf4j.LoggerFactory</w:t>
+      </w:r>
+      <w:proofErr w:type="gramEnd"/>
+      <w:r>
+        <w:rPr>
+          <w:rFonts w:ascii="Consolas" w:hAnsi="Consolas"/>
+          <w:color w:val="000000"/>
+          <w:sz w:val="20"/>
+          <w:szCs w:val="20"/>
+        </w:rPr>
+        <w:t>;</w:t>
       </w:r>
     </w:p>
     <w:p>
@@ -17567,16 +19444,38 @@
         <w:t xml:space="preserve"> </w:t>
       </w:r>
       <w:proofErr w:type="spellStart"/>
-      <w:r>
-        <w:rPr>
-          <w:rFonts w:ascii="Consolas" w:hAnsi="Consolas"/>
-          <w:color w:val="000000"/>
-          <w:sz w:val="20"/>
-          <w:szCs w:val="20"/>
-        </w:rPr>
-        <w:t>org.springframework.context.ApplicationContext</w:t>
+      <w:proofErr w:type="gramStart"/>
+      <w:r>
+        <w:rPr>
+          <w:rFonts w:ascii="Consolas" w:hAnsi="Consolas"/>
+          <w:color w:val="000000"/>
+          <w:sz w:val="20"/>
+          <w:szCs w:val="20"/>
+        </w:rPr>
+        <w:t>org.springframework</w:t>
+      </w:r>
+      <w:proofErr w:type="gramEnd"/>
+      <w:r>
+        <w:rPr>
+          <w:rFonts w:ascii="Consolas" w:hAnsi="Consolas"/>
+          <w:color w:val="000000"/>
+          <w:sz w:val="20"/>
+          <w:szCs w:val="20"/>
+        </w:rPr>
+        <w:t>.</w:t>
+      </w:r>
+      <w:proofErr w:type="gramStart"/>
+      <w:r>
+        <w:rPr>
+          <w:rFonts w:ascii="Consolas" w:hAnsi="Consolas"/>
+          <w:color w:val="000000"/>
+          <w:sz w:val="20"/>
+          <w:szCs w:val="20"/>
+        </w:rPr>
+        <w:t>context.ApplicationContext</w:t>
       </w:r>
       <w:proofErr w:type="spellEnd"/>
+      <w:proofErr w:type="gramEnd"/>
       <w:r>
         <w:rPr>
           <w:rFonts w:ascii="Consolas" w:hAnsi="Consolas"/>
@@ -17617,8 +19516,59 @@
           <w:sz w:val="20"/>
           <w:szCs w:val="20"/>
         </w:rPr>
-        <w:t xml:space="preserve"> org.springframework.context.support.ClassPathXmlApplicationContext;</w:t>
-      </w:r>
+        <w:t xml:space="preserve"> </w:t>
+      </w:r>
+      <w:proofErr w:type="gramStart"/>
+      <w:r>
+        <w:rPr>
+          <w:rFonts w:ascii="Consolas" w:hAnsi="Consolas"/>
+          <w:color w:val="000000"/>
+          <w:sz w:val="20"/>
+          <w:szCs w:val="20"/>
+        </w:rPr>
+        <w:t>org.springframework</w:t>
+      </w:r>
+      <w:proofErr w:type="gramEnd"/>
+      <w:r>
+        <w:rPr>
+          <w:rFonts w:ascii="Consolas" w:hAnsi="Consolas"/>
+          <w:color w:val="000000"/>
+          <w:sz w:val="20"/>
+          <w:szCs w:val="20"/>
+        </w:rPr>
+        <w:t>.</w:t>
+      </w:r>
+      <w:proofErr w:type="gramStart"/>
+      <w:r>
+        <w:rPr>
+          <w:rFonts w:ascii="Consolas" w:hAnsi="Consolas"/>
+          <w:color w:val="000000"/>
+          <w:sz w:val="20"/>
+          <w:szCs w:val="20"/>
+        </w:rPr>
+        <w:t>context.support</w:t>
+      </w:r>
+      <w:proofErr w:type="gramEnd"/>
+      <w:r>
+        <w:rPr>
+          <w:rFonts w:ascii="Consolas" w:hAnsi="Consolas"/>
+          <w:color w:val="000000"/>
+          <w:sz w:val="20"/>
+          <w:szCs w:val="20"/>
+        </w:rPr>
+        <w:t>.</w:t>
+      </w:r>
+      <w:proofErr w:type="gramStart"/>
+      <w:r>
+        <w:rPr>
+          <w:rFonts w:ascii="Consolas" w:hAnsi="Consolas"/>
+          <w:color w:val="000000"/>
+          <w:sz w:val="20"/>
+          <w:szCs w:val="20"/>
+        </w:rPr>
+        <w:t>ClassPathXmlApplicationContext;</w:t>
+      </w:r>
+      <w:proofErr w:type="gramEnd"/>
     </w:p>
     <w:p>
       <w:pPr>
@@ -17653,16 +19603,38 @@
         <w:t xml:space="preserve"> </w:t>
       </w:r>
       <w:proofErr w:type="spellStart"/>
-      <w:r>
-        <w:rPr>
-          <w:rFonts w:ascii="Consolas" w:hAnsi="Consolas"/>
-          <w:color w:val="000000"/>
-          <w:sz w:val="20"/>
-          <w:szCs w:val="20"/>
-        </w:rPr>
-        <w:t>org.springframework.stereotype.Service</w:t>
+      <w:proofErr w:type="gramStart"/>
+      <w:r>
+        <w:rPr>
+          <w:rFonts w:ascii="Consolas" w:hAnsi="Consolas"/>
+          <w:color w:val="000000"/>
+          <w:sz w:val="20"/>
+          <w:szCs w:val="20"/>
+        </w:rPr>
+        <w:t>org.springframework</w:t>
+      </w:r>
+      <w:proofErr w:type="gramEnd"/>
+      <w:r>
+        <w:rPr>
+          <w:rFonts w:ascii="Consolas" w:hAnsi="Consolas"/>
+          <w:color w:val="000000"/>
+          <w:sz w:val="20"/>
+          <w:szCs w:val="20"/>
+        </w:rPr>
+        <w:t>.</w:t>
+      </w:r>
+      <w:proofErr w:type="gramStart"/>
+      <w:r>
+        <w:rPr>
+          <w:rFonts w:ascii="Consolas" w:hAnsi="Consolas"/>
+          <w:color w:val="000000"/>
+          <w:sz w:val="20"/>
+          <w:szCs w:val="20"/>
+        </w:rPr>
+        <w:t>stereotype.Service</w:t>
       </w:r>
       <w:proofErr w:type="spellEnd"/>
+      <w:proofErr w:type="gramEnd"/>
       <w:r>
         <w:rPr>
           <w:rFonts w:ascii="Consolas" w:hAnsi="Consolas"/>
@@ -17719,16 +19691,38 @@
         <w:t xml:space="preserve"> </w:t>
       </w:r>
       <w:proofErr w:type="spellStart"/>
-      <w:r>
-        <w:rPr>
-          <w:rFonts w:ascii="Consolas" w:hAnsi="Consolas"/>
-          <w:color w:val="000000"/>
-          <w:sz w:val="20"/>
-          <w:szCs w:val="20"/>
-        </w:rPr>
-        <w:t>com.cognizant.spring_learn.Country</w:t>
+      <w:proofErr w:type="gramStart"/>
+      <w:r>
+        <w:rPr>
+          <w:rFonts w:ascii="Consolas" w:hAnsi="Consolas"/>
+          <w:color w:val="000000"/>
+          <w:sz w:val="20"/>
+          <w:szCs w:val="20"/>
+        </w:rPr>
+        <w:t>com.cognizant</w:t>
+      </w:r>
+      <w:proofErr w:type="gramEnd"/>
+      <w:r>
+        <w:rPr>
+          <w:rFonts w:ascii="Consolas" w:hAnsi="Consolas"/>
+          <w:color w:val="000000"/>
+          <w:sz w:val="20"/>
+          <w:szCs w:val="20"/>
+        </w:rPr>
+        <w:t>.spring_</w:t>
+      </w:r>
+      <w:proofErr w:type="gramStart"/>
+      <w:r>
+        <w:rPr>
+          <w:rFonts w:ascii="Consolas" w:hAnsi="Consolas"/>
+          <w:color w:val="000000"/>
+          <w:sz w:val="20"/>
+          <w:szCs w:val="20"/>
+        </w:rPr>
+        <w:t>learn.Country</w:t>
       </w:r>
       <w:proofErr w:type="spellEnd"/>
+      <w:proofErr w:type="gramEnd"/>
       <w:r>
         <w:rPr>
           <w:rFonts w:ascii="Consolas" w:hAnsi="Consolas"/>
@@ -18018,6 +20012,7 @@
         <w:t>class</w:t>
       </w:r>
       <w:proofErr w:type="spellEnd"/>
+      <w:proofErr w:type="gramStart"/>
       <w:r>
         <w:rPr>
           <w:rFonts w:ascii="Consolas" w:hAnsi="Consolas"/>
@@ -18027,6 +20022,7 @@
         </w:rPr>
         <w:t>);</w:t>
       </w:r>
+      <w:proofErr w:type="gramEnd"/>
     </w:p>
     <w:p>
       <w:pPr>
@@ -18222,6 +20218,7 @@
         </w:rPr>
         <w:t>"country.xml"</w:t>
       </w:r>
+      <w:proofErr w:type="gramStart"/>
       <w:r>
         <w:rPr>
           <w:rFonts w:ascii="Consolas" w:hAnsi="Consolas"/>
@@ -18231,6 +20228,7 @@
         </w:rPr>
         <w:t>);</w:t>
       </w:r>
+      <w:proofErr w:type="gramEnd"/>
     </w:p>
     <w:p>
       <w:pPr>
@@ -18345,6 +20343,7 @@
         <w:t xml:space="preserve"> Country </w:t>
       </w:r>
       <w:proofErr w:type="spellStart"/>
+      <w:proofErr w:type="gramStart"/>
       <w:r>
         <w:rPr>
           <w:rFonts w:ascii="Consolas" w:hAnsi="Consolas"/>
@@ -18362,7 +20361,17 @@
           <w:sz w:val="20"/>
           <w:szCs w:val="20"/>
         </w:rPr>
-        <w:t xml:space="preserve">(String </w:t>
+        <w:t>(</w:t>
+      </w:r>
+      <w:proofErr w:type="gramEnd"/>
+      <w:r>
+        <w:rPr>
+          <w:rFonts w:ascii="Consolas" w:hAnsi="Consolas"/>
+          <w:color w:val="000000"/>
+          <w:sz w:val="20"/>
+          <w:szCs w:val="20"/>
+        </w:rPr>
+        <w:t xml:space="preserve">String </w:t>
       </w:r>
       <w:r>
         <w:rPr>
@@ -18447,6 +20456,7 @@
         <w:t xml:space="preserve">"START </w:t>
       </w:r>
       <w:proofErr w:type="spellStart"/>
+      <w:proofErr w:type="gramStart"/>
       <w:r>
         <w:rPr>
           <w:rFonts w:ascii="Consolas" w:hAnsi="Consolas"/>
@@ -18464,7 +20474,17 @@
           <w:sz w:val="20"/>
           <w:szCs w:val="20"/>
         </w:rPr>
-        <w:t>({})"</w:t>
+        <w:t>(</w:t>
+      </w:r>
+      <w:proofErr w:type="gramEnd"/>
+      <w:r>
+        <w:rPr>
+          <w:rFonts w:ascii="Consolas" w:hAnsi="Consolas"/>
+          <w:color w:val="2A00FF"/>
+          <w:sz w:val="20"/>
+          <w:szCs w:val="20"/>
+        </w:rPr>
+        <w:t>{})"</w:t>
       </w:r>
       <w:r>
         <w:rPr>
@@ -18484,6 +20504,7 @@
         </w:rPr>
         <w:t>code</w:t>
       </w:r>
+      <w:proofErr w:type="gramStart"/>
       <w:r>
         <w:rPr>
           <w:rFonts w:ascii="Consolas" w:hAnsi="Consolas"/>
@@ -18493,6 +20514,7 @@
         </w:rPr>
         <w:t>);</w:t>
       </w:r>
+      <w:proofErr w:type="gramEnd"/>
     </w:p>
     <w:p>
       <w:pPr>
@@ -18608,6 +20630,7 @@
         </w:rPr>
         <w:t>"</w:t>
       </w:r>
+      <w:proofErr w:type="gramStart"/>
       <w:r>
         <w:rPr>
           <w:rFonts w:ascii="Consolas" w:hAnsi="Consolas"/>
@@ -18617,6 +20640,7 @@
         </w:rPr>
         <w:t>);</w:t>
       </w:r>
+      <w:proofErr w:type="gramEnd"/>
     </w:p>
     <w:p>
       <w:pPr>
@@ -18693,6 +20717,7 @@
         <w:t xml:space="preserve"> = </w:t>
       </w:r>
       <w:proofErr w:type="spellStart"/>
+      <w:proofErr w:type="gramStart"/>
       <w:r>
         <w:rPr>
           <w:rFonts w:ascii="Consolas" w:hAnsi="Consolas"/>
@@ -18712,6 +20737,7 @@
         <w:t>.stream</w:t>
       </w:r>
       <w:proofErr w:type="spellEnd"/>
+      <w:proofErr w:type="gramEnd"/>
       <w:r>
         <w:rPr>
           <w:rFonts w:ascii="Consolas" w:hAnsi="Consolas"/>
@@ -18741,7 +20767,27 @@
           <w:sz w:val="20"/>
           <w:szCs w:val="20"/>
         </w:rPr>
-        <w:t xml:space="preserve">                             .filter(</w:t>
+        <w:t xml:space="preserve">                             </w:t>
+      </w:r>
+      <w:proofErr w:type="gramStart"/>
+      <w:r>
+        <w:rPr>
+          <w:rFonts w:ascii="Consolas" w:hAnsi="Consolas"/>
+          <w:color w:val="000000"/>
+          <w:sz w:val="20"/>
+          <w:szCs w:val="20"/>
+        </w:rPr>
+        <w:t>.filter</w:t>
+      </w:r>
+      <w:proofErr w:type="gramEnd"/>
+      <w:r>
+        <w:rPr>
+          <w:rFonts w:ascii="Consolas" w:hAnsi="Consolas"/>
+          <w:color w:val="000000"/>
+          <w:sz w:val="20"/>
+          <w:szCs w:val="20"/>
+        </w:rPr>
+        <w:t>(</w:t>
       </w:r>
       <w:r>
         <w:rPr>
@@ -18762,6 +20808,7 @@
         <w:t xml:space="preserve"> -&gt; </w:t>
       </w:r>
       <w:proofErr w:type="spellStart"/>
+      <w:proofErr w:type="gramStart"/>
       <w:r>
         <w:rPr>
           <w:rFonts w:ascii="Consolas" w:hAnsi="Consolas"/>
@@ -18781,14 +20828,25 @@
         <w:t>.getCode</w:t>
       </w:r>
       <w:proofErr w:type="spellEnd"/>
-      <w:r>
-        <w:rPr>
-          <w:rFonts w:ascii="Consolas" w:hAnsi="Consolas"/>
-          <w:color w:val="000000"/>
-          <w:sz w:val="20"/>
-          <w:szCs w:val="20"/>
-        </w:rPr>
-        <w:t>().</w:t>
+      <w:proofErr w:type="gramEnd"/>
+      <w:r>
+        <w:rPr>
+          <w:rFonts w:ascii="Consolas" w:hAnsi="Consolas"/>
+          <w:color w:val="000000"/>
+          <w:sz w:val="20"/>
+          <w:szCs w:val="20"/>
+        </w:rPr>
+        <w:t>(</w:t>
+      </w:r>
+      <w:proofErr w:type="gramStart"/>
+      <w:r>
+        <w:rPr>
+          <w:rFonts w:ascii="Consolas" w:hAnsi="Consolas"/>
+          <w:color w:val="000000"/>
+          <w:sz w:val="20"/>
+          <w:szCs w:val="20"/>
+        </w:rPr>
+        <w:t>).</w:t>
       </w:r>
       <w:proofErr w:type="spellStart"/>
       <w:r>
@@ -18801,6 +20859,7 @@
         <w:t>equalsIgnoreCase</w:t>
       </w:r>
       <w:proofErr w:type="spellEnd"/>
+      <w:proofErr w:type="gramEnd"/>
       <w:r>
         <w:rPr>
           <w:rFonts w:ascii="Consolas" w:hAnsi="Consolas"/>
@@ -18848,7 +20907,17 @@
           <w:sz w:val="20"/>
           <w:szCs w:val="20"/>
         </w:rPr>
-        <w:t xml:space="preserve">                             .</w:t>
+        <w:t xml:space="preserve">                             </w:t>
+      </w:r>
+      <w:proofErr w:type="gramStart"/>
+      <w:r>
+        <w:rPr>
+          <w:rFonts w:ascii="Consolas" w:hAnsi="Consolas"/>
+          <w:color w:val="000000"/>
+          <w:sz w:val="20"/>
+          <w:szCs w:val="20"/>
+        </w:rPr>
+        <w:t>.</w:t>
       </w:r>
       <w:proofErr w:type="spellStart"/>
       <w:r>
@@ -18861,6 +20930,7 @@
         <w:t>findFirst</w:t>
       </w:r>
       <w:proofErr w:type="spellEnd"/>
+      <w:proofErr w:type="gramEnd"/>
       <w:r>
         <w:rPr>
           <w:rFonts w:ascii="Consolas" w:hAnsi="Consolas"/>
@@ -18890,7 +20960,17 @@
           <w:sz w:val="20"/>
           <w:szCs w:val="20"/>
         </w:rPr>
-        <w:t xml:space="preserve">                             .</w:t>
+        <w:t xml:space="preserve">                             </w:t>
+      </w:r>
+      <w:proofErr w:type="gramStart"/>
+      <w:r>
+        <w:rPr>
+          <w:rFonts w:ascii="Consolas" w:hAnsi="Consolas"/>
+          <w:color w:val="000000"/>
+          <w:sz w:val="20"/>
+          <w:szCs w:val="20"/>
+        </w:rPr>
+        <w:t>.</w:t>
       </w:r>
       <w:proofErr w:type="spellStart"/>
       <w:r>
@@ -18903,6 +20983,7 @@
         <w:t>orElse</w:t>
       </w:r>
       <w:proofErr w:type="spellEnd"/>
+      <w:proofErr w:type="gramEnd"/>
       <w:r>
         <w:rPr>
           <w:rFonts w:ascii="Consolas" w:hAnsi="Consolas"/>
@@ -18923,6 +21004,7 @@
         </w:rPr>
         <w:t>null</w:t>
       </w:r>
+      <w:proofErr w:type="gramStart"/>
       <w:r>
         <w:rPr>
           <w:rFonts w:ascii="Consolas" w:hAnsi="Consolas"/>
@@ -18932,6 +21014,7 @@
         </w:rPr>
         <w:t>);</w:t>
       </w:r>
+      <w:proofErr w:type="gramEnd"/>
     </w:p>
     <w:p>
       <w:pPr>
@@ -19010,6 +21093,7 @@
         <w:t xml:space="preserve">"END </w:t>
       </w:r>
       <w:proofErr w:type="spellStart"/>
+      <w:proofErr w:type="gramStart"/>
       <w:r>
         <w:rPr>
           <w:rFonts w:ascii="Consolas" w:hAnsi="Consolas"/>
@@ -19027,7 +21111,17 @@
           <w:sz w:val="20"/>
           <w:szCs w:val="20"/>
         </w:rPr>
-        <w:t>() → {}"</w:t>
+        <w:t>(</w:t>
+      </w:r>
+      <w:proofErr w:type="gramEnd"/>
+      <w:r>
+        <w:rPr>
+          <w:rFonts w:ascii="Consolas" w:hAnsi="Consolas"/>
+          <w:color w:val="2A00FF"/>
+          <w:sz w:val="20"/>
+          <w:szCs w:val="20"/>
+        </w:rPr>
+        <w:t>) → {}"</w:t>
       </w:r>
       <w:r>
         <w:rPr>
@@ -19047,6 +21141,7 @@
         </w:rPr>
         <w:t>result</w:t>
       </w:r>
+      <w:proofErr w:type="gramStart"/>
       <w:r>
         <w:rPr>
           <w:rFonts w:ascii="Consolas" w:hAnsi="Consolas"/>
@@ -19056,6 +21151,7 @@
         </w:rPr>
         <w:t>);</w:t>
       </w:r>
+      <w:proofErr w:type="gramEnd"/>
     </w:p>
     <w:p>
       <w:pPr>
@@ -19098,6 +21194,7 @@
         </w:rPr>
         <w:t xml:space="preserve"> </w:t>
       </w:r>
+      <w:proofErr w:type="gramStart"/>
       <w:r>
         <w:rPr>
           <w:rFonts w:ascii="Consolas" w:hAnsi="Consolas"/>
@@ -19116,6 +21213,7 @@
         </w:rPr>
         <w:t>;</w:t>
       </w:r>
+      <w:proofErr w:type="gramEnd"/>
     </w:p>
     <w:p>
       <w:pPr>
@@ -19226,16 +21324,38 @@
         <w:t xml:space="preserve"> </w:t>
       </w:r>
       <w:proofErr w:type="spellStart"/>
-      <w:r>
-        <w:rPr>
-          <w:rFonts w:ascii="Consolas" w:hAnsi="Consolas"/>
-          <w:color w:val="000000"/>
-          <w:sz w:val="20"/>
-          <w:szCs w:val="20"/>
-        </w:rPr>
-        <w:t>com.cognizant.spring_learn.controller</w:t>
+      <w:proofErr w:type="gramStart"/>
+      <w:r>
+        <w:rPr>
+          <w:rFonts w:ascii="Consolas" w:hAnsi="Consolas"/>
+          <w:color w:val="000000"/>
+          <w:sz w:val="20"/>
+          <w:szCs w:val="20"/>
+        </w:rPr>
+        <w:t>com.cognizant</w:t>
+      </w:r>
+      <w:proofErr w:type="gramEnd"/>
+      <w:r>
+        <w:rPr>
+          <w:rFonts w:ascii="Consolas" w:hAnsi="Consolas"/>
+          <w:color w:val="000000"/>
+          <w:sz w:val="20"/>
+          <w:szCs w:val="20"/>
+        </w:rPr>
+        <w:t>.spring_</w:t>
+      </w:r>
+      <w:proofErr w:type="gramStart"/>
+      <w:r>
+        <w:rPr>
+          <w:rFonts w:ascii="Consolas" w:hAnsi="Consolas"/>
+          <w:color w:val="000000"/>
+          <w:sz w:val="20"/>
+          <w:szCs w:val="20"/>
+        </w:rPr>
+        <w:t>learn.controller</w:t>
       </w:r>
       <w:proofErr w:type="spellEnd"/>
+      <w:proofErr w:type="gramEnd"/>
       <w:r>
         <w:rPr>
           <w:rFonts w:ascii="Consolas" w:hAnsi="Consolas"/>
@@ -19289,7 +21409,27 @@
           <w:sz w:val="20"/>
           <w:szCs w:val="20"/>
         </w:rPr>
-        <w:t xml:space="preserve"> org.slf4j.Logger;</w:t>
+        <w:t xml:space="preserve"> </w:t>
+      </w:r>
+      <w:proofErr w:type="gramStart"/>
+      <w:r>
+        <w:rPr>
+          <w:rFonts w:ascii="Consolas" w:hAnsi="Consolas"/>
+          <w:color w:val="000000"/>
+          <w:sz w:val="20"/>
+          <w:szCs w:val="20"/>
+        </w:rPr>
+        <w:t>org.slf4j.Logger</w:t>
+      </w:r>
+      <w:proofErr w:type="gramEnd"/>
+      <w:r>
+        <w:rPr>
+          <w:rFonts w:ascii="Consolas" w:hAnsi="Consolas"/>
+          <w:color w:val="000000"/>
+          <w:sz w:val="20"/>
+          <w:szCs w:val="20"/>
+        </w:rPr>
+        <w:t>;</w:t>
       </w:r>
     </w:p>
     <w:p>
@@ -19322,7 +21462,27 @@
           <w:sz w:val="20"/>
           <w:szCs w:val="20"/>
         </w:rPr>
-        <w:t xml:space="preserve"> org.slf4j.LoggerFactory;</w:t>
+        <w:t xml:space="preserve"> </w:t>
+      </w:r>
+      <w:proofErr w:type="gramStart"/>
+      <w:r>
+        <w:rPr>
+          <w:rFonts w:ascii="Consolas" w:hAnsi="Consolas"/>
+          <w:color w:val="000000"/>
+          <w:sz w:val="20"/>
+          <w:szCs w:val="20"/>
+        </w:rPr>
+        <w:t>org.slf4j.LoggerFactory</w:t>
+      </w:r>
+      <w:proofErr w:type="gramEnd"/>
+      <w:r>
+        <w:rPr>
+          <w:rFonts w:ascii="Consolas" w:hAnsi="Consolas"/>
+          <w:color w:val="000000"/>
+          <w:sz w:val="20"/>
+          <w:szCs w:val="20"/>
+        </w:rPr>
+        <w:t>;</w:t>
       </w:r>
     </w:p>
     <w:p>
@@ -19358,16 +21518,58 @@
         <w:t xml:space="preserve"> </w:t>
       </w:r>
       <w:proofErr w:type="spellStart"/>
-      <w:r>
-        <w:rPr>
-          <w:rFonts w:ascii="Consolas" w:hAnsi="Consolas"/>
-          <w:color w:val="000000"/>
-          <w:sz w:val="20"/>
-          <w:szCs w:val="20"/>
-        </w:rPr>
-        <w:t>org.springframework.beans.factory.annotation.Autowired</w:t>
+      <w:proofErr w:type="gramStart"/>
+      <w:r>
+        <w:rPr>
+          <w:rFonts w:ascii="Consolas" w:hAnsi="Consolas"/>
+          <w:color w:val="000000"/>
+          <w:sz w:val="20"/>
+          <w:szCs w:val="20"/>
+        </w:rPr>
+        <w:t>org.springframework</w:t>
+      </w:r>
+      <w:proofErr w:type="gramEnd"/>
+      <w:r>
+        <w:rPr>
+          <w:rFonts w:ascii="Consolas" w:hAnsi="Consolas"/>
+          <w:color w:val="000000"/>
+          <w:sz w:val="20"/>
+          <w:szCs w:val="20"/>
+        </w:rPr>
+        <w:t>.</w:t>
+      </w:r>
+      <w:proofErr w:type="gramStart"/>
+      <w:r>
+        <w:rPr>
+          <w:rFonts w:ascii="Consolas" w:hAnsi="Consolas"/>
+          <w:color w:val="000000"/>
+          <w:sz w:val="20"/>
+          <w:szCs w:val="20"/>
+        </w:rPr>
+        <w:t>beans.factory</w:t>
+      </w:r>
+      <w:proofErr w:type="gramEnd"/>
+      <w:r>
+        <w:rPr>
+          <w:rFonts w:ascii="Consolas" w:hAnsi="Consolas"/>
+          <w:color w:val="000000"/>
+          <w:sz w:val="20"/>
+          <w:szCs w:val="20"/>
+        </w:rPr>
+        <w:t>.</w:t>
+      </w:r>
+      <w:proofErr w:type="gramStart"/>
+      <w:r>
+        <w:rPr>
+          <w:rFonts w:ascii="Consolas" w:hAnsi="Consolas"/>
+          <w:color w:val="000000"/>
+          <w:sz w:val="20"/>
+          <w:szCs w:val="20"/>
+        </w:rPr>
+        <w:t>annotation.Autowired</w:t>
       </w:r>
       <w:proofErr w:type="spellEnd"/>
+      <w:proofErr w:type="gramEnd"/>
       <w:r>
         <w:rPr>
           <w:rFonts w:ascii="Consolas" w:hAnsi="Consolas"/>
@@ -19411,16 +21613,38 @@
         <w:t xml:space="preserve"> </w:t>
       </w:r>
       <w:proofErr w:type="spellStart"/>
-      <w:r>
-        <w:rPr>
-          <w:rFonts w:ascii="Consolas" w:hAnsi="Consolas"/>
-          <w:color w:val="000000"/>
-          <w:sz w:val="20"/>
-          <w:szCs w:val="20"/>
-        </w:rPr>
-        <w:t>org.springframework.web.bind.annotation.GetMapping</w:t>
+      <w:proofErr w:type="gramStart"/>
+      <w:r>
+        <w:rPr>
+          <w:rFonts w:ascii="Consolas" w:hAnsi="Consolas"/>
+          <w:color w:val="000000"/>
+          <w:sz w:val="20"/>
+          <w:szCs w:val="20"/>
+        </w:rPr>
+        <w:t>org.springframework.web.bind</w:t>
+      </w:r>
+      <w:proofErr w:type="gramEnd"/>
+      <w:r>
+        <w:rPr>
+          <w:rFonts w:ascii="Consolas" w:hAnsi="Consolas"/>
+          <w:color w:val="000000"/>
+          <w:sz w:val="20"/>
+          <w:szCs w:val="20"/>
+        </w:rPr>
+        <w:t>.</w:t>
+      </w:r>
+      <w:proofErr w:type="gramStart"/>
+      <w:r>
+        <w:rPr>
+          <w:rFonts w:ascii="Consolas" w:hAnsi="Consolas"/>
+          <w:color w:val="000000"/>
+          <w:sz w:val="20"/>
+          <w:szCs w:val="20"/>
+        </w:rPr>
+        <w:t>annotation.GetMapping</w:t>
       </w:r>
       <w:proofErr w:type="spellEnd"/>
+      <w:proofErr w:type="gramEnd"/>
       <w:r>
         <w:rPr>
           <w:rFonts w:ascii="Consolas" w:hAnsi="Consolas"/>
@@ -19464,16 +21688,38 @@
         <w:t xml:space="preserve"> </w:t>
       </w:r>
       <w:proofErr w:type="spellStart"/>
-      <w:r>
-        <w:rPr>
-          <w:rFonts w:ascii="Consolas" w:hAnsi="Consolas"/>
-          <w:color w:val="000000"/>
-          <w:sz w:val="20"/>
-          <w:szCs w:val="20"/>
-        </w:rPr>
-        <w:t>org.springframework.web.bind.annotation.PathVariable</w:t>
+      <w:proofErr w:type="gramStart"/>
+      <w:r>
+        <w:rPr>
+          <w:rFonts w:ascii="Consolas" w:hAnsi="Consolas"/>
+          <w:color w:val="000000"/>
+          <w:sz w:val="20"/>
+          <w:szCs w:val="20"/>
+        </w:rPr>
+        <w:t>org.springframework.web.bind</w:t>
+      </w:r>
+      <w:proofErr w:type="gramEnd"/>
+      <w:r>
+        <w:rPr>
+          <w:rFonts w:ascii="Consolas" w:hAnsi="Consolas"/>
+          <w:color w:val="000000"/>
+          <w:sz w:val="20"/>
+          <w:szCs w:val="20"/>
+        </w:rPr>
+        <w:t>.</w:t>
+      </w:r>
+      <w:proofErr w:type="gramStart"/>
+      <w:r>
+        <w:rPr>
+          <w:rFonts w:ascii="Consolas" w:hAnsi="Consolas"/>
+          <w:color w:val="000000"/>
+          <w:sz w:val="20"/>
+          <w:szCs w:val="20"/>
+        </w:rPr>
+        <w:t>annotation.PathVariable</w:t>
       </w:r>
       <w:proofErr w:type="spellEnd"/>
+      <w:proofErr w:type="gramEnd"/>
       <w:r>
         <w:rPr>
           <w:rFonts w:ascii="Consolas" w:hAnsi="Consolas"/>
@@ -19517,16 +21763,38 @@
         <w:t xml:space="preserve"> </w:t>
       </w:r>
       <w:proofErr w:type="spellStart"/>
-      <w:r>
-        <w:rPr>
-          <w:rFonts w:ascii="Consolas" w:hAnsi="Consolas"/>
-          <w:color w:val="000000"/>
-          <w:sz w:val="20"/>
-          <w:szCs w:val="20"/>
-        </w:rPr>
-        <w:t>org.springframework.web.bind.annotation.RestController</w:t>
+      <w:proofErr w:type="gramStart"/>
+      <w:r>
+        <w:rPr>
+          <w:rFonts w:ascii="Consolas" w:hAnsi="Consolas"/>
+          <w:color w:val="000000"/>
+          <w:sz w:val="20"/>
+          <w:szCs w:val="20"/>
+        </w:rPr>
+        <w:t>org.springframework.web.bind</w:t>
+      </w:r>
+      <w:proofErr w:type="gramEnd"/>
+      <w:r>
+        <w:rPr>
+          <w:rFonts w:ascii="Consolas" w:hAnsi="Consolas"/>
+          <w:color w:val="000000"/>
+          <w:sz w:val="20"/>
+          <w:szCs w:val="20"/>
+        </w:rPr>
+        <w:t>.</w:t>
+      </w:r>
+      <w:proofErr w:type="gramStart"/>
+      <w:r>
+        <w:rPr>
+          <w:rFonts w:ascii="Consolas" w:hAnsi="Consolas"/>
+          <w:color w:val="000000"/>
+          <w:sz w:val="20"/>
+          <w:szCs w:val="20"/>
+        </w:rPr>
+        <w:t>annotation.RestController</w:t>
       </w:r>
       <w:proofErr w:type="spellEnd"/>
+      <w:proofErr w:type="gramEnd"/>
       <w:r>
         <w:rPr>
           <w:rFonts w:ascii="Consolas" w:hAnsi="Consolas"/>
@@ -19583,16 +21851,38 @@
         <w:t xml:space="preserve"> </w:t>
       </w:r>
       <w:proofErr w:type="spellStart"/>
-      <w:r>
-        <w:rPr>
-          <w:rFonts w:ascii="Consolas" w:hAnsi="Consolas"/>
-          <w:color w:val="000000"/>
-          <w:sz w:val="20"/>
-          <w:szCs w:val="20"/>
-        </w:rPr>
-        <w:t>com.cognizant.spring_learn.Country</w:t>
+      <w:proofErr w:type="gramStart"/>
+      <w:r>
+        <w:rPr>
+          <w:rFonts w:ascii="Consolas" w:hAnsi="Consolas"/>
+          <w:color w:val="000000"/>
+          <w:sz w:val="20"/>
+          <w:szCs w:val="20"/>
+        </w:rPr>
+        <w:t>com.cognizant</w:t>
+      </w:r>
+      <w:proofErr w:type="gramEnd"/>
+      <w:r>
+        <w:rPr>
+          <w:rFonts w:ascii="Consolas" w:hAnsi="Consolas"/>
+          <w:color w:val="000000"/>
+          <w:sz w:val="20"/>
+          <w:szCs w:val="20"/>
+        </w:rPr>
+        <w:t>.spring_</w:t>
+      </w:r>
+      <w:proofErr w:type="gramStart"/>
+      <w:r>
+        <w:rPr>
+          <w:rFonts w:ascii="Consolas" w:hAnsi="Consolas"/>
+          <w:color w:val="000000"/>
+          <w:sz w:val="20"/>
+          <w:szCs w:val="20"/>
+        </w:rPr>
+        <w:t>learn.Country</w:t>
       </w:r>
       <w:proofErr w:type="spellEnd"/>
+      <w:proofErr w:type="gramEnd"/>
       <w:r>
         <w:rPr>
           <w:rFonts w:ascii="Consolas" w:hAnsi="Consolas"/>
@@ -19636,14 +21926,55 @@
         <w:t xml:space="preserve"> </w:t>
       </w:r>
       <w:proofErr w:type="spellStart"/>
-      <w:r>
-        <w:rPr>
-          <w:rFonts w:ascii="Consolas" w:hAnsi="Consolas"/>
-          <w:color w:val="000000"/>
-          <w:sz w:val="20"/>
-          <w:szCs w:val="20"/>
-        </w:rPr>
-        <w:t>com.cognizant.spring_learn.service.CountryService</w:t>
+      <w:proofErr w:type="gramStart"/>
+      <w:r>
+        <w:rPr>
+          <w:rFonts w:ascii="Consolas" w:hAnsi="Consolas"/>
+          <w:color w:val="000000"/>
+          <w:sz w:val="20"/>
+          <w:szCs w:val="20"/>
+        </w:rPr>
+        <w:t>com.cognizant</w:t>
+      </w:r>
+      <w:proofErr w:type="gramEnd"/>
+      <w:r>
+        <w:rPr>
+          <w:rFonts w:ascii="Consolas" w:hAnsi="Consolas"/>
+          <w:color w:val="000000"/>
+          <w:sz w:val="20"/>
+          <w:szCs w:val="20"/>
+        </w:rPr>
+        <w:t>.spring_</w:t>
+      </w:r>
+      <w:proofErr w:type="gramStart"/>
+      <w:r>
+        <w:rPr>
+          <w:rFonts w:ascii="Consolas" w:hAnsi="Consolas"/>
+          <w:color w:val="000000"/>
+          <w:sz w:val="20"/>
+          <w:szCs w:val="20"/>
+        </w:rPr>
+        <w:t>learn.service</w:t>
+      </w:r>
+      <w:proofErr w:type="gramEnd"/>
+      <w:r>
+        <w:rPr>
+          <w:rFonts w:ascii="Consolas" w:hAnsi="Consolas"/>
+          <w:color w:val="000000"/>
+          <w:sz w:val="20"/>
+          <w:szCs w:val="20"/>
+        </w:rPr>
+        <w:t>.</w:t>
+      </w:r>
+      <w:proofErr w:type="gramStart"/>
+      <w:r>
+        <w:rPr>
+          <w:rFonts w:ascii="Consolas" w:hAnsi="Consolas"/>
+          <w:color w:val="000000"/>
+          <w:sz w:val="20"/>
+          <w:szCs w:val="20"/>
+        </w:rPr>
+        <w:t>CountryService</w:t>
       </w:r>
       <w:proofErr w:type="spellEnd"/>
       <w:r>
@@ -19655,6 +21986,7 @@
         </w:rPr>
         <w:t>;</w:t>
       </w:r>
+      <w:proofErr w:type="gramEnd"/>
     </w:p>
     <w:p>
       <w:pPr>
@@ -19936,6 +22268,7 @@
         <w:t>class</w:t>
       </w:r>
       <w:proofErr w:type="spellEnd"/>
+      <w:proofErr w:type="gramStart"/>
       <w:r>
         <w:rPr>
           <w:rFonts w:ascii="Consolas" w:hAnsi="Consolas"/>
@@ -19945,6 +22278,7 @@
         </w:rPr>
         <w:t>);</w:t>
       </w:r>
+      <w:proofErr w:type="gramEnd"/>
     </w:p>
     <w:p>
       <w:pPr>
@@ -20052,6 +22386,7 @@
         <w:t xml:space="preserve"> </w:t>
       </w:r>
       <w:proofErr w:type="spellStart"/>
+      <w:proofErr w:type="gramStart"/>
       <w:r>
         <w:rPr>
           <w:rFonts w:ascii="Consolas" w:hAnsi="Consolas"/>
@@ -20071,6 +22406,7 @@
         </w:rPr>
         <w:t>;</w:t>
       </w:r>
+      <w:proofErr w:type="gramEnd"/>
     </w:p>
     <w:p>
       <w:pPr>
@@ -20185,6 +22521,7 @@
         <w:t xml:space="preserve"> Country </w:t>
       </w:r>
       <w:proofErr w:type="spellStart"/>
+      <w:proofErr w:type="gramStart"/>
       <w:r>
         <w:rPr>
           <w:rFonts w:ascii="Consolas" w:hAnsi="Consolas"/>
@@ -20204,6 +22541,7 @@
         </w:rPr>
         <w:t>(</w:t>
       </w:r>
+      <w:proofErr w:type="gramEnd"/>
       <w:r>
         <w:rPr>
           <w:rFonts w:ascii="Consolas" w:hAnsi="Consolas"/>
@@ -20305,6 +22643,7 @@
         <w:t xml:space="preserve">"START </w:t>
       </w:r>
       <w:proofErr w:type="spellStart"/>
+      <w:proofErr w:type="gramStart"/>
       <w:r>
         <w:rPr>
           <w:rFonts w:ascii="Consolas" w:hAnsi="Consolas"/>
@@ -20322,7 +22661,17 @@
           <w:sz w:val="20"/>
           <w:szCs w:val="20"/>
         </w:rPr>
-        <w:t>({})"</w:t>
+        <w:t>(</w:t>
+      </w:r>
+      <w:proofErr w:type="gramEnd"/>
+      <w:r>
+        <w:rPr>
+          <w:rFonts w:ascii="Consolas" w:hAnsi="Consolas"/>
+          <w:color w:val="2A00FF"/>
+          <w:sz w:val="20"/>
+          <w:szCs w:val="20"/>
+        </w:rPr>
+        <w:t>{})"</w:t>
       </w:r>
       <w:r>
         <w:rPr>
@@ -20342,6 +22691,7 @@
         </w:rPr>
         <w:t>code</w:t>
       </w:r>
+      <w:proofErr w:type="gramStart"/>
       <w:r>
         <w:rPr>
           <w:rFonts w:ascii="Consolas" w:hAnsi="Consolas"/>
@@ -20351,6 +22701,7 @@
         </w:rPr>
         <w:t>);</w:t>
       </w:r>
+      <w:proofErr w:type="gramEnd"/>
     </w:p>
     <w:p>
       <w:pPr>
@@ -20431,6 +22782,7 @@
         </w:rPr>
         <w:t>code</w:t>
       </w:r>
+      <w:proofErr w:type="gramStart"/>
       <w:r>
         <w:rPr>
           <w:rFonts w:ascii="Consolas" w:hAnsi="Consolas"/>
@@ -20440,6 +22792,7 @@
         </w:rPr>
         <w:t>);</w:t>
       </w:r>
+      <w:proofErr w:type="gramEnd"/>
     </w:p>
     <w:p>
       <w:pPr>
@@ -20505,6 +22858,7 @@
         <w:t xml:space="preserve">"END </w:t>
       </w:r>
       <w:proofErr w:type="spellStart"/>
+      <w:proofErr w:type="gramStart"/>
       <w:r>
         <w:rPr>
           <w:rFonts w:ascii="Consolas" w:hAnsi="Consolas"/>
@@ -20522,7 +22876,17 @@
           <w:sz w:val="20"/>
           <w:szCs w:val="20"/>
         </w:rPr>
-        <w:t>() → {}"</w:t>
+        <w:t>(</w:t>
+      </w:r>
+      <w:proofErr w:type="gramEnd"/>
+      <w:r>
+        <w:rPr>
+          <w:rFonts w:ascii="Consolas" w:hAnsi="Consolas"/>
+          <w:color w:val="2A00FF"/>
+          <w:sz w:val="20"/>
+          <w:szCs w:val="20"/>
+        </w:rPr>
+        <w:t>) → {}"</w:t>
       </w:r>
       <w:r>
         <w:rPr>
@@ -20542,6 +22906,7 @@
         </w:rPr>
         <w:t>country</w:t>
       </w:r>
+      <w:proofErr w:type="gramStart"/>
       <w:r>
         <w:rPr>
           <w:rFonts w:ascii="Consolas" w:hAnsi="Consolas"/>
@@ -20551,6 +22916,7 @@
         </w:rPr>
         <w:t>);</w:t>
       </w:r>
+      <w:proofErr w:type="gramEnd"/>
     </w:p>
     <w:p>
       <w:pPr>
@@ -20593,6 +22959,7 @@
         </w:rPr>
         <w:t xml:space="preserve"> </w:t>
       </w:r>
+      <w:proofErr w:type="gramStart"/>
       <w:r>
         <w:rPr>
           <w:rFonts w:ascii="Consolas" w:hAnsi="Consolas"/>
@@ -20609,7 +22976,17 @@
           <w:sz w:val="20"/>
           <w:szCs w:val="20"/>
         </w:rPr>
-        <w:t xml:space="preserve">;       </w:t>
+        <w:t>;</w:t>
+      </w:r>
+      <w:proofErr w:type="gramEnd"/>
+      <w:r>
+        <w:rPr>
+          <w:rFonts w:ascii="Consolas" w:hAnsi="Consolas"/>
+          <w:color w:val="000000"/>
+          <w:sz w:val="20"/>
+          <w:szCs w:val="20"/>
+        </w:rPr>
+        <w:t xml:space="preserve">       </w:t>
       </w:r>
     </w:p>
     <w:p>
@@ -20897,6 +23274,7 @@
         <w:t xml:space="preserve">       </w:t>
       </w:r>
       <w:proofErr w:type="spellStart"/>
+      <w:proofErr w:type="gramStart"/>
       <w:r>
         <w:rPr>
           <w:rFonts w:ascii="Consolas" w:hAnsi="Consolas"/>
@@ -20907,6 +23285,7 @@
         <w:t>xmlns:xsi</w:t>
       </w:r>
       <w:proofErr w:type="spellEnd"/>
+      <w:proofErr w:type="gramEnd"/>
       <w:r>
         <w:rPr>
           <w:rFonts w:ascii="Consolas" w:hAnsi="Consolas"/>
@@ -20950,6 +23329,7 @@
         <w:t xml:space="preserve">       </w:t>
       </w:r>
       <w:proofErr w:type="spellStart"/>
+      <w:proofErr w:type="gramStart"/>
       <w:r>
         <w:rPr>
           <w:rFonts w:ascii="Consolas" w:hAnsi="Consolas"/>
@@ -20960,6 +23340,7 @@
         <w:t>xsi:schemaLocation</w:t>
       </w:r>
       <w:proofErr w:type="spellEnd"/>
+      <w:proofErr w:type="gramEnd"/>
       <w:r>
         <w:rPr>
           <w:rFonts w:ascii="Consolas" w:hAnsi="Consolas"/>
@@ -21213,6 +23594,7 @@
         <w:t>"</w:t>
       </w:r>
       <w:proofErr w:type="spellStart"/>
+      <w:proofErr w:type="gramStart"/>
       <w:r>
         <w:rPr>
           <w:rFonts w:ascii="Consolas" w:hAnsi="Consolas"/>
@@ -21222,9 +23604,9 @@
           <w:sz w:val="20"/>
           <w:szCs w:val="20"/>
         </w:rPr>
-        <w:t>com.cognizant.spring_learn.Country</w:t>
-      </w:r>
-      <w:proofErr w:type="spellEnd"/>
+        <w:t>com.cognizant</w:t>
+      </w:r>
+      <w:proofErr w:type="gramEnd"/>
       <w:r>
         <w:rPr>
           <w:rFonts w:ascii="Consolas" w:hAnsi="Consolas"/>
@@ -21234,84 +23616,9 @@
           <w:sz w:val="20"/>
           <w:szCs w:val="20"/>
         </w:rPr>
-        <w:t>"</w:t>
-      </w:r>
-      <w:r>
-        <w:rPr>
-          <w:rFonts w:ascii="Consolas" w:hAnsi="Consolas"/>
-          <w:color w:val="008080"/>
-          <w:sz w:val="20"/>
-          <w:szCs w:val="20"/>
-        </w:rPr>
-        <w:t>&gt;</w:t>
-      </w:r>
-    </w:p>
-    <w:p>
-      <w:pPr>
-        <w:pStyle w:val="NormalWeb"/>
-        <w:shd w:val="clear" w:color="auto" w:fill="FFFFFF"/>
-        <w:spacing w:before="0" w:beforeAutospacing="0" w:after="0" w:afterAutospacing="0"/>
-        <w:rPr>
-          <w:rFonts w:ascii="Consolas" w:hAnsi="Consolas"/>
-          <w:color w:val="000000"/>
-          <w:sz w:val="20"/>
-          <w:szCs w:val="20"/>
-        </w:rPr>
-      </w:pPr>
-      <w:r>
-        <w:rPr>
-          <w:rFonts w:ascii="Consolas" w:hAnsi="Consolas"/>
-          <w:color w:val="000000"/>
-          <w:sz w:val="20"/>
-          <w:szCs w:val="20"/>
-        </w:rPr>
-        <w:t xml:space="preserve">        </w:t>
-      </w:r>
-      <w:r>
-        <w:rPr>
-          <w:rFonts w:ascii="Consolas" w:hAnsi="Consolas"/>
-          <w:color w:val="008080"/>
-          <w:sz w:val="20"/>
-          <w:szCs w:val="20"/>
-        </w:rPr>
-        <w:t>&lt;</w:t>
-      </w:r>
-      <w:r>
-        <w:rPr>
-          <w:rFonts w:ascii="Consolas" w:hAnsi="Consolas"/>
-          <w:color w:val="3F7F7F"/>
-          <w:sz w:val="20"/>
-          <w:szCs w:val="20"/>
-        </w:rPr>
-        <w:t>property</w:t>
-      </w:r>
-      <w:r>
-        <w:rPr>
-          <w:rFonts w:ascii="Consolas" w:hAnsi="Consolas"/>
-          <w:color w:val="000000"/>
-          <w:sz w:val="20"/>
-          <w:szCs w:val="20"/>
-        </w:rPr>
-        <w:t xml:space="preserve"> </w:t>
-      </w:r>
-      <w:r>
-        <w:rPr>
-          <w:rFonts w:ascii="Consolas" w:hAnsi="Consolas"/>
-          <w:color w:val="7F007F"/>
-          <w:sz w:val="20"/>
-          <w:szCs w:val="20"/>
-        </w:rPr>
-        <w:t>name</w:t>
-      </w:r>
-      <w:r>
-        <w:rPr>
-          <w:rFonts w:ascii="Consolas" w:hAnsi="Consolas"/>
-          <w:color w:val="000000"/>
-          <w:sz w:val="20"/>
-          <w:szCs w:val="20"/>
-        </w:rPr>
-        <w:t>=</w:t>
-      </w:r>
+        <w:t>.spring_</w:t>
+      </w:r>
+      <w:proofErr w:type="gramStart"/>
       <w:r>
         <w:rPr>
           <w:rFonts w:ascii="Consolas" w:hAnsi="Consolas"/>
@@ -21321,35 +23628,10 @@
           <w:sz w:val="20"/>
           <w:szCs w:val="20"/>
         </w:rPr>
-        <w:t>"code"</w:t>
-      </w:r>
-      <w:r>
-        <w:rPr>
-          <w:rFonts w:ascii="Consolas" w:hAnsi="Consolas"/>
-          <w:color w:val="000000"/>
-          <w:sz w:val="20"/>
-          <w:szCs w:val="20"/>
-        </w:rPr>
-        <w:t xml:space="preserve"> </w:t>
-      </w:r>
-      <w:r>
-        <w:rPr>
-          <w:rFonts w:ascii="Consolas" w:hAnsi="Consolas"/>
-          <w:color w:val="7F007F"/>
-          <w:sz w:val="20"/>
-          <w:szCs w:val="20"/>
-        </w:rPr>
-        <w:t>value</w:t>
-      </w:r>
-      <w:r>
-        <w:rPr>
-          <w:rFonts w:ascii="Consolas" w:hAnsi="Consolas"/>
-          <w:color w:val="000000"/>
-          <w:sz w:val="20"/>
-          <w:szCs w:val="20"/>
-        </w:rPr>
-        <w:t>=</w:t>
-      </w:r>
+        <w:t>learn.Country</w:t>
+      </w:r>
+      <w:proofErr w:type="spellEnd"/>
+      <w:proofErr w:type="gramEnd"/>
       <w:r>
         <w:rPr>
           <w:rFonts w:ascii="Consolas" w:hAnsi="Consolas"/>
@@ -21359,7 +23641,7 @@
           <w:sz w:val="20"/>
           <w:szCs w:val="20"/>
         </w:rPr>
-        <w:t>"US"</w:t>
+        <w:t>"</w:t>
       </w:r>
       <w:r>
         <w:rPr>
@@ -21368,7 +23650,7 @@
           <w:sz w:val="20"/>
           <w:szCs w:val="20"/>
         </w:rPr>
-        <w:t>/&gt;</w:t>
+        <w:t>&gt;</w:t>
       </w:r>
     </w:p>
     <w:p>
@@ -21446,7 +23728,7 @@
           <w:sz w:val="20"/>
           <w:szCs w:val="20"/>
         </w:rPr>
-        <w:t>"name"</w:t>
+        <w:t>"code"</w:t>
       </w:r>
       <w:r>
         <w:rPr>
@@ -21484,7 +23766,7 @@
           <w:sz w:val="20"/>
           <w:szCs w:val="20"/>
         </w:rPr>
-        <w:t>"United States"</w:t>
+        <w:t>"US"</w:t>
       </w:r>
       <w:r>
         <w:rPr>
@@ -21515,7 +23797,7 @@
           <w:sz w:val="20"/>
           <w:szCs w:val="20"/>
         </w:rPr>
-        <w:t xml:space="preserve">    </w:t>
+        <w:t xml:space="preserve">        </w:t>
       </w:r>
       <w:r>
         <w:rPr>
@@ -21524,7 +23806,7 @@
           <w:sz w:val="20"/>
           <w:szCs w:val="20"/>
         </w:rPr>
-        <w:t>&lt;/</w:t>
+        <w:t>&lt;</w:t>
       </w:r>
       <w:r>
         <w:rPr>
@@ -21533,69 +23815,7 @@
           <w:sz w:val="20"/>
           <w:szCs w:val="20"/>
         </w:rPr>
-        <w:t>bean</w:t>
-      </w:r>
-      <w:r>
-        <w:rPr>
-          <w:rFonts w:ascii="Consolas" w:hAnsi="Consolas"/>
-          <w:color w:val="008080"/>
-          <w:sz w:val="20"/>
-          <w:szCs w:val="20"/>
-        </w:rPr>
-        <w:t>&gt;</w:t>
-      </w:r>
-    </w:p>
-    <w:p>
-      <w:pPr>
-        <w:pStyle w:val="NormalWeb"/>
-        <w:shd w:val="clear" w:color="auto" w:fill="FFFFFF"/>
-        <w:spacing w:before="0" w:beforeAutospacing="0" w:after="0" w:afterAutospacing="0"/>
-        <w:rPr>
-          <w:rFonts w:ascii="Consolas" w:hAnsi="Consolas"/>
-          <w:color w:val="000000"/>
-          <w:sz w:val="20"/>
-          <w:szCs w:val="20"/>
-        </w:rPr>
-      </w:pPr>
-    </w:p>
-    <w:p>
-      <w:pPr>
-        <w:pStyle w:val="NormalWeb"/>
-        <w:shd w:val="clear" w:color="auto" w:fill="FFFFFF"/>
-        <w:spacing w:before="0" w:beforeAutospacing="0" w:after="0" w:afterAutospacing="0"/>
-        <w:rPr>
-          <w:rFonts w:ascii="Consolas" w:hAnsi="Consolas"/>
-          <w:color w:val="000000"/>
-          <w:sz w:val="20"/>
-          <w:szCs w:val="20"/>
-        </w:rPr>
-      </w:pPr>
-      <w:r>
-        <w:rPr>
-          <w:rFonts w:ascii="Consolas" w:hAnsi="Consolas"/>
-          <w:color w:val="000000"/>
-          <w:sz w:val="20"/>
-          <w:szCs w:val="20"/>
-        </w:rPr>
-        <w:t xml:space="preserve">    </w:t>
-      </w:r>
-      <w:r>
-        <w:rPr>
-          <w:rFonts w:ascii="Consolas" w:hAnsi="Consolas"/>
-          <w:color w:val="008080"/>
-          <w:sz w:val="20"/>
-          <w:szCs w:val="20"/>
-        </w:rPr>
-        <w:t>&lt;</w:t>
-      </w:r>
-      <w:r>
-        <w:rPr>
-          <w:rFonts w:ascii="Consolas" w:hAnsi="Consolas"/>
-          <w:color w:val="3F7F7F"/>
-          <w:sz w:val="20"/>
-          <w:szCs w:val="20"/>
-        </w:rPr>
-        <w:t>bean</w:t>
+        <w:t>property</w:t>
       </w:r>
       <w:r>
         <w:rPr>
@@ -21613,7 +23833,7 @@
           <w:sz w:val="20"/>
           <w:szCs w:val="20"/>
         </w:rPr>
-        <w:t>id</w:t>
+        <w:t>name</w:t>
       </w:r>
       <w:r>
         <w:rPr>
@@ -21633,9 +23853,35 @@
           <w:sz w:val="20"/>
           <w:szCs w:val="20"/>
         </w:rPr>
-        <w:t>"</w:t>
-      </w:r>
-      <w:proofErr w:type="spellStart"/>
+        <w:t>"name"</w:t>
+      </w:r>
+      <w:r>
+        <w:rPr>
+          <w:rFonts w:ascii="Consolas" w:hAnsi="Consolas"/>
+          <w:color w:val="000000"/>
+          <w:sz w:val="20"/>
+          <w:szCs w:val="20"/>
+        </w:rPr>
+        <w:t xml:space="preserve"> </w:t>
+      </w:r>
+      <w:r>
+        <w:rPr>
+          <w:rFonts w:ascii="Consolas" w:hAnsi="Consolas"/>
+          <w:color w:val="7F007F"/>
+          <w:sz w:val="20"/>
+          <w:szCs w:val="20"/>
+        </w:rPr>
+        <w:t>value</w:t>
+      </w:r>
+      <w:r>
+        <w:rPr>
+          <w:rFonts w:ascii="Consolas" w:hAnsi="Consolas"/>
+          <w:color w:val="000000"/>
+          <w:sz w:val="20"/>
+          <w:szCs w:val="20"/>
+        </w:rPr>
+        <w:t>=</w:t>
+      </w:r>
       <w:r>
         <w:rPr>
           <w:rFonts w:ascii="Consolas" w:hAnsi="Consolas"/>
@@ -21645,9 +23891,146 @@
           <w:sz w:val="20"/>
           <w:szCs w:val="20"/>
         </w:rPr>
-        <w:t>countryDE</w:t>
-      </w:r>
-      <w:proofErr w:type="spellEnd"/>
+        <w:t>"United States"</w:t>
+      </w:r>
+      <w:r>
+        <w:rPr>
+          <w:rFonts w:ascii="Consolas" w:hAnsi="Consolas"/>
+          <w:color w:val="008080"/>
+          <w:sz w:val="20"/>
+          <w:szCs w:val="20"/>
+        </w:rPr>
+        <w:t>/&gt;</w:t>
+      </w:r>
+    </w:p>
+    <w:p>
+      <w:pPr>
+        <w:pStyle w:val="NormalWeb"/>
+        <w:shd w:val="clear" w:color="auto" w:fill="FFFFFF"/>
+        <w:spacing w:before="0" w:beforeAutospacing="0" w:after="0" w:afterAutospacing="0"/>
+        <w:rPr>
+          <w:rFonts w:ascii="Consolas" w:hAnsi="Consolas"/>
+          <w:color w:val="000000"/>
+          <w:sz w:val="20"/>
+          <w:szCs w:val="20"/>
+        </w:rPr>
+      </w:pPr>
+      <w:r>
+        <w:rPr>
+          <w:rFonts w:ascii="Consolas" w:hAnsi="Consolas"/>
+          <w:color w:val="000000"/>
+          <w:sz w:val="20"/>
+          <w:szCs w:val="20"/>
+        </w:rPr>
+        <w:t xml:space="preserve">    </w:t>
+      </w:r>
+      <w:r>
+        <w:rPr>
+          <w:rFonts w:ascii="Consolas" w:hAnsi="Consolas"/>
+          <w:color w:val="008080"/>
+          <w:sz w:val="20"/>
+          <w:szCs w:val="20"/>
+        </w:rPr>
+        <w:t>&lt;/</w:t>
+      </w:r>
+      <w:r>
+        <w:rPr>
+          <w:rFonts w:ascii="Consolas" w:hAnsi="Consolas"/>
+          <w:color w:val="3F7F7F"/>
+          <w:sz w:val="20"/>
+          <w:szCs w:val="20"/>
+        </w:rPr>
+        <w:t>bean</w:t>
+      </w:r>
+      <w:r>
+        <w:rPr>
+          <w:rFonts w:ascii="Consolas" w:hAnsi="Consolas"/>
+          <w:color w:val="008080"/>
+          <w:sz w:val="20"/>
+          <w:szCs w:val="20"/>
+        </w:rPr>
+        <w:t>&gt;</w:t>
+      </w:r>
+    </w:p>
+    <w:p>
+      <w:pPr>
+        <w:pStyle w:val="NormalWeb"/>
+        <w:shd w:val="clear" w:color="auto" w:fill="FFFFFF"/>
+        <w:spacing w:before="0" w:beforeAutospacing="0" w:after="0" w:afterAutospacing="0"/>
+        <w:rPr>
+          <w:rFonts w:ascii="Consolas" w:hAnsi="Consolas"/>
+          <w:color w:val="000000"/>
+          <w:sz w:val="20"/>
+          <w:szCs w:val="20"/>
+        </w:rPr>
+      </w:pPr>
+    </w:p>
+    <w:p>
+      <w:pPr>
+        <w:pStyle w:val="NormalWeb"/>
+        <w:shd w:val="clear" w:color="auto" w:fill="FFFFFF"/>
+        <w:spacing w:before="0" w:beforeAutospacing="0" w:after="0" w:afterAutospacing="0"/>
+        <w:rPr>
+          <w:rFonts w:ascii="Consolas" w:hAnsi="Consolas"/>
+          <w:color w:val="000000"/>
+          <w:sz w:val="20"/>
+          <w:szCs w:val="20"/>
+        </w:rPr>
+      </w:pPr>
+      <w:r>
+        <w:rPr>
+          <w:rFonts w:ascii="Consolas" w:hAnsi="Consolas"/>
+          <w:color w:val="000000"/>
+          <w:sz w:val="20"/>
+          <w:szCs w:val="20"/>
+        </w:rPr>
+        <w:t xml:space="preserve">    </w:t>
+      </w:r>
+      <w:r>
+        <w:rPr>
+          <w:rFonts w:ascii="Consolas" w:hAnsi="Consolas"/>
+          <w:color w:val="008080"/>
+          <w:sz w:val="20"/>
+          <w:szCs w:val="20"/>
+        </w:rPr>
+        <w:t>&lt;</w:t>
+      </w:r>
+      <w:r>
+        <w:rPr>
+          <w:rFonts w:ascii="Consolas" w:hAnsi="Consolas"/>
+          <w:color w:val="3F7F7F"/>
+          <w:sz w:val="20"/>
+          <w:szCs w:val="20"/>
+        </w:rPr>
+        <w:t>bean</w:t>
+      </w:r>
+      <w:r>
+        <w:rPr>
+          <w:rFonts w:ascii="Consolas" w:hAnsi="Consolas"/>
+          <w:color w:val="000000"/>
+          <w:sz w:val="20"/>
+          <w:szCs w:val="20"/>
+        </w:rPr>
+        <w:t xml:space="preserve"> </w:t>
+      </w:r>
+      <w:r>
+        <w:rPr>
+          <w:rFonts w:ascii="Consolas" w:hAnsi="Consolas"/>
+          <w:color w:val="7F007F"/>
+          <w:sz w:val="20"/>
+          <w:szCs w:val="20"/>
+        </w:rPr>
+        <w:t>id</w:t>
+      </w:r>
+      <w:r>
+        <w:rPr>
+          <w:rFonts w:ascii="Consolas" w:hAnsi="Consolas"/>
+          <w:color w:val="000000"/>
+          <w:sz w:val="20"/>
+          <w:szCs w:val="20"/>
+        </w:rPr>
+        <w:t>=</w:t>
+      </w:r>
       <w:r>
         <w:rPr>
           <w:rFonts w:ascii="Consolas" w:hAnsi="Consolas"/>
@@ -21659,33 +24042,7 @@
         </w:rPr>
         <w:t>"</w:t>
       </w:r>
-      <w:r>
-        <w:rPr>
-          <w:rFonts w:ascii="Consolas" w:hAnsi="Consolas"/>
-          <w:color w:val="000000"/>
-          <w:sz w:val="20"/>
-          <w:szCs w:val="20"/>
-        </w:rPr>
-        <w:t xml:space="preserve"> </w:t>
-      </w:r>
-      <w:r>
-        <w:rPr>
-          <w:rFonts w:ascii="Consolas" w:hAnsi="Consolas"/>
-          <w:color w:val="7F007F"/>
-          <w:sz w:val="20"/>
-          <w:szCs w:val="20"/>
-        </w:rPr>
-        <w:t>class</w:t>
-      </w:r>
-      <w:r>
-        <w:rPr>
-          <w:rFonts w:ascii="Consolas" w:hAnsi="Consolas"/>
-          <w:color w:val="000000"/>
-          <w:sz w:val="20"/>
-          <w:szCs w:val="20"/>
-        </w:rPr>
-        <w:t>=</w:t>
-      </w:r>
+      <w:proofErr w:type="spellStart"/>
       <w:r>
         <w:rPr>
           <w:rFonts w:ascii="Consolas" w:hAnsi="Consolas"/>
@@ -21695,9 +24052,9 @@
           <w:sz w:val="20"/>
           <w:szCs w:val="20"/>
         </w:rPr>
-        <w:t>"</w:t>
-      </w:r>
-      <w:proofErr w:type="spellStart"/>
+        <w:t>countryDE</w:t>
+      </w:r>
+      <w:proofErr w:type="spellEnd"/>
       <w:r>
         <w:rPr>
           <w:rFonts w:ascii="Consolas" w:hAnsi="Consolas"/>
@@ -21707,9 +24064,35 @@
           <w:sz w:val="20"/>
           <w:szCs w:val="20"/>
         </w:rPr>
-        <w:t>com.cognizant.spring_learn.Country</w:t>
-      </w:r>
-      <w:proofErr w:type="spellEnd"/>
+        <w:t>"</w:t>
+      </w:r>
+      <w:r>
+        <w:rPr>
+          <w:rFonts w:ascii="Consolas" w:hAnsi="Consolas"/>
+          <w:color w:val="000000"/>
+          <w:sz w:val="20"/>
+          <w:szCs w:val="20"/>
+        </w:rPr>
+        <w:t xml:space="preserve"> </w:t>
+      </w:r>
+      <w:r>
+        <w:rPr>
+          <w:rFonts w:ascii="Consolas" w:hAnsi="Consolas"/>
+          <w:color w:val="7F007F"/>
+          <w:sz w:val="20"/>
+          <w:szCs w:val="20"/>
+        </w:rPr>
+        <w:t>class</w:t>
+      </w:r>
+      <w:r>
+        <w:rPr>
+          <w:rFonts w:ascii="Consolas" w:hAnsi="Consolas"/>
+          <w:color w:val="000000"/>
+          <w:sz w:val="20"/>
+          <w:szCs w:val="20"/>
+        </w:rPr>
+        <w:t>=</w:t>
+      </w:r>
       <w:r>
         <w:rPr>
           <w:rFonts w:ascii="Consolas" w:hAnsi="Consolas"/>
@@ -21721,82 +24104,8 @@
         </w:rPr>
         <w:t>"</w:t>
       </w:r>
-      <w:r>
-        <w:rPr>
-          <w:rFonts w:ascii="Consolas" w:hAnsi="Consolas"/>
-          <w:color w:val="008080"/>
-          <w:sz w:val="20"/>
-          <w:szCs w:val="20"/>
-        </w:rPr>
-        <w:t>&gt;</w:t>
-      </w:r>
-    </w:p>
-    <w:p>
-      <w:pPr>
-        <w:pStyle w:val="NormalWeb"/>
-        <w:shd w:val="clear" w:color="auto" w:fill="FFFFFF"/>
-        <w:spacing w:before="0" w:beforeAutospacing="0" w:after="0" w:afterAutospacing="0"/>
-        <w:rPr>
-          <w:rFonts w:ascii="Consolas" w:hAnsi="Consolas"/>
-          <w:color w:val="000000"/>
-          <w:sz w:val="20"/>
-          <w:szCs w:val="20"/>
-        </w:rPr>
-      </w:pPr>
-      <w:r>
-        <w:rPr>
-          <w:rFonts w:ascii="Consolas" w:hAnsi="Consolas"/>
-          <w:color w:val="000000"/>
-          <w:sz w:val="20"/>
-          <w:szCs w:val="20"/>
-        </w:rPr>
-        <w:t xml:space="preserve">        </w:t>
-      </w:r>
-      <w:r>
-        <w:rPr>
-          <w:rFonts w:ascii="Consolas" w:hAnsi="Consolas"/>
-          <w:color w:val="008080"/>
-          <w:sz w:val="20"/>
-          <w:szCs w:val="20"/>
-        </w:rPr>
-        <w:t>&lt;</w:t>
-      </w:r>
-      <w:r>
-        <w:rPr>
-          <w:rFonts w:ascii="Consolas" w:hAnsi="Consolas"/>
-          <w:color w:val="3F7F7F"/>
-          <w:sz w:val="20"/>
-          <w:szCs w:val="20"/>
-        </w:rPr>
-        <w:t>property</w:t>
-      </w:r>
-      <w:r>
-        <w:rPr>
-          <w:rFonts w:ascii="Consolas" w:hAnsi="Consolas"/>
-          <w:color w:val="000000"/>
-          <w:sz w:val="20"/>
-          <w:szCs w:val="20"/>
-        </w:rPr>
-        <w:t xml:space="preserve"> </w:t>
-      </w:r>
-      <w:r>
-        <w:rPr>
-          <w:rFonts w:ascii="Consolas" w:hAnsi="Consolas"/>
-          <w:color w:val="7F007F"/>
-          <w:sz w:val="20"/>
-          <w:szCs w:val="20"/>
-        </w:rPr>
-        <w:t>name</w:t>
-      </w:r>
-      <w:r>
-        <w:rPr>
-          <w:rFonts w:ascii="Consolas" w:hAnsi="Consolas"/>
-          <w:color w:val="000000"/>
-          <w:sz w:val="20"/>
-          <w:szCs w:val="20"/>
-        </w:rPr>
-        <w:t>=</w:t>
-      </w:r>
+      <w:proofErr w:type="spellStart"/>
+      <w:proofErr w:type="gramStart"/>
       <w:r>
         <w:rPr>
           <w:rFonts w:ascii="Consolas" w:hAnsi="Consolas"/>
@@ -21806,35 +24115,9 @@
           <w:sz w:val="20"/>
           <w:szCs w:val="20"/>
         </w:rPr>
-        <w:t>"code"</w:t>
-      </w:r>
-      <w:r>
-        <w:rPr>
-          <w:rFonts w:ascii="Consolas" w:hAnsi="Consolas"/>
-          <w:color w:val="000000"/>
-          <w:sz w:val="20"/>
-          <w:szCs w:val="20"/>
-        </w:rPr>
-        <w:t xml:space="preserve"> </w:t>
-      </w:r>
-      <w:r>
-        <w:rPr>
-          <w:rFonts w:ascii="Consolas" w:hAnsi="Consolas"/>
-          <w:color w:val="7F007F"/>
-          <w:sz w:val="20"/>
-          <w:szCs w:val="20"/>
-        </w:rPr>
-        <w:t>value</w:t>
-      </w:r>
-      <w:r>
-        <w:rPr>
-          <w:rFonts w:ascii="Consolas" w:hAnsi="Consolas"/>
-          <w:color w:val="000000"/>
-          <w:sz w:val="20"/>
-          <w:szCs w:val="20"/>
-        </w:rPr>
-        <w:t>=</w:t>
-      </w:r>
+        <w:t>com.cognizant</w:t>
+      </w:r>
+      <w:proofErr w:type="gramEnd"/>
       <w:r>
         <w:rPr>
           <w:rFonts w:ascii="Consolas" w:hAnsi="Consolas"/>
@@ -21844,84 +24127,9 @@
           <w:sz w:val="20"/>
           <w:szCs w:val="20"/>
         </w:rPr>
-        <w:t>"DE"</w:t>
-      </w:r>
-      <w:r>
-        <w:rPr>
-          <w:rFonts w:ascii="Consolas" w:hAnsi="Consolas"/>
-          <w:color w:val="008080"/>
-          <w:sz w:val="20"/>
-          <w:szCs w:val="20"/>
-        </w:rPr>
-        <w:t>/&gt;</w:t>
-      </w:r>
-    </w:p>
-    <w:p>
-      <w:pPr>
-        <w:pStyle w:val="NormalWeb"/>
-        <w:shd w:val="clear" w:color="auto" w:fill="FFFFFF"/>
-        <w:spacing w:before="0" w:beforeAutospacing="0" w:after="0" w:afterAutospacing="0"/>
-        <w:rPr>
-          <w:rFonts w:ascii="Consolas" w:hAnsi="Consolas"/>
-          <w:color w:val="000000"/>
-          <w:sz w:val="20"/>
-          <w:szCs w:val="20"/>
-        </w:rPr>
-      </w:pPr>
-      <w:r>
-        <w:rPr>
-          <w:rFonts w:ascii="Consolas" w:hAnsi="Consolas"/>
-          <w:color w:val="000000"/>
-          <w:sz w:val="20"/>
-          <w:szCs w:val="20"/>
-        </w:rPr>
-        <w:t xml:space="preserve">        </w:t>
-      </w:r>
-      <w:r>
-        <w:rPr>
-          <w:rFonts w:ascii="Consolas" w:hAnsi="Consolas"/>
-          <w:color w:val="008080"/>
-          <w:sz w:val="20"/>
-          <w:szCs w:val="20"/>
-        </w:rPr>
-        <w:t>&lt;</w:t>
-      </w:r>
-      <w:r>
-        <w:rPr>
-          <w:rFonts w:ascii="Consolas" w:hAnsi="Consolas"/>
-          <w:color w:val="3F7F7F"/>
-          <w:sz w:val="20"/>
-          <w:szCs w:val="20"/>
-        </w:rPr>
-        <w:t>property</w:t>
-      </w:r>
-      <w:r>
-        <w:rPr>
-          <w:rFonts w:ascii="Consolas" w:hAnsi="Consolas"/>
-          <w:color w:val="000000"/>
-          <w:sz w:val="20"/>
-          <w:szCs w:val="20"/>
-        </w:rPr>
-        <w:t xml:space="preserve"> </w:t>
-      </w:r>
-      <w:r>
-        <w:rPr>
-          <w:rFonts w:ascii="Consolas" w:hAnsi="Consolas"/>
-          <w:color w:val="7F007F"/>
-          <w:sz w:val="20"/>
-          <w:szCs w:val="20"/>
-        </w:rPr>
-        <w:t>name</w:t>
-      </w:r>
-      <w:r>
-        <w:rPr>
-          <w:rFonts w:ascii="Consolas" w:hAnsi="Consolas"/>
-          <w:color w:val="000000"/>
-          <w:sz w:val="20"/>
-          <w:szCs w:val="20"/>
-        </w:rPr>
-        <w:t>=</w:t>
-      </w:r>
+        <w:t>.spring_</w:t>
+      </w:r>
+      <w:proofErr w:type="gramStart"/>
       <w:r>
         <w:rPr>
           <w:rFonts w:ascii="Consolas" w:hAnsi="Consolas"/>
@@ -21931,35 +24139,10 @@
           <w:sz w:val="20"/>
           <w:szCs w:val="20"/>
         </w:rPr>
-        <w:t>"name"</w:t>
-      </w:r>
-      <w:r>
-        <w:rPr>
-          <w:rFonts w:ascii="Consolas" w:hAnsi="Consolas"/>
-          <w:color w:val="000000"/>
-          <w:sz w:val="20"/>
-          <w:szCs w:val="20"/>
-        </w:rPr>
-        <w:t xml:space="preserve"> </w:t>
-      </w:r>
-      <w:r>
-        <w:rPr>
-          <w:rFonts w:ascii="Consolas" w:hAnsi="Consolas"/>
-          <w:color w:val="7F007F"/>
-          <w:sz w:val="20"/>
-          <w:szCs w:val="20"/>
-        </w:rPr>
-        <w:t>value</w:t>
-      </w:r>
-      <w:r>
-        <w:rPr>
-          <w:rFonts w:ascii="Consolas" w:hAnsi="Consolas"/>
-          <w:color w:val="000000"/>
-          <w:sz w:val="20"/>
-          <w:szCs w:val="20"/>
-        </w:rPr>
-        <w:t>=</w:t>
-      </w:r>
+        <w:t>learn.Country</w:t>
+      </w:r>
+      <w:proofErr w:type="spellEnd"/>
+      <w:proofErr w:type="gramEnd"/>
       <w:r>
         <w:rPr>
           <w:rFonts w:ascii="Consolas" w:hAnsi="Consolas"/>
@@ -21969,7 +24152,7 @@
           <w:sz w:val="20"/>
           <w:szCs w:val="20"/>
         </w:rPr>
-        <w:t>"Germany"</w:t>
+        <w:t>"</w:t>
       </w:r>
       <w:r>
         <w:rPr>
@@ -21978,29 +24161,29 @@
           <w:sz w:val="20"/>
           <w:szCs w:val="20"/>
         </w:rPr>
-        <w:t>/&gt;</w:t>
-      </w:r>
-    </w:p>
-    <w:p>
-      <w:pPr>
-        <w:pStyle w:val="NormalWeb"/>
-        <w:shd w:val="clear" w:color="auto" w:fill="FFFFFF"/>
-        <w:spacing w:before="0" w:beforeAutospacing="0" w:after="0" w:afterAutospacing="0"/>
-        <w:rPr>
-          <w:rFonts w:ascii="Consolas" w:hAnsi="Consolas"/>
-          <w:color w:val="000000"/>
-          <w:sz w:val="20"/>
-          <w:szCs w:val="20"/>
-        </w:rPr>
-      </w:pPr>
-      <w:r>
-        <w:rPr>
-          <w:rFonts w:ascii="Consolas" w:hAnsi="Consolas"/>
-          <w:color w:val="000000"/>
-          <w:sz w:val="20"/>
-          <w:szCs w:val="20"/>
-        </w:rPr>
-        <w:t xml:space="preserve">    </w:t>
+        <w:t>&gt;</w:t>
+      </w:r>
+    </w:p>
+    <w:p>
+      <w:pPr>
+        <w:pStyle w:val="NormalWeb"/>
+        <w:shd w:val="clear" w:color="auto" w:fill="FFFFFF"/>
+        <w:spacing w:before="0" w:beforeAutospacing="0" w:after="0" w:afterAutospacing="0"/>
+        <w:rPr>
+          <w:rFonts w:ascii="Consolas" w:hAnsi="Consolas"/>
+          <w:color w:val="000000"/>
+          <w:sz w:val="20"/>
+          <w:szCs w:val="20"/>
+        </w:rPr>
+      </w:pPr>
+      <w:r>
+        <w:rPr>
+          <w:rFonts w:ascii="Consolas" w:hAnsi="Consolas"/>
+          <w:color w:val="000000"/>
+          <w:sz w:val="20"/>
+          <w:szCs w:val="20"/>
+        </w:rPr>
+        <w:t xml:space="preserve">        </w:t>
       </w:r>
       <w:r>
         <w:rPr>
@@ -22009,7 +24192,7 @@
           <w:sz w:val="20"/>
           <w:szCs w:val="20"/>
         </w:rPr>
-        <w:t>&lt;/</w:t>
+        <w:t>&lt;</w:t>
       </w:r>
       <w:r>
         <w:rPr>
@@ -22018,69 +24201,7 @@
           <w:sz w:val="20"/>
           <w:szCs w:val="20"/>
         </w:rPr>
-        <w:t>bean</w:t>
-      </w:r>
-      <w:r>
-        <w:rPr>
-          <w:rFonts w:ascii="Consolas" w:hAnsi="Consolas"/>
-          <w:color w:val="008080"/>
-          <w:sz w:val="20"/>
-          <w:szCs w:val="20"/>
-        </w:rPr>
-        <w:t>&gt;</w:t>
-      </w:r>
-    </w:p>
-    <w:p>
-      <w:pPr>
-        <w:pStyle w:val="NormalWeb"/>
-        <w:shd w:val="clear" w:color="auto" w:fill="FFFFFF"/>
-        <w:spacing w:before="0" w:beforeAutospacing="0" w:after="0" w:afterAutospacing="0"/>
-        <w:rPr>
-          <w:rFonts w:ascii="Consolas" w:hAnsi="Consolas"/>
-          <w:color w:val="000000"/>
-          <w:sz w:val="20"/>
-          <w:szCs w:val="20"/>
-        </w:rPr>
-      </w:pPr>
-    </w:p>
-    <w:p>
-      <w:pPr>
-        <w:pStyle w:val="NormalWeb"/>
-        <w:shd w:val="clear" w:color="auto" w:fill="FFFFFF"/>
-        <w:spacing w:before="0" w:beforeAutospacing="0" w:after="0" w:afterAutospacing="0"/>
-        <w:rPr>
-          <w:rFonts w:ascii="Consolas" w:hAnsi="Consolas"/>
-          <w:color w:val="000000"/>
-          <w:sz w:val="20"/>
-          <w:szCs w:val="20"/>
-        </w:rPr>
-      </w:pPr>
-      <w:r>
-        <w:rPr>
-          <w:rFonts w:ascii="Consolas" w:hAnsi="Consolas"/>
-          <w:color w:val="000000"/>
-          <w:sz w:val="20"/>
-          <w:szCs w:val="20"/>
-        </w:rPr>
-        <w:t xml:space="preserve">    </w:t>
-      </w:r>
-      <w:r>
-        <w:rPr>
-          <w:rFonts w:ascii="Consolas" w:hAnsi="Consolas"/>
-          <w:color w:val="008080"/>
-          <w:sz w:val="20"/>
-          <w:szCs w:val="20"/>
-        </w:rPr>
-        <w:t>&lt;</w:t>
-      </w:r>
-      <w:r>
-        <w:rPr>
-          <w:rFonts w:ascii="Consolas" w:hAnsi="Consolas"/>
-          <w:color w:val="3F7F7F"/>
-          <w:sz w:val="20"/>
-          <w:szCs w:val="20"/>
-        </w:rPr>
-        <w:t>bean</w:t>
+        <w:t>property</w:t>
       </w:r>
       <w:r>
         <w:rPr>
@@ -22098,7 +24219,7 @@
           <w:sz w:val="20"/>
           <w:szCs w:val="20"/>
         </w:rPr>
-        <w:t>id</w:t>
+        <w:t>name</w:t>
       </w:r>
       <w:r>
         <w:rPr>
@@ -22118,9 +24239,35 @@
           <w:sz w:val="20"/>
           <w:szCs w:val="20"/>
         </w:rPr>
-        <w:t>"</w:t>
-      </w:r>
-      <w:proofErr w:type="spellStart"/>
+        <w:t>"code"</w:t>
+      </w:r>
+      <w:r>
+        <w:rPr>
+          <w:rFonts w:ascii="Consolas" w:hAnsi="Consolas"/>
+          <w:color w:val="000000"/>
+          <w:sz w:val="20"/>
+          <w:szCs w:val="20"/>
+        </w:rPr>
+        <w:t xml:space="preserve"> </w:t>
+      </w:r>
+      <w:r>
+        <w:rPr>
+          <w:rFonts w:ascii="Consolas" w:hAnsi="Consolas"/>
+          <w:color w:val="7F007F"/>
+          <w:sz w:val="20"/>
+          <w:szCs w:val="20"/>
+        </w:rPr>
+        <w:t>value</w:t>
+      </w:r>
+      <w:r>
+        <w:rPr>
+          <w:rFonts w:ascii="Consolas" w:hAnsi="Consolas"/>
+          <w:color w:val="000000"/>
+          <w:sz w:val="20"/>
+          <w:szCs w:val="20"/>
+        </w:rPr>
+        <w:t>=</w:t>
+      </w:r>
       <w:r>
         <w:rPr>
           <w:rFonts w:ascii="Consolas" w:hAnsi="Consolas"/>
@@ -22130,9 +24277,84 @@
           <w:sz w:val="20"/>
           <w:szCs w:val="20"/>
         </w:rPr>
-        <w:t>countryIN</w:t>
-      </w:r>
-      <w:proofErr w:type="spellEnd"/>
+        <w:t>"DE"</w:t>
+      </w:r>
+      <w:r>
+        <w:rPr>
+          <w:rFonts w:ascii="Consolas" w:hAnsi="Consolas"/>
+          <w:color w:val="008080"/>
+          <w:sz w:val="20"/>
+          <w:szCs w:val="20"/>
+        </w:rPr>
+        <w:t>/&gt;</w:t>
+      </w:r>
+    </w:p>
+    <w:p>
+      <w:pPr>
+        <w:pStyle w:val="NormalWeb"/>
+        <w:shd w:val="clear" w:color="auto" w:fill="FFFFFF"/>
+        <w:spacing w:before="0" w:beforeAutospacing="0" w:after="0" w:afterAutospacing="0"/>
+        <w:rPr>
+          <w:rFonts w:ascii="Consolas" w:hAnsi="Consolas"/>
+          <w:color w:val="000000"/>
+          <w:sz w:val="20"/>
+          <w:szCs w:val="20"/>
+        </w:rPr>
+      </w:pPr>
+      <w:r>
+        <w:rPr>
+          <w:rFonts w:ascii="Consolas" w:hAnsi="Consolas"/>
+          <w:color w:val="000000"/>
+          <w:sz w:val="20"/>
+          <w:szCs w:val="20"/>
+        </w:rPr>
+        <w:t xml:space="preserve">        </w:t>
+      </w:r>
+      <w:r>
+        <w:rPr>
+          <w:rFonts w:ascii="Consolas" w:hAnsi="Consolas"/>
+          <w:color w:val="008080"/>
+          <w:sz w:val="20"/>
+          <w:szCs w:val="20"/>
+        </w:rPr>
+        <w:t>&lt;</w:t>
+      </w:r>
+      <w:r>
+        <w:rPr>
+          <w:rFonts w:ascii="Consolas" w:hAnsi="Consolas"/>
+          <w:color w:val="3F7F7F"/>
+          <w:sz w:val="20"/>
+          <w:szCs w:val="20"/>
+        </w:rPr>
+        <w:t>property</w:t>
+      </w:r>
+      <w:r>
+        <w:rPr>
+          <w:rFonts w:ascii="Consolas" w:hAnsi="Consolas"/>
+          <w:color w:val="000000"/>
+          <w:sz w:val="20"/>
+          <w:szCs w:val="20"/>
+        </w:rPr>
+        <w:t xml:space="preserve"> </w:t>
+      </w:r>
+      <w:r>
+        <w:rPr>
+          <w:rFonts w:ascii="Consolas" w:hAnsi="Consolas"/>
+          <w:color w:val="7F007F"/>
+          <w:sz w:val="20"/>
+          <w:szCs w:val="20"/>
+        </w:rPr>
+        <w:t>name</w:t>
+      </w:r>
+      <w:r>
+        <w:rPr>
+          <w:rFonts w:ascii="Consolas" w:hAnsi="Consolas"/>
+          <w:color w:val="000000"/>
+          <w:sz w:val="20"/>
+          <w:szCs w:val="20"/>
+        </w:rPr>
+        <w:t>=</w:t>
+      </w:r>
       <w:r>
         <w:rPr>
           <w:rFonts w:ascii="Consolas" w:hAnsi="Consolas"/>
@@ -22142,7 +24364,7 @@
           <w:sz w:val="20"/>
           <w:szCs w:val="20"/>
         </w:rPr>
-        <w:t>"</w:t>
+        <w:t>"name"</w:t>
       </w:r>
       <w:r>
         <w:rPr>
@@ -22160,7 +24382,7 @@
           <w:sz w:val="20"/>
           <w:szCs w:val="20"/>
         </w:rPr>
-        <w:t>class</w:t>
+        <w:t>value</w:t>
       </w:r>
       <w:r>
         <w:rPr>
@@ -22180,9 +24402,146 @@
           <w:sz w:val="20"/>
           <w:szCs w:val="20"/>
         </w:rPr>
-        <w:t>"</w:t>
-      </w:r>
-      <w:proofErr w:type="spellStart"/>
+        <w:t>"Germany"</w:t>
+      </w:r>
+      <w:r>
+        <w:rPr>
+          <w:rFonts w:ascii="Consolas" w:hAnsi="Consolas"/>
+          <w:color w:val="008080"/>
+          <w:sz w:val="20"/>
+          <w:szCs w:val="20"/>
+        </w:rPr>
+        <w:t>/&gt;</w:t>
+      </w:r>
+    </w:p>
+    <w:p>
+      <w:pPr>
+        <w:pStyle w:val="NormalWeb"/>
+        <w:shd w:val="clear" w:color="auto" w:fill="FFFFFF"/>
+        <w:spacing w:before="0" w:beforeAutospacing="0" w:after="0" w:afterAutospacing="0"/>
+        <w:rPr>
+          <w:rFonts w:ascii="Consolas" w:hAnsi="Consolas"/>
+          <w:color w:val="000000"/>
+          <w:sz w:val="20"/>
+          <w:szCs w:val="20"/>
+        </w:rPr>
+      </w:pPr>
+      <w:r>
+        <w:rPr>
+          <w:rFonts w:ascii="Consolas" w:hAnsi="Consolas"/>
+          <w:color w:val="000000"/>
+          <w:sz w:val="20"/>
+          <w:szCs w:val="20"/>
+        </w:rPr>
+        <w:t xml:space="preserve">    </w:t>
+      </w:r>
+      <w:r>
+        <w:rPr>
+          <w:rFonts w:ascii="Consolas" w:hAnsi="Consolas"/>
+          <w:color w:val="008080"/>
+          <w:sz w:val="20"/>
+          <w:szCs w:val="20"/>
+        </w:rPr>
+        <w:t>&lt;/</w:t>
+      </w:r>
+      <w:r>
+        <w:rPr>
+          <w:rFonts w:ascii="Consolas" w:hAnsi="Consolas"/>
+          <w:color w:val="3F7F7F"/>
+          <w:sz w:val="20"/>
+          <w:szCs w:val="20"/>
+        </w:rPr>
+        <w:t>bean</w:t>
+      </w:r>
+      <w:r>
+        <w:rPr>
+          <w:rFonts w:ascii="Consolas" w:hAnsi="Consolas"/>
+          <w:color w:val="008080"/>
+          <w:sz w:val="20"/>
+          <w:szCs w:val="20"/>
+        </w:rPr>
+        <w:t>&gt;</w:t>
+      </w:r>
+    </w:p>
+    <w:p>
+      <w:pPr>
+        <w:pStyle w:val="NormalWeb"/>
+        <w:shd w:val="clear" w:color="auto" w:fill="FFFFFF"/>
+        <w:spacing w:before="0" w:beforeAutospacing="0" w:after="0" w:afterAutospacing="0"/>
+        <w:rPr>
+          <w:rFonts w:ascii="Consolas" w:hAnsi="Consolas"/>
+          <w:color w:val="000000"/>
+          <w:sz w:val="20"/>
+          <w:szCs w:val="20"/>
+        </w:rPr>
+      </w:pPr>
+    </w:p>
+    <w:p>
+      <w:pPr>
+        <w:pStyle w:val="NormalWeb"/>
+        <w:shd w:val="clear" w:color="auto" w:fill="FFFFFF"/>
+        <w:spacing w:before="0" w:beforeAutospacing="0" w:after="0" w:afterAutospacing="0"/>
+        <w:rPr>
+          <w:rFonts w:ascii="Consolas" w:hAnsi="Consolas"/>
+          <w:color w:val="000000"/>
+          <w:sz w:val="20"/>
+          <w:szCs w:val="20"/>
+        </w:rPr>
+      </w:pPr>
+      <w:r>
+        <w:rPr>
+          <w:rFonts w:ascii="Consolas" w:hAnsi="Consolas"/>
+          <w:color w:val="000000"/>
+          <w:sz w:val="20"/>
+          <w:szCs w:val="20"/>
+        </w:rPr>
+        <w:t xml:space="preserve">    </w:t>
+      </w:r>
+      <w:r>
+        <w:rPr>
+          <w:rFonts w:ascii="Consolas" w:hAnsi="Consolas"/>
+          <w:color w:val="008080"/>
+          <w:sz w:val="20"/>
+          <w:szCs w:val="20"/>
+        </w:rPr>
+        <w:t>&lt;</w:t>
+      </w:r>
+      <w:r>
+        <w:rPr>
+          <w:rFonts w:ascii="Consolas" w:hAnsi="Consolas"/>
+          <w:color w:val="3F7F7F"/>
+          <w:sz w:val="20"/>
+          <w:szCs w:val="20"/>
+        </w:rPr>
+        <w:t>bean</w:t>
+      </w:r>
+      <w:r>
+        <w:rPr>
+          <w:rFonts w:ascii="Consolas" w:hAnsi="Consolas"/>
+          <w:color w:val="000000"/>
+          <w:sz w:val="20"/>
+          <w:szCs w:val="20"/>
+        </w:rPr>
+        <w:t xml:space="preserve"> </w:t>
+      </w:r>
+      <w:r>
+        <w:rPr>
+          <w:rFonts w:ascii="Consolas" w:hAnsi="Consolas"/>
+          <w:color w:val="7F007F"/>
+          <w:sz w:val="20"/>
+          <w:szCs w:val="20"/>
+        </w:rPr>
+        <w:t>id</w:t>
+      </w:r>
+      <w:r>
+        <w:rPr>
+          <w:rFonts w:ascii="Consolas" w:hAnsi="Consolas"/>
+          <w:color w:val="000000"/>
+          <w:sz w:val="20"/>
+          <w:szCs w:val="20"/>
+        </w:rPr>
+        <w:t>=</w:t>
+      </w:r>
       <w:r>
         <w:rPr>
           <w:rFonts w:ascii="Consolas" w:hAnsi="Consolas"/>
@@ -22192,9 +24551,9 @@
           <w:sz w:val="20"/>
           <w:szCs w:val="20"/>
         </w:rPr>
-        <w:t>com.cognizant.spring_learn.Country</w:t>
-      </w:r>
-      <w:proofErr w:type="spellEnd"/>
+        <w:t>"</w:t>
+      </w:r>
+      <w:proofErr w:type="spellStart"/>
       <w:r>
         <w:rPr>
           <w:rFonts w:ascii="Consolas" w:hAnsi="Consolas"/>
@@ -22204,84 +24563,9 @@
           <w:sz w:val="20"/>
           <w:szCs w:val="20"/>
         </w:rPr>
-        <w:t>"</w:t>
-      </w:r>
-      <w:r>
-        <w:rPr>
-          <w:rFonts w:ascii="Consolas" w:hAnsi="Consolas"/>
-          <w:color w:val="008080"/>
-          <w:sz w:val="20"/>
-          <w:szCs w:val="20"/>
-        </w:rPr>
-        <w:t>&gt;</w:t>
-      </w:r>
-    </w:p>
-    <w:p>
-      <w:pPr>
-        <w:pStyle w:val="NormalWeb"/>
-        <w:shd w:val="clear" w:color="auto" w:fill="FFFFFF"/>
-        <w:spacing w:before="0" w:beforeAutospacing="0" w:after="0" w:afterAutospacing="0"/>
-        <w:rPr>
-          <w:rFonts w:ascii="Consolas" w:hAnsi="Consolas"/>
-          <w:color w:val="000000"/>
-          <w:sz w:val="20"/>
-          <w:szCs w:val="20"/>
-        </w:rPr>
-      </w:pPr>
-      <w:r>
-        <w:rPr>
-          <w:rFonts w:ascii="Consolas" w:hAnsi="Consolas"/>
-          <w:color w:val="000000"/>
-          <w:sz w:val="20"/>
-          <w:szCs w:val="20"/>
-        </w:rPr>
-        <w:t xml:space="preserve">        </w:t>
-      </w:r>
-      <w:r>
-        <w:rPr>
-          <w:rFonts w:ascii="Consolas" w:hAnsi="Consolas"/>
-          <w:color w:val="008080"/>
-          <w:sz w:val="20"/>
-          <w:szCs w:val="20"/>
-        </w:rPr>
-        <w:t>&lt;</w:t>
-      </w:r>
-      <w:r>
-        <w:rPr>
-          <w:rFonts w:ascii="Consolas" w:hAnsi="Consolas"/>
-          <w:color w:val="3F7F7F"/>
-          <w:sz w:val="20"/>
-          <w:szCs w:val="20"/>
-        </w:rPr>
-        <w:t>property</w:t>
-      </w:r>
-      <w:r>
-        <w:rPr>
-          <w:rFonts w:ascii="Consolas" w:hAnsi="Consolas"/>
-          <w:color w:val="000000"/>
-          <w:sz w:val="20"/>
-          <w:szCs w:val="20"/>
-        </w:rPr>
-        <w:t xml:space="preserve"> </w:t>
-      </w:r>
-      <w:r>
-        <w:rPr>
-          <w:rFonts w:ascii="Consolas" w:hAnsi="Consolas"/>
-          <w:color w:val="7F007F"/>
-          <w:sz w:val="20"/>
-          <w:szCs w:val="20"/>
-        </w:rPr>
-        <w:t>name</w:t>
-      </w:r>
-      <w:r>
-        <w:rPr>
-          <w:rFonts w:ascii="Consolas" w:hAnsi="Consolas"/>
-          <w:color w:val="000000"/>
-          <w:sz w:val="20"/>
-          <w:szCs w:val="20"/>
-        </w:rPr>
-        <w:t>=</w:t>
-      </w:r>
+        <w:t>countryIN</w:t>
+      </w:r>
+      <w:proofErr w:type="spellEnd"/>
       <w:r>
         <w:rPr>
           <w:rFonts w:ascii="Consolas" w:hAnsi="Consolas"/>
@@ -22291,7 +24575,7 @@
           <w:sz w:val="20"/>
           <w:szCs w:val="20"/>
         </w:rPr>
-        <w:t>"code"</w:t>
+        <w:t>"</w:t>
       </w:r>
       <w:r>
         <w:rPr>
@@ -22309,7 +24593,7 @@
           <w:sz w:val="20"/>
           <w:szCs w:val="20"/>
         </w:rPr>
-        <w:t>value</w:t>
+        <w:t>class</w:t>
       </w:r>
       <w:r>
         <w:rPr>
@@ -22329,84 +24613,10 @@
           <w:sz w:val="20"/>
           <w:szCs w:val="20"/>
         </w:rPr>
-        <w:t>"IN"</w:t>
-      </w:r>
-      <w:r>
-        <w:rPr>
-          <w:rFonts w:ascii="Consolas" w:hAnsi="Consolas"/>
-          <w:color w:val="008080"/>
-          <w:sz w:val="20"/>
-          <w:szCs w:val="20"/>
-        </w:rPr>
-        <w:t>/&gt;</w:t>
-      </w:r>
-    </w:p>
-    <w:p>
-      <w:pPr>
-        <w:pStyle w:val="NormalWeb"/>
-        <w:shd w:val="clear" w:color="auto" w:fill="FFFFFF"/>
-        <w:spacing w:before="0" w:beforeAutospacing="0" w:after="0" w:afterAutospacing="0"/>
-        <w:rPr>
-          <w:rFonts w:ascii="Consolas" w:hAnsi="Consolas"/>
-          <w:color w:val="000000"/>
-          <w:sz w:val="20"/>
-          <w:szCs w:val="20"/>
-        </w:rPr>
-      </w:pPr>
-      <w:r>
-        <w:rPr>
-          <w:rFonts w:ascii="Consolas" w:hAnsi="Consolas"/>
-          <w:color w:val="000000"/>
-          <w:sz w:val="20"/>
-          <w:szCs w:val="20"/>
-        </w:rPr>
-        <w:t xml:space="preserve">        </w:t>
-      </w:r>
-      <w:r>
-        <w:rPr>
-          <w:rFonts w:ascii="Consolas" w:hAnsi="Consolas"/>
-          <w:color w:val="008080"/>
-          <w:sz w:val="20"/>
-          <w:szCs w:val="20"/>
-        </w:rPr>
-        <w:t>&lt;</w:t>
-      </w:r>
-      <w:r>
-        <w:rPr>
-          <w:rFonts w:ascii="Consolas" w:hAnsi="Consolas"/>
-          <w:color w:val="3F7F7F"/>
-          <w:sz w:val="20"/>
-          <w:szCs w:val="20"/>
-        </w:rPr>
-        <w:t>property</w:t>
-      </w:r>
-      <w:r>
-        <w:rPr>
-          <w:rFonts w:ascii="Consolas" w:hAnsi="Consolas"/>
-          <w:color w:val="000000"/>
-          <w:sz w:val="20"/>
-          <w:szCs w:val="20"/>
-        </w:rPr>
-        <w:t xml:space="preserve"> </w:t>
-      </w:r>
-      <w:r>
-        <w:rPr>
-          <w:rFonts w:ascii="Consolas" w:hAnsi="Consolas"/>
-          <w:color w:val="7F007F"/>
-          <w:sz w:val="20"/>
-          <w:szCs w:val="20"/>
-        </w:rPr>
-        <w:t>name</w:t>
-      </w:r>
-      <w:r>
-        <w:rPr>
-          <w:rFonts w:ascii="Consolas" w:hAnsi="Consolas"/>
-          <w:color w:val="000000"/>
-          <w:sz w:val="20"/>
-          <w:szCs w:val="20"/>
-        </w:rPr>
-        <w:t>=</w:t>
-      </w:r>
+        <w:t>"</w:t>
+      </w:r>
+      <w:proofErr w:type="spellStart"/>
+      <w:proofErr w:type="gramStart"/>
       <w:r>
         <w:rPr>
           <w:rFonts w:ascii="Consolas" w:hAnsi="Consolas"/>
@@ -22416,35 +24626,9 @@
           <w:sz w:val="20"/>
           <w:szCs w:val="20"/>
         </w:rPr>
-        <w:t>"name"</w:t>
-      </w:r>
-      <w:r>
-        <w:rPr>
-          <w:rFonts w:ascii="Consolas" w:hAnsi="Consolas"/>
-          <w:color w:val="000000"/>
-          <w:sz w:val="20"/>
-          <w:szCs w:val="20"/>
-        </w:rPr>
-        <w:t xml:space="preserve"> </w:t>
-      </w:r>
-      <w:r>
-        <w:rPr>
-          <w:rFonts w:ascii="Consolas" w:hAnsi="Consolas"/>
-          <w:color w:val="7F007F"/>
-          <w:sz w:val="20"/>
-          <w:szCs w:val="20"/>
-        </w:rPr>
-        <w:t>value</w:t>
-      </w:r>
-      <w:r>
-        <w:rPr>
-          <w:rFonts w:ascii="Consolas" w:hAnsi="Consolas"/>
-          <w:color w:val="000000"/>
-          <w:sz w:val="20"/>
-          <w:szCs w:val="20"/>
-        </w:rPr>
-        <w:t>=</w:t>
-      </w:r>
+        <w:t>com.cognizant</w:t>
+      </w:r>
+      <w:proofErr w:type="gramEnd"/>
       <w:r>
         <w:rPr>
           <w:rFonts w:ascii="Consolas" w:hAnsi="Consolas"/>
@@ -22454,146 +24638,9 @@
           <w:sz w:val="20"/>
           <w:szCs w:val="20"/>
         </w:rPr>
-        <w:t>"India"</w:t>
-      </w:r>
-      <w:r>
-        <w:rPr>
-          <w:rFonts w:ascii="Consolas" w:hAnsi="Consolas"/>
-          <w:color w:val="008080"/>
-          <w:sz w:val="20"/>
-          <w:szCs w:val="20"/>
-        </w:rPr>
-        <w:t>/&gt;</w:t>
-      </w:r>
-    </w:p>
-    <w:p>
-      <w:pPr>
-        <w:pStyle w:val="NormalWeb"/>
-        <w:shd w:val="clear" w:color="auto" w:fill="FFFFFF"/>
-        <w:spacing w:before="0" w:beforeAutospacing="0" w:after="0" w:afterAutospacing="0"/>
-        <w:rPr>
-          <w:rFonts w:ascii="Consolas" w:hAnsi="Consolas"/>
-          <w:color w:val="000000"/>
-          <w:sz w:val="20"/>
-          <w:szCs w:val="20"/>
-        </w:rPr>
-      </w:pPr>
-      <w:r>
-        <w:rPr>
-          <w:rFonts w:ascii="Consolas" w:hAnsi="Consolas"/>
-          <w:color w:val="000000"/>
-          <w:sz w:val="20"/>
-          <w:szCs w:val="20"/>
-        </w:rPr>
-        <w:t xml:space="preserve">    </w:t>
-      </w:r>
-      <w:r>
-        <w:rPr>
-          <w:rFonts w:ascii="Consolas" w:hAnsi="Consolas"/>
-          <w:color w:val="008080"/>
-          <w:sz w:val="20"/>
-          <w:szCs w:val="20"/>
-        </w:rPr>
-        <w:t>&lt;/</w:t>
-      </w:r>
-      <w:r>
-        <w:rPr>
-          <w:rFonts w:ascii="Consolas" w:hAnsi="Consolas"/>
-          <w:color w:val="3F7F7F"/>
-          <w:sz w:val="20"/>
-          <w:szCs w:val="20"/>
-        </w:rPr>
-        <w:t>bean</w:t>
-      </w:r>
-      <w:r>
-        <w:rPr>
-          <w:rFonts w:ascii="Consolas" w:hAnsi="Consolas"/>
-          <w:color w:val="008080"/>
-          <w:sz w:val="20"/>
-          <w:szCs w:val="20"/>
-        </w:rPr>
-        <w:t>&gt;</w:t>
-      </w:r>
-    </w:p>
-    <w:p>
-      <w:pPr>
-        <w:pStyle w:val="NormalWeb"/>
-        <w:shd w:val="clear" w:color="auto" w:fill="FFFFFF"/>
-        <w:spacing w:before="0" w:beforeAutospacing="0" w:after="0" w:afterAutospacing="0"/>
-        <w:rPr>
-          <w:rFonts w:ascii="Consolas" w:hAnsi="Consolas"/>
-          <w:color w:val="000000"/>
-          <w:sz w:val="20"/>
-          <w:szCs w:val="20"/>
-        </w:rPr>
-      </w:pPr>
-    </w:p>
-    <w:p>
-      <w:pPr>
-        <w:pStyle w:val="NormalWeb"/>
-        <w:shd w:val="clear" w:color="auto" w:fill="FFFFFF"/>
-        <w:spacing w:before="0" w:beforeAutospacing="0" w:after="0" w:afterAutospacing="0"/>
-        <w:rPr>
-          <w:rFonts w:ascii="Consolas" w:hAnsi="Consolas"/>
-          <w:color w:val="000000"/>
-          <w:sz w:val="20"/>
-          <w:szCs w:val="20"/>
-        </w:rPr>
-      </w:pPr>
-      <w:r>
-        <w:rPr>
-          <w:rFonts w:ascii="Consolas" w:hAnsi="Consolas"/>
-          <w:color w:val="000000"/>
-          <w:sz w:val="20"/>
-          <w:szCs w:val="20"/>
-        </w:rPr>
-        <w:t xml:space="preserve">    </w:t>
-      </w:r>
-      <w:r>
-        <w:rPr>
-          <w:rFonts w:ascii="Consolas" w:hAnsi="Consolas"/>
-          <w:color w:val="008080"/>
-          <w:sz w:val="20"/>
-          <w:szCs w:val="20"/>
-        </w:rPr>
-        <w:t>&lt;</w:t>
-      </w:r>
-      <w:r>
-        <w:rPr>
-          <w:rFonts w:ascii="Consolas" w:hAnsi="Consolas"/>
-          <w:color w:val="3F7F7F"/>
-          <w:sz w:val="20"/>
-          <w:szCs w:val="20"/>
-        </w:rPr>
-        <w:t>bean</w:t>
-      </w:r>
-      <w:r>
-        <w:rPr>
-          <w:rFonts w:ascii="Consolas" w:hAnsi="Consolas"/>
-          <w:color w:val="000000"/>
-          <w:sz w:val="20"/>
-          <w:szCs w:val="20"/>
-        </w:rPr>
-        <w:t xml:space="preserve"> </w:t>
-      </w:r>
-      <w:r>
-        <w:rPr>
-          <w:rFonts w:ascii="Consolas" w:hAnsi="Consolas"/>
-          <w:color w:val="7F007F"/>
-          <w:sz w:val="20"/>
-          <w:szCs w:val="20"/>
-        </w:rPr>
-        <w:t>id</w:t>
-      </w:r>
-      <w:r>
-        <w:rPr>
-          <w:rFonts w:ascii="Consolas" w:hAnsi="Consolas"/>
-          <w:color w:val="000000"/>
-          <w:sz w:val="20"/>
-          <w:szCs w:val="20"/>
-        </w:rPr>
-        <w:t>=</w:t>
-      </w:r>
+        <w:t>.spring_</w:t>
+      </w:r>
+      <w:proofErr w:type="gramStart"/>
       <w:r>
         <w:rPr>
           <w:rFonts w:ascii="Consolas" w:hAnsi="Consolas"/>
@@ -22603,9 +24650,10 @@
           <w:sz w:val="20"/>
           <w:szCs w:val="20"/>
         </w:rPr>
-        <w:t>"</w:t>
-      </w:r>
-      <w:proofErr w:type="spellStart"/>
+        <w:t>learn.Country</w:t>
+      </w:r>
+      <w:proofErr w:type="spellEnd"/>
+      <w:proofErr w:type="gramEnd"/>
       <w:r>
         <w:rPr>
           <w:rFonts w:ascii="Consolas" w:hAnsi="Consolas"/>
@@ -22615,9 +24663,84 @@
           <w:sz w:val="20"/>
           <w:szCs w:val="20"/>
         </w:rPr>
-        <w:t>countryJP</w:t>
-      </w:r>
-      <w:proofErr w:type="spellEnd"/>
+        <w:t>"</w:t>
+      </w:r>
+      <w:r>
+        <w:rPr>
+          <w:rFonts w:ascii="Consolas" w:hAnsi="Consolas"/>
+          <w:color w:val="008080"/>
+          <w:sz w:val="20"/>
+          <w:szCs w:val="20"/>
+        </w:rPr>
+        <w:t>&gt;</w:t>
+      </w:r>
+    </w:p>
+    <w:p>
+      <w:pPr>
+        <w:pStyle w:val="NormalWeb"/>
+        <w:shd w:val="clear" w:color="auto" w:fill="FFFFFF"/>
+        <w:spacing w:before="0" w:beforeAutospacing="0" w:after="0" w:afterAutospacing="0"/>
+        <w:rPr>
+          <w:rFonts w:ascii="Consolas" w:hAnsi="Consolas"/>
+          <w:color w:val="000000"/>
+          <w:sz w:val="20"/>
+          <w:szCs w:val="20"/>
+        </w:rPr>
+      </w:pPr>
+      <w:r>
+        <w:rPr>
+          <w:rFonts w:ascii="Consolas" w:hAnsi="Consolas"/>
+          <w:color w:val="000000"/>
+          <w:sz w:val="20"/>
+          <w:szCs w:val="20"/>
+        </w:rPr>
+        <w:t xml:space="preserve">        </w:t>
+      </w:r>
+      <w:r>
+        <w:rPr>
+          <w:rFonts w:ascii="Consolas" w:hAnsi="Consolas"/>
+          <w:color w:val="008080"/>
+          <w:sz w:val="20"/>
+          <w:szCs w:val="20"/>
+        </w:rPr>
+        <w:t>&lt;</w:t>
+      </w:r>
+      <w:r>
+        <w:rPr>
+          <w:rFonts w:ascii="Consolas" w:hAnsi="Consolas"/>
+          <w:color w:val="3F7F7F"/>
+          <w:sz w:val="20"/>
+          <w:szCs w:val="20"/>
+        </w:rPr>
+        <w:t>property</w:t>
+      </w:r>
+      <w:r>
+        <w:rPr>
+          <w:rFonts w:ascii="Consolas" w:hAnsi="Consolas"/>
+          <w:color w:val="000000"/>
+          <w:sz w:val="20"/>
+          <w:szCs w:val="20"/>
+        </w:rPr>
+        <w:t xml:space="preserve"> </w:t>
+      </w:r>
+      <w:r>
+        <w:rPr>
+          <w:rFonts w:ascii="Consolas" w:hAnsi="Consolas"/>
+          <w:color w:val="7F007F"/>
+          <w:sz w:val="20"/>
+          <w:szCs w:val="20"/>
+        </w:rPr>
+        <w:t>name</w:t>
+      </w:r>
+      <w:r>
+        <w:rPr>
+          <w:rFonts w:ascii="Consolas" w:hAnsi="Consolas"/>
+          <w:color w:val="000000"/>
+          <w:sz w:val="20"/>
+          <w:szCs w:val="20"/>
+        </w:rPr>
+        <w:t>=</w:t>
+      </w:r>
       <w:r>
         <w:rPr>
           <w:rFonts w:ascii="Consolas" w:hAnsi="Consolas"/>
@@ -22627,7 +24750,7 @@
           <w:sz w:val="20"/>
           <w:szCs w:val="20"/>
         </w:rPr>
-        <w:t>"</w:t>
+        <w:t>"code"</w:t>
       </w:r>
       <w:r>
         <w:rPr>
@@ -22645,7 +24768,7 @@
           <w:sz w:val="20"/>
           <w:szCs w:val="20"/>
         </w:rPr>
-        <w:t>class</w:t>
+        <w:t>value</w:t>
       </w:r>
       <w:r>
         <w:rPr>
@@ -22665,9 +24788,84 @@
           <w:sz w:val="20"/>
           <w:szCs w:val="20"/>
         </w:rPr>
-        <w:t>"</w:t>
-      </w:r>
-      <w:proofErr w:type="spellStart"/>
+        <w:t>"IN"</w:t>
+      </w:r>
+      <w:r>
+        <w:rPr>
+          <w:rFonts w:ascii="Consolas" w:hAnsi="Consolas"/>
+          <w:color w:val="008080"/>
+          <w:sz w:val="20"/>
+          <w:szCs w:val="20"/>
+        </w:rPr>
+        <w:t>/&gt;</w:t>
+      </w:r>
+    </w:p>
+    <w:p>
+      <w:pPr>
+        <w:pStyle w:val="NormalWeb"/>
+        <w:shd w:val="clear" w:color="auto" w:fill="FFFFFF"/>
+        <w:spacing w:before="0" w:beforeAutospacing="0" w:after="0" w:afterAutospacing="0"/>
+        <w:rPr>
+          <w:rFonts w:ascii="Consolas" w:hAnsi="Consolas"/>
+          <w:color w:val="000000"/>
+          <w:sz w:val="20"/>
+          <w:szCs w:val="20"/>
+        </w:rPr>
+      </w:pPr>
+      <w:r>
+        <w:rPr>
+          <w:rFonts w:ascii="Consolas" w:hAnsi="Consolas"/>
+          <w:color w:val="000000"/>
+          <w:sz w:val="20"/>
+          <w:szCs w:val="20"/>
+        </w:rPr>
+        <w:t xml:space="preserve">        </w:t>
+      </w:r>
+      <w:r>
+        <w:rPr>
+          <w:rFonts w:ascii="Consolas" w:hAnsi="Consolas"/>
+          <w:color w:val="008080"/>
+          <w:sz w:val="20"/>
+          <w:szCs w:val="20"/>
+        </w:rPr>
+        <w:t>&lt;</w:t>
+      </w:r>
+      <w:r>
+        <w:rPr>
+          <w:rFonts w:ascii="Consolas" w:hAnsi="Consolas"/>
+          <w:color w:val="3F7F7F"/>
+          <w:sz w:val="20"/>
+          <w:szCs w:val="20"/>
+        </w:rPr>
+        <w:t>property</w:t>
+      </w:r>
+      <w:r>
+        <w:rPr>
+          <w:rFonts w:ascii="Consolas" w:hAnsi="Consolas"/>
+          <w:color w:val="000000"/>
+          <w:sz w:val="20"/>
+          <w:szCs w:val="20"/>
+        </w:rPr>
+        <w:t xml:space="preserve"> </w:t>
+      </w:r>
+      <w:r>
+        <w:rPr>
+          <w:rFonts w:ascii="Consolas" w:hAnsi="Consolas"/>
+          <w:color w:val="7F007F"/>
+          <w:sz w:val="20"/>
+          <w:szCs w:val="20"/>
+        </w:rPr>
+        <w:t>name</w:t>
+      </w:r>
+      <w:r>
+        <w:rPr>
+          <w:rFonts w:ascii="Consolas" w:hAnsi="Consolas"/>
+          <w:color w:val="000000"/>
+          <w:sz w:val="20"/>
+          <w:szCs w:val="20"/>
+        </w:rPr>
+        <w:t>=</w:t>
+      </w:r>
       <w:r>
         <w:rPr>
           <w:rFonts w:ascii="Consolas" w:hAnsi="Consolas"/>
@@ -22677,9 +24875,35 @@
           <w:sz w:val="20"/>
           <w:szCs w:val="20"/>
         </w:rPr>
-        <w:t>com.cognizant.spring_learn.Country</w:t>
-      </w:r>
-      <w:proofErr w:type="spellEnd"/>
+        <w:t>"name"</w:t>
+      </w:r>
+      <w:r>
+        <w:rPr>
+          <w:rFonts w:ascii="Consolas" w:hAnsi="Consolas"/>
+          <w:color w:val="000000"/>
+          <w:sz w:val="20"/>
+          <w:szCs w:val="20"/>
+        </w:rPr>
+        <w:t xml:space="preserve"> </w:t>
+      </w:r>
+      <w:r>
+        <w:rPr>
+          <w:rFonts w:ascii="Consolas" w:hAnsi="Consolas"/>
+          <w:color w:val="7F007F"/>
+          <w:sz w:val="20"/>
+          <w:szCs w:val="20"/>
+        </w:rPr>
+        <w:t>value</w:t>
+      </w:r>
+      <w:r>
+        <w:rPr>
+          <w:rFonts w:ascii="Consolas" w:hAnsi="Consolas"/>
+          <w:color w:val="000000"/>
+          <w:sz w:val="20"/>
+          <w:szCs w:val="20"/>
+        </w:rPr>
+        <w:t>=</w:t>
+      </w:r>
       <w:r>
         <w:rPr>
           <w:rFonts w:ascii="Consolas" w:hAnsi="Consolas"/>
@@ -22689,7 +24913,7 @@
           <w:sz w:val="20"/>
           <w:szCs w:val="20"/>
         </w:rPr>
-        <w:t>"</w:t>
+        <w:t>"India"</w:t>
       </w:r>
       <w:r>
         <w:rPr>
@@ -22698,6 +24922,55 @@
           <w:sz w:val="20"/>
           <w:szCs w:val="20"/>
         </w:rPr>
+        <w:t>/&gt;</w:t>
+      </w:r>
+    </w:p>
+    <w:p>
+      <w:pPr>
+        <w:pStyle w:val="NormalWeb"/>
+        <w:shd w:val="clear" w:color="auto" w:fill="FFFFFF"/>
+        <w:spacing w:before="0" w:beforeAutospacing="0" w:after="0" w:afterAutospacing="0"/>
+        <w:rPr>
+          <w:rFonts w:ascii="Consolas" w:hAnsi="Consolas"/>
+          <w:color w:val="000000"/>
+          <w:sz w:val="20"/>
+          <w:szCs w:val="20"/>
+        </w:rPr>
+      </w:pPr>
+      <w:r>
+        <w:rPr>
+          <w:rFonts w:ascii="Consolas" w:hAnsi="Consolas"/>
+          <w:color w:val="000000"/>
+          <w:sz w:val="20"/>
+          <w:szCs w:val="20"/>
+        </w:rPr>
+        <w:t xml:space="preserve">    </w:t>
+      </w:r>
+      <w:r>
+        <w:rPr>
+          <w:rFonts w:ascii="Consolas" w:hAnsi="Consolas"/>
+          <w:color w:val="008080"/>
+          <w:sz w:val="20"/>
+          <w:szCs w:val="20"/>
+        </w:rPr>
+        <w:t>&lt;/</w:t>
+      </w:r>
+      <w:r>
+        <w:rPr>
+          <w:rFonts w:ascii="Consolas" w:hAnsi="Consolas"/>
+          <w:color w:val="3F7F7F"/>
+          <w:sz w:val="20"/>
+          <w:szCs w:val="20"/>
+        </w:rPr>
+        <w:t>bean</w:t>
+      </w:r>
+      <w:r>
+        <w:rPr>
+          <w:rFonts w:ascii="Consolas" w:hAnsi="Consolas"/>
+          <w:color w:val="008080"/>
+          <w:sz w:val="20"/>
+          <w:szCs w:val="20"/>
+        </w:rPr>
         <w:t>&gt;</w:t>
       </w:r>
     </w:p>
@@ -22713,14 +24986,27 @@
           <w:szCs w:val="20"/>
         </w:rPr>
       </w:pPr>
-      <w:r>
-        <w:rPr>
-          <w:rFonts w:ascii="Consolas" w:hAnsi="Consolas"/>
-          <w:color w:val="000000"/>
-          <w:sz w:val="20"/>
-          <w:szCs w:val="20"/>
-        </w:rPr>
-        <w:t xml:space="preserve">        </w:t>
+    </w:p>
+    <w:p>
+      <w:pPr>
+        <w:pStyle w:val="NormalWeb"/>
+        <w:shd w:val="clear" w:color="auto" w:fill="FFFFFF"/>
+        <w:spacing w:before="0" w:beforeAutospacing="0" w:after="0" w:afterAutospacing="0"/>
+        <w:rPr>
+          <w:rFonts w:ascii="Consolas" w:hAnsi="Consolas"/>
+          <w:color w:val="000000"/>
+          <w:sz w:val="20"/>
+          <w:szCs w:val="20"/>
+        </w:rPr>
+      </w:pPr>
+      <w:r>
+        <w:rPr>
+          <w:rFonts w:ascii="Consolas" w:hAnsi="Consolas"/>
+          <w:color w:val="000000"/>
+          <w:sz w:val="20"/>
+          <w:szCs w:val="20"/>
+        </w:rPr>
+        <w:t xml:space="preserve">    </w:t>
       </w:r>
       <w:r>
         <w:rPr>
@@ -22738,7 +25024,7 @@
           <w:sz w:val="20"/>
           <w:szCs w:val="20"/>
         </w:rPr>
-        <w:t>property</w:t>
+        <w:t>bean</w:t>
       </w:r>
       <w:r>
         <w:rPr>
@@ -22756,7 +25042,7 @@
           <w:sz w:val="20"/>
           <w:szCs w:val="20"/>
         </w:rPr>
-        <w:t>name</w:t>
+        <w:t>id</w:t>
       </w:r>
       <w:r>
         <w:rPr>
@@ -22776,35 +25062,9 @@
           <w:sz w:val="20"/>
           <w:szCs w:val="20"/>
         </w:rPr>
-        <w:t>"code"</w:t>
-      </w:r>
-      <w:r>
-        <w:rPr>
-          <w:rFonts w:ascii="Consolas" w:hAnsi="Consolas"/>
-          <w:color w:val="000000"/>
-          <w:sz w:val="20"/>
-          <w:szCs w:val="20"/>
-        </w:rPr>
-        <w:t xml:space="preserve"> </w:t>
-      </w:r>
-      <w:r>
-        <w:rPr>
-          <w:rFonts w:ascii="Consolas" w:hAnsi="Consolas"/>
-          <w:color w:val="7F007F"/>
-          <w:sz w:val="20"/>
-          <w:szCs w:val="20"/>
-        </w:rPr>
-        <w:t>value</w:t>
-      </w:r>
-      <w:r>
-        <w:rPr>
-          <w:rFonts w:ascii="Consolas" w:hAnsi="Consolas"/>
-          <w:color w:val="000000"/>
-          <w:sz w:val="20"/>
-          <w:szCs w:val="20"/>
-        </w:rPr>
-        <w:t>=</w:t>
-      </w:r>
+        <w:t>"</w:t>
+      </w:r>
+      <w:proofErr w:type="spellStart"/>
       <w:r>
         <w:rPr>
           <w:rFonts w:ascii="Consolas" w:hAnsi="Consolas"/>
@@ -22814,84 +25074,9 @@
           <w:sz w:val="20"/>
           <w:szCs w:val="20"/>
         </w:rPr>
-        <w:t>"JP"</w:t>
-      </w:r>
-      <w:r>
-        <w:rPr>
-          <w:rFonts w:ascii="Consolas" w:hAnsi="Consolas"/>
-          <w:color w:val="008080"/>
-          <w:sz w:val="20"/>
-          <w:szCs w:val="20"/>
-        </w:rPr>
-        <w:t>/&gt;</w:t>
-      </w:r>
-    </w:p>
-    <w:p>
-      <w:pPr>
-        <w:pStyle w:val="NormalWeb"/>
-        <w:shd w:val="clear" w:color="auto" w:fill="FFFFFF"/>
-        <w:spacing w:before="0" w:beforeAutospacing="0" w:after="0" w:afterAutospacing="0"/>
-        <w:rPr>
-          <w:rFonts w:ascii="Consolas" w:hAnsi="Consolas"/>
-          <w:color w:val="000000"/>
-          <w:sz w:val="20"/>
-          <w:szCs w:val="20"/>
-        </w:rPr>
-      </w:pPr>
-      <w:r>
-        <w:rPr>
-          <w:rFonts w:ascii="Consolas" w:hAnsi="Consolas"/>
-          <w:color w:val="000000"/>
-          <w:sz w:val="20"/>
-          <w:szCs w:val="20"/>
-        </w:rPr>
-        <w:t xml:space="preserve">        </w:t>
-      </w:r>
-      <w:r>
-        <w:rPr>
-          <w:rFonts w:ascii="Consolas" w:hAnsi="Consolas"/>
-          <w:color w:val="008080"/>
-          <w:sz w:val="20"/>
-          <w:szCs w:val="20"/>
-        </w:rPr>
-        <w:t>&lt;</w:t>
-      </w:r>
-      <w:r>
-        <w:rPr>
-          <w:rFonts w:ascii="Consolas" w:hAnsi="Consolas"/>
-          <w:color w:val="3F7F7F"/>
-          <w:sz w:val="20"/>
-          <w:szCs w:val="20"/>
-        </w:rPr>
-        <w:t>property</w:t>
-      </w:r>
-      <w:r>
-        <w:rPr>
-          <w:rFonts w:ascii="Consolas" w:hAnsi="Consolas"/>
-          <w:color w:val="000000"/>
-          <w:sz w:val="20"/>
-          <w:szCs w:val="20"/>
-        </w:rPr>
-        <w:t xml:space="preserve"> </w:t>
-      </w:r>
-      <w:r>
-        <w:rPr>
-          <w:rFonts w:ascii="Consolas" w:hAnsi="Consolas"/>
-          <w:color w:val="7F007F"/>
-          <w:sz w:val="20"/>
-          <w:szCs w:val="20"/>
-        </w:rPr>
-        <w:t>name</w:t>
-      </w:r>
-      <w:r>
-        <w:rPr>
-          <w:rFonts w:ascii="Consolas" w:hAnsi="Consolas"/>
-          <w:color w:val="000000"/>
-          <w:sz w:val="20"/>
-          <w:szCs w:val="20"/>
-        </w:rPr>
-        <w:t>=</w:t>
-      </w:r>
+        <w:t>countryJP</w:t>
+      </w:r>
+      <w:proofErr w:type="spellEnd"/>
       <w:r>
         <w:rPr>
           <w:rFonts w:ascii="Consolas" w:hAnsi="Consolas"/>
@@ -22901,7 +25086,7 @@
           <w:sz w:val="20"/>
           <w:szCs w:val="20"/>
         </w:rPr>
-        <w:t>"name"</w:t>
+        <w:t>"</w:t>
       </w:r>
       <w:r>
         <w:rPr>
@@ -22919,7 +25104,7 @@
           <w:sz w:val="20"/>
           <w:szCs w:val="20"/>
         </w:rPr>
-        <w:t>value</w:t>
+        <w:t>class</w:t>
       </w:r>
       <w:r>
         <w:rPr>
@@ -22939,168 +25124,10 @@
           <w:sz w:val="20"/>
           <w:szCs w:val="20"/>
         </w:rPr>
-        <w:t>"Japan"</w:t>
-      </w:r>
-      <w:r>
-        <w:rPr>
-          <w:rFonts w:ascii="Consolas" w:hAnsi="Consolas"/>
-          <w:color w:val="008080"/>
-          <w:sz w:val="20"/>
-          <w:szCs w:val="20"/>
-        </w:rPr>
-        <w:t>/&gt;</w:t>
-      </w:r>
-    </w:p>
-    <w:p>
-      <w:pPr>
-        <w:pStyle w:val="NormalWeb"/>
-        <w:shd w:val="clear" w:color="auto" w:fill="FFFFFF"/>
-        <w:spacing w:before="0" w:beforeAutospacing="0" w:after="0" w:afterAutospacing="0"/>
-        <w:rPr>
-          <w:rFonts w:ascii="Consolas" w:hAnsi="Consolas"/>
-          <w:color w:val="000000"/>
-          <w:sz w:val="20"/>
-          <w:szCs w:val="20"/>
-        </w:rPr>
-      </w:pPr>
-      <w:r>
-        <w:rPr>
-          <w:rFonts w:ascii="Consolas" w:hAnsi="Consolas"/>
-          <w:color w:val="000000"/>
-          <w:sz w:val="20"/>
-          <w:szCs w:val="20"/>
-        </w:rPr>
-        <w:t xml:space="preserve">    </w:t>
-      </w:r>
-      <w:r>
-        <w:rPr>
-          <w:rFonts w:ascii="Consolas" w:hAnsi="Consolas"/>
-          <w:color w:val="008080"/>
-          <w:sz w:val="20"/>
-          <w:szCs w:val="20"/>
-        </w:rPr>
-        <w:t>&lt;/</w:t>
-      </w:r>
-      <w:r>
-        <w:rPr>
-          <w:rFonts w:ascii="Consolas" w:hAnsi="Consolas"/>
-          <w:color w:val="3F7F7F"/>
-          <w:sz w:val="20"/>
-          <w:szCs w:val="20"/>
-        </w:rPr>
-        <w:t>bean</w:t>
-      </w:r>
-      <w:r>
-        <w:rPr>
-          <w:rFonts w:ascii="Consolas" w:hAnsi="Consolas"/>
-          <w:color w:val="008080"/>
-          <w:sz w:val="20"/>
-          <w:szCs w:val="20"/>
-        </w:rPr>
-        <w:t>&gt;</w:t>
-      </w:r>
-    </w:p>
-    <w:p>
-      <w:pPr>
-        <w:pStyle w:val="NormalWeb"/>
-        <w:shd w:val="clear" w:color="auto" w:fill="FFFFFF"/>
-        <w:spacing w:before="0" w:beforeAutospacing="0" w:after="0" w:afterAutospacing="0"/>
-        <w:rPr>
-          <w:rFonts w:ascii="Consolas" w:hAnsi="Consolas"/>
-          <w:color w:val="000000"/>
-          <w:sz w:val="20"/>
-          <w:szCs w:val="20"/>
-        </w:rPr>
-      </w:pPr>
-    </w:p>
-    <w:p>
-      <w:pPr>
-        <w:pStyle w:val="NormalWeb"/>
-        <w:shd w:val="clear" w:color="auto" w:fill="FFFFFF"/>
-        <w:spacing w:before="0" w:beforeAutospacing="0" w:after="0" w:afterAutospacing="0"/>
-        <w:rPr>
-          <w:rFonts w:ascii="Consolas" w:hAnsi="Consolas"/>
-          <w:color w:val="000000"/>
-          <w:sz w:val="20"/>
-          <w:szCs w:val="20"/>
-        </w:rPr>
-      </w:pPr>
-      <w:r>
-        <w:rPr>
-          <w:rFonts w:ascii="Consolas" w:hAnsi="Consolas"/>
-          <w:color w:val="000000"/>
-          <w:sz w:val="20"/>
-          <w:szCs w:val="20"/>
-        </w:rPr>
-        <w:t xml:space="preserve">   </w:t>
-      </w:r>
-    </w:p>
-    <w:p>
-      <w:pPr>
-        <w:pStyle w:val="NormalWeb"/>
-        <w:shd w:val="clear" w:color="auto" w:fill="FFFFFF"/>
-        <w:spacing w:before="0" w:beforeAutospacing="0" w:after="0" w:afterAutospacing="0"/>
-        <w:rPr>
-          <w:rFonts w:ascii="Consolas" w:hAnsi="Consolas"/>
-          <w:color w:val="000000"/>
-          <w:sz w:val="20"/>
-          <w:szCs w:val="20"/>
-        </w:rPr>
-      </w:pPr>
-      <w:r>
-        <w:rPr>
-          <w:rFonts w:ascii="Consolas" w:hAnsi="Consolas"/>
-          <w:color w:val="000000"/>
-          <w:sz w:val="20"/>
-          <w:szCs w:val="20"/>
-        </w:rPr>
-        <w:t xml:space="preserve">    </w:t>
-      </w:r>
-      <w:r>
-        <w:rPr>
-          <w:rFonts w:ascii="Consolas" w:hAnsi="Consolas"/>
-          <w:color w:val="008080"/>
-          <w:sz w:val="20"/>
-          <w:szCs w:val="20"/>
-        </w:rPr>
-        <w:t>&lt;</w:t>
-      </w:r>
-      <w:r>
-        <w:rPr>
-          <w:rFonts w:ascii="Consolas" w:hAnsi="Consolas"/>
-          <w:color w:val="3F7F7F"/>
-          <w:sz w:val="20"/>
-          <w:szCs w:val="20"/>
-        </w:rPr>
-        <w:t>bean</w:t>
-      </w:r>
-      <w:r>
-        <w:rPr>
-          <w:rFonts w:ascii="Consolas" w:hAnsi="Consolas"/>
-          <w:color w:val="000000"/>
-          <w:sz w:val="20"/>
-          <w:szCs w:val="20"/>
-        </w:rPr>
-        <w:t xml:space="preserve"> </w:t>
-      </w:r>
-      <w:r>
-        <w:rPr>
-          <w:rFonts w:ascii="Consolas" w:hAnsi="Consolas"/>
-          <w:color w:val="7F007F"/>
-          <w:sz w:val="20"/>
-          <w:szCs w:val="20"/>
-        </w:rPr>
-        <w:t>id</w:t>
-      </w:r>
-      <w:r>
-        <w:rPr>
-          <w:rFonts w:ascii="Consolas" w:hAnsi="Consolas"/>
-          <w:color w:val="000000"/>
-          <w:sz w:val="20"/>
-          <w:szCs w:val="20"/>
-        </w:rPr>
-        <w:t>=</w:t>
-      </w:r>
+        <w:t>"</w:t>
+      </w:r>
+      <w:proofErr w:type="spellStart"/>
+      <w:proofErr w:type="gramStart"/>
       <w:r>
         <w:rPr>
           <w:rFonts w:ascii="Consolas" w:hAnsi="Consolas"/>
@@ -23110,9 +25137,9 @@
           <w:sz w:val="20"/>
           <w:szCs w:val="20"/>
         </w:rPr>
-        <w:t>"</w:t>
-      </w:r>
-      <w:proofErr w:type="spellStart"/>
+        <w:t>com.cognizant</w:t>
+      </w:r>
+      <w:proofErr w:type="gramEnd"/>
       <w:r>
         <w:rPr>
           <w:rFonts w:ascii="Consolas" w:hAnsi="Consolas"/>
@@ -23122,9 +25149,9 @@
           <w:sz w:val="20"/>
           <w:szCs w:val="20"/>
         </w:rPr>
-        <w:t>countryList</w:t>
-      </w:r>
-      <w:proofErr w:type="spellEnd"/>
+        <w:t>.spring_</w:t>
+      </w:r>
+      <w:proofErr w:type="gramStart"/>
       <w:r>
         <w:rPr>
           <w:rFonts w:ascii="Consolas" w:hAnsi="Consolas"/>
@@ -23134,35 +25161,10 @@
           <w:sz w:val="20"/>
           <w:szCs w:val="20"/>
         </w:rPr>
-        <w:t>"</w:t>
-      </w:r>
-      <w:r>
-        <w:rPr>
-          <w:rFonts w:ascii="Consolas" w:hAnsi="Consolas"/>
-          <w:color w:val="000000"/>
-          <w:sz w:val="20"/>
-          <w:szCs w:val="20"/>
-        </w:rPr>
-        <w:t xml:space="preserve"> </w:t>
-      </w:r>
-      <w:r>
-        <w:rPr>
-          <w:rFonts w:ascii="Consolas" w:hAnsi="Consolas"/>
-          <w:color w:val="7F007F"/>
-          <w:sz w:val="20"/>
-          <w:szCs w:val="20"/>
-        </w:rPr>
-        <w:t>class</w:t>
-      </w:r>
-      <w:r>
-        <w:rPr>
-          <w:rFonts w:ascii="Consolas" w:hAnsi="Consolas"/>
-          <w:color w:val="000000"/>
-          <w:sz w:val="20"/>
-          <w:szCs w:val="20"/>
-        </w:rPr>
-        <w:t>=</w:t>
-      </w:r>
+        <w:t>learn.Country</w:t>
+      </w:r>
+      <w:proofErr w:type="spellEnd"/>
+      <w:proofErr w:type="gramEnd"/>
       <w:r>
         <w:rPr>
           <w:rFonts w:ascii="Consolas" w:hAnsi="Consolas"/>
@@ -23174,7 +25176,82 @@
         </w:rPr>
         <w:t>"</w:t>
       </w:r>
-      <w:proofErr w:type="spellStart"/>
+      <w:r>
+        <w:rPr>
+          <w:rFonts w:ascii="Consolas" w:hAnsi="Consolas"/>
+          <w:color w:val="008080"/>
+          <w:sz w:val="20"/>
+          <w:szCs w:val="20"/>
+        </w:rPr>
+        <w:t>&gt;</w:t>
+      </w:r>
+    </w:p>
+    <w:p>
+      <w:pPr>
+        <w:pStyle w:val="NormalWeb"/>
+        <w:shd w:val="clear" w:color="auto" w:fill="FFFFFF"/>
+        <w:spacing w:before="0" w:beforeAutospacing="0" w:after="0" w:afterAutospacing="0"/>
+        <w:rPr>
+          <w:rFonts w:ascii="Consolas" w:hAnsi="Consolas"/>
+          <w:color w:val="000000"/>
+          <w:sz w:val="20"/>
+          <w:szCs w:val="20"/>
+        </w:rPr>
+      </w:pPr>
+      <w:r>
+        <w:rPr>
+          <w:rFonts w:ascii="Consolas" w:hAnsi="Consolas"/>
+          <w:color w:val="000000"/>
+          <w:sz w:val="20"/>
+          <w:szCs w:val="20"/>
+        </w:rPr>
+        <w:t xml:space="preserve">        </w:t>
+      </w:r>
+      <w:r>
+        <w:rPr>
+          <w:rFonts w:ascii="Consolas" w:hAnsi="Consolas"/>
+          <w:color w:val="008080"/>
+          <w:sz w:val="20"/>
+          <w:szCs w:val="20"/>
+        </w:rPr>
+        <w:t>&lt;</w:t>
+      </w:r>
+      <w:r>
+        <w:rPr>
+          <w:rFonts w:ascii="Consolas" w:hAnsi="Consolas"/>
+          <w:color w:val="3F7F7F"/>
+          <w:sz w:val="20"/>
+          <w:szCs w:val="20"/>
+        </w:rPr>
+        <w:t>property</w:t>
+      </w:r>
+      <w:r>
+        <w:rPr>
+          <w:rFonts w:ascii="Consolas" w:hAnsi="Consolas"/>
+          <w:color w:val="000000"/>
+          <w:sz w:val="20"/>
+          <w:szCs w:val="20"/>
+        </w:rPr>
+        <w:t xml:space="preserve"> </w:t>
+      </w:r>
+      <w:r>
+        <w:rPr>
+          <w:rFonts w:ascii="Consolas" w:hAnsi="Consolas"/>
+          <w:color w:val="7F007F"/>
+          <w:sz w:val="20"/>
+          <w:szCs w:val="20"/>
+        </w:rPr>
+        <w:t>name</w:t>
+      </w:r>
+      <w:r>
+        <w:rPr>
+          <w:rFonts w:ascii="Consolas" w:hAnsi="Consolas"/>
+          <w:color w:val="000000"/>
+          <w:sz w:val="20"/>
+          <w:szCs w:val="20"/>
+        </w:rPr>
+        <w:t>=</w:t>
+      </w:r>
       <w:r>
         <w:rPr>
           <w:rFonts w:ascii="Consolas" w:hAnsi="Consolas"/>
@@ -23184,9 +25261,35 @@
           <w:sz w:val="20"/>
           <w:szCs w:val="20"/>
         </w:rPr>
-        <w:t>java.util.ArrayList</w:t>
-      </w:r>
-      <w:proofErr w:type="spellEnd"/>
+        <w:t>"code"</w:t>
+      </w:r>
+      <w:r>
+        <w:rPr>
+          <w:rFonts w:ascii="Consolas" w:hAnsi="Consolas"/>
+          <w:color w:val="000000"/>
+          <w:sz w:val="20"/>
+          <w:szCs w:val="20"/>
+        </w:rPr>
+        <w:t xml:space="preserve"> </w:t>
+      </w:r>
+      <w:r>
+        <w:rPr>
+          <w:rFonts w:ascii="Consolas" w:hAnsi="Consolas"/>
+          <w:color w:val="7F007F"/>
+          <w:sz w:val="20"/>
+          <w:szCs w:val="20"/>
+        </w:rPr>
+        <w:t>value</w:t>
+      </w:r>
+      <w:r>
+        <w:rPr>
+          <w:rFonts w:ascii="Consolas" w:hAnsi="Consolas"/>
+          <w:color w:val="000000"/>
+          <w:sz w:val="20"/>
+          <w:szCs w:val="20"/>
+        </w:rPr>
+        <w:t>=</w:t>
+      </w:r>
       <w:r>
         <w:rPr>
           <w:rFonts w:ascii="Consolas" w:hAnsi="Consolas"/>
@@ -23196,7 +25299,7 @@
           <w:sz w:val="20"/>
           <w:szCs w:val="20"/>
         </w:rPr>
-        <w:t>"</w:t>
+        <w:t>"JP"</w:t>
       </w:r>
       <w:r>
         <w:rPr>
@@ -23205,7 +25308,7 @@
           <w:sz w:val="20"/>
           <w:szCs w:val="20"/>
         </w:rPr>
-        <w:t>&gt;</w:t>
+        <w:t>/&gt;</w:t>
       </w:r>
     </w:p>
     <w:p>
@@ -23245,116 +25348,7 @@
           <w:sz w:val="20"/>
           <w:szCs w:val="20"/>
         </w:rPr>
-        <w:t>constructor-</w:t>
-      </w:r>
-      <w:proofErr w:type="spellStart"/>
-      <w:r>
-        <w:rPr>
-          <w:rFonts w:ascii="Consolas" w:hAnsi="Consolas"/>
-          <w:color w:val="3F7F7F"/>
-          <w:sz w:val="20"/>
-          <w:szCs w:val="20"/>
-        </w:rPr>
-        <w:t>arg</w:t>
-      </w:r>
-      <w:proofErr w:type="spellEnd"/>
-      <w:r>
-        <w:rPr>
-          <w:rFonts w:ascii="Consolas" w:hAnsi="Consolas"/>
-          <w:color w:val="008080"/>
-          <w:sz w:val="20"/>
-          <w:szCs w:val="20"/>
-        </w:rPr>
-        <w:t>&gt;</w:t>
-      </w:r>
-    </w:p>
-    <w:p>
-      <w:pPr>
-        <w:pStyle w:val="NormalWeb"/>
-        <w:shd w:val="clear" w:color="auto" w:fill="FFFFFF"/>
-        <w:spacing w:before="0" w:beforeAutospacing="0" w:after="0" w:afterAutospacing="0"/>
-        <w:rPr>
-          <w:rFonts w:ascii="Consolas" w:hAnsi="Consolas"/>
-          <w:color w:val="000000"/>
-          <w:sz w:val="20"/>
-          <w:szCs w:val="20"/>
-        </w:rPr>
-      </w:pPr>
-      <w:r>
-        <w:rPr>
-          <w:rFonts w:ascii="Consolas" w:hAnsi="Consolas"/>
-          <w:color w:val="000000"/>
-          <w:sz w:val="20"/>
-          <w:szCs w:val="20"/>
-        </w:rPr>
-        <w:t xml:space="preserve">            </w:t>
-      </w:r>
-      <w:r>
-        <w:rPr>
-          <w:rFonts w:ascii="Consolas" w:hAnsi="Consolas"/>
-          <w:color w:val="008080"/>
-          <w:sz w:val="20"/>
-          <w:szCs w:val="20"/>
-        </w:rPr>
-        <w:t>&lt;</w:t>
-      </w:r>
-      <w:r>
-        <w:rPr>
-          <w:rFonts w:ascii="Consolas" w:hAnsi="Consolas"/>
-          <w:color w:val="3F7F7F"/>
-          <w:sz w:val="20"/>
-          <w:szCs w:val="20"/>
-        </w:rPr>
-        <w:t>list</w:t>
-      </w:r>
-      <w:r>
-        <w:rPr>
-          <w:rFonts w:ascii="Consolas" w:hAnsi="Consolas"/>
-          <w:color w:val="008080"/>
-          <w:sz w:val="20"/>
-          <w:szCs w:val="20"/>
-        </w:rPr>
-        <w:t>&gt;</w:t>
-      </w:r>
-    </w:p>
-    <w:p>
-      <w:pPr>
-        <w:pStyle w:val="NormalWeb"/>
-        <w:shd w:val="clear" w:color="auto" w:fill="FFFFFF"/>
-        <w:spacing w:before="0" w:beforeAutospacing="0" w:after="0" w:afterAutospacing="0"/>
-        <w:rPr>
-          <w:rFonts w:ascii="Consolas" w:hAnsi="Consolas"/>
-          <w:color w:val="000000"/>
-          <w:sz w:val="20"/>
-          <w:szCs w:val="20"/>
-        </w:rPr>
-      </w:pPr>
-      <w:r>
-        <w:rPr>
-          <w:rFonts w:ascii="Consolas" w:hAnsi="Consolas"/>
-          <w:color w:val="000000"/>
-          <w:sz w:val="20"/>
-          <w:szCs w:val="20"/>
-        </w:rPr>
-        <w:t xml:space="preserve">                </w:t>
-      </w:r>
-      <w:r>
-        <w:rPr>
-          <w:rFonts w:ascii="Consolas" w:hAnsi="Consolas"/>
-          <w:color w:val="008080"/>
-          <w:sz w:val="20"/>
-          <w:szCs w:val="20"/>
-        </w:rPr>
-        <w:t>&lt;</w:t>
-      </w:r>
-      <w:r>
-        <w:rPr>
-          <w:rFonts w:ascii="Consolas" w:hAnsi="Consolas"/>
-          <w:color w:val="3F7F7F"/>
-          <w:sz w:val="20"/>
-          <w:szCs w:val="20"/>
-        </w:rPr>
-        <w:t>ref</w:t>
+        <w:t>property</w:t>
       </w:r>
       <w:r>
         <w:rPr>
@@ -23372,7 +25366,7 @@
           <w:sz w:val="20"/>
           <w:szCs w:val="20"/>
         </w:rPr>
-        <w:t>bean</w:t>
+        <w:t>name</w:t>
       </w:r>
       <w:r>
         <w:rPr>
@@ -23392,9 +25386,35 @@
           <w:sz w:val="20"/>
           <w:szCs w:val="20"/>
         </w:rPr>
-        <w:t>"</w:t>
-      </w:r>
-      <w:proofErr w:type="spellStart"/>
+        <w:t>"name"</w:t>
+      </w:r>
+      <w:r>
+        <w:rPr>
+          <w:rFonts w:ascii="Consolas" w:hAnsi="Consolas"/>
+          <w:color w:val="000000"/>
+          <w:sz w:val="20"/>
+          <w:szCs w:val="20"/>
+        </w:rPr>
+        <w:t xml:space="preserve"> </w:t>
+      </w:r>
+      <w:r>
+        <w:rPr>
+          <w:rFonts w:ascii="Consolas" w:hAnsi="Consolas"/>
+          <w:color w:val="7F007F"/>
+          <w:sz w:val="20"/>
+          <w:szCs w:val="20"/>
+        </w:rPr>
+        <w:t>value</w:t>
+      </w:r>
+      <w:r>
+        <w:rPr>
+          <w:rFonts w:ascii="Consolas" w:hAnsi="Consolas"/>
+          <w:color w:val="000000"/>
+          <w:sz w:val="20"/>
+          <w:szCs w:val="20"/>
+        </w:rPr>
+        <w:t>=</w:t>
+      </w:r>
       <w:r>
         <w:rPr>
           <w:rFonts w:ascii="Consolas" w:hAnsi="Consolas"/>
@@ -23404,9 +25424,168 @@
           <w:sz w:val="20"/>
           <w:szCs w:val="20"/>
         </w:rPr>
-        <w:t>countryUS</w:t>
-      </w:r>
-      <w:proofErr w:type="spellEnd"/>
+        <w:t>"Japan"</w:t>
+      </w:r>
+      <w:r>
+        <w:rPr>
+          <w:rFonts w:ascii="Consolas" w:hAnsi="Consolas"/>
+          <w:color w:val="008080"/>
+          <w:sz w:val="20"/>
+          <w:szCs w:val="20"/>
+        </w:rPr>
+        <w:t>/&gt;</w:t>
+      </w:r>
+    </w:p>
+    <w:p>
+      <w:pPr>
+        <w:pStyle w:val="NormalWeb"/>
+        <w:shd w:val="clear" w:color="auto" w:fill="FFFFFF"/>
+        <w:spacing w:before="0" w:beforeAutospacing="0" w:after="0" w:afterAutospacing="0"/>
+        <w:rPr>
+          <w:rFonts w:ascii="Consolas" w:hAnsi="Consolas"/>
+          <w:color w:val="000000"/>
+          <w:sz w:val="20"/>
+          <w:szCs w:val="20"/>
+        </w:rPr>
+      </w:pPr>
+      <w:r>
+        <w:rPr>
+          <w:rFonts w:ascii="Consolas" w:hAnsi="Consolas"/>
+          <w:color w:val="000000"/>
+          <w:sz w:val="20"/>
+          <w:szCs w:val="20"/>
+        </w:rPr>
+        <w:t xml:space="preserve">    </w:t>
+      </w:r>
+      <w:r>
+        <w:rPr>
+          <w:rFonts w:ascii="Consolas" w:hAnsi="Consolas"/>
+          <w:color w:val="008080"/>
+          <w:sz w:val="20"/>
+          <w:szCs w:val="20"/>
+        </w:rPr>
+        <w:t>&lt;/</w:t>
+      </w:r>
+      <w:r>
+        <w:rPr>
+          <w:rFonts w:ascii="Consolas" w:hAnsi="Consolas"/>
+          <w:color w:val="3F7F7F"/>
+          <w:sz w:val="20"/>
+          <w:szCs w:val="20"/>
+        </w:rPr>
+        <w:t>bean</w:t>
+      </w:r>
+      <w:r>
+        <w:rPr>
+          <w:rFonts w:ascii="Consolas" w:hAnsi="Consolas"/>
+          <w:color w:val="008080"/>
+          <w:sz w:val="20"/>
+          <w:szCs w:val="20"/>
+        </w:rPr>
+        <w:t>&gt;</w:t>
+      </w:r>
+    </w:p>
+    <w:p>
+      <w:pPr>
+        <w:pStyle w:val="NormalWeb"/>
+        <w:shd w:val="clear" w:color="auto" w:fill="FFFFFF"/>
+        <w:spacing w:before="0" w:beforeAutospacing="0" w:after="0" w:afterAutospacing="0"/>
+        <w:rPr>
+          <w:rFonts w:ascii="Consolas" w:hAnsi="Consolas"/>
+          <w:color w:val="000000"/>
+          <w:sz w:val="20"/>
+          <w:szCs w:val="20"/>
+        </w:rPr>
+      </w:pPr>
+    </w:p>
+    <w:p>
+      <w:pPr>
+        <w:pStyle w:val="NormalWeb"/>
+        <w:shd w:val="clear" w:color="auto" w:fill="FFFFFF"/>
+        <w:spacing w:before="0" w:beforeAutospacing="0" w:after="0" w:afterAutospacing="0"/>
+        <w:rPr>
+          <w:rFonts w:ascii="Consolas" w:hAnsi="Consolas"/>
+          <w:color w:val="000000"/>
+          <w:sz w:val="20"/>
+          <w:szCs w:val="20"/>
+        </w:rPr>
+      </w:pPr>
+      <w:r>
+        <w:rPr>
+          <w:rFonts w:ascii="Consolas" w:hAnsi="Consolas"/>
+          <w:color w:val="000000"/>
+          <w:sz w:val="20"/>
+          <w:szCs w:val="20"/>
+        </w:rPr>
+        <w:t xml:space="preserve">   </w:t>
+      </w:r>
+    </w:p>
+    <w:p>
+      <w:pPr>
+        <w:pStyle w:val="NormalWeb"/>
+        <w:shd w:val="clear" w:color="auto" w:fill="FFFFFF"/>
+        <w:spacing w:before="0" w:beforeAutospacing="0" w:after="0" w:afterAutospacing="0"/>
+        <w:rPr>
+          <w:rFonts w:ascii="Consolas" w:hAnsi="Consolas"/>
+          <w:color w:val="000000"/>
+          <w:sz w:val="20"/>
+          <w:szCs w:val="20"/>
+        </w:rPr>
+      </w:pPr>
+      <w:r>
+        <w:rPr>
+          <w:rFonts w:ascii="Consolas" w:hAnsi="Consolas"/>
+          <w:color w:val="000000"/>
+          <w:sz w:val="20"/>
+          <w:szCs w:val="20"/>
+        </w:rPr>
+        <w:t xml:space="preserve">    </w:t>
+      </w:r>
+      <w:r>
+        <w:rPr>
+          <w:rFonts w:ascii="Consolas" w:hAnsi="Consolas"/>
+          <w:color w:val="008080"/>
+          <w:sz w:val="20"/>
+          <w:szCs w:val="20"/>
+        </w:rPr>
+        <w:t>&lt;</w:t>
+      </w:r>
+      <w:r>
+        <w:rPr>
+          <w:rFonts w:ascii="Consolas" w:hAnsi="Consolas"/>
+          <w:color w:val="3F7F7F"/>
+          <w:sz w:val="20"/>
+          <w:szCs w:val="20"/>
+        </w:rPr>
+        <w:t>bean</w:t>
+      </w:r>
+      <w:r>
+        <w:rPr>
+          <w:rFonts w:ascii="Consolas" w:hAnsi="Consolas"/>
+          <w:color w:val="000000"/>
+          <w:sz w:val="20"/>
+          <w:szCs w:val="20"/>
+        </w:rPr>
+        <w:t xml:space="preserve"> </w:t>
+      </w:r>
+      <w:r>
+        <w:rPr>
+          <w:rFonts w:ascii="Consolas" w:hAnsi="Consolas"/>
+          <w:color w:val="7F007F"/>
+          <w:sz w:val="20"/>
+          <w:szCs w:val="20"/>
+        </w:rPr>
+        <w:t>id</w:t>
+      </w:r>
+      <w:r>
+        <w:rPr>
+          <w:rFonts w:ascii="Consolas" w:hAnsi="Consolas"/>
+          <w:color w:val="000000"/>
+          <w:sz w:val="20"/>
+          <w:szCs w:val="20"/>
+        </w:rPr>
+        <w:t>=</w:t>
+      </w:r>
       <w:r>
         <w:rPr>
           <w:rFonts w:ascii="Consolas" w:hAnsi="Consolas"/>
@@ -23418,82 +25597,7 @@
         </w:rPr>
         <w:t>"</w:t>
       </w:r>
-      <w:r>
-        <w:rPr>
-          <w:rFonts w:ascii="Consolas" w:hAnsi="Consolas"/>
-          <w:color w:val="008080"/>
-          <w:sz w:val="20"/>
-          <w:szCs w:val="20"/>
-        </w:rPr>
-        <w:t>/&gt;</w:t>
-      </w:r>
-    </w:p>
-    <w:p>
-      <w:pPr>
-        <w:pStyle w:val="NormalWeb"/>
-        <w:shd w:val="clear" w:color="auto" w:fill="FFFFFF"/>
-        <w:spacing w:before="0" w:beforeAutospacing="0" w:after="0" w:afterAutospacing="0"/>
-        <w:rPr>
-          <w:rFonts w:ascii="Consolas" w:hAnsi="Consolas"/>
-          <w:color w:val="000000"/>
-          <w:sz w:val="20"/>
-          <w:szCs w:val="20"/>
-        </w:rPr>
-      </w:pPr>
-      <w:r>
-        <w:rPr>
-          <w:rFonts w:ascii="Consolas" w:hAnsi="Consolas"/>
-          <w:color w:val="000000"/>
-          <w:sz w:val="20"/>
-          <w:szCs w:val="20"/>
-        </w:rPr>
-        <w:t xml:space="preserve">                </w:t>
-      </w:r>
-      <w:r>
-        <w:rPr>
-          <w:rFonts w:ascii="Consolas" w:hAnsi="Consolas"/>
-          <w:color w:val="008080"/>
-          <w:sz w:val="20"/>
-          <w:szCs w:val="20"/>
-        </w:rPr>
-        <w:t>&lt;</w:t>
-      </w:r>
-      <w:r>
-        <w:rPr>
-          <w:rFonts w:ascii="Consolas" w:hAnsi="Consolas"/>
-          <w:color w:val="3F7F7F"/>
-          <w:sz w:val="20"/>
-          <w:szCs w:val="20"/>
-        </w:rPr>
-        <w:t>ref</w:t>
-      </w:r>
-      <w:r>
-        <w:rPr>
-          <w:rFonts w:ascii="Consolas" w:hAnsi="Consolas"/>
-          <w:color w:val="000000"/>
-          <w:sz w:val="20"/>
-          <w:szCs w:val="20"/>
-        </w:rPr>
-        <w:t xml:space="preserve"> </w:t>
-      </w:r>
-      <w:r>
-        <w:rPr>
-          <w:rFonts w:ascii="Consolas" w:hAnsi="Consolas"/>
-          <w:color w:val="7F007F"/>
-          <w:sz w:val="20"/>
-          <w:szCs w:val="20"/>
-        </w:rPr>
-        <w:t>bean</w:t>
-      </w:r>
-      <w:r>
-        <w:rPr>
-          <w:rFonts w:ascii="Consolas" w:hAnsi="Consolas"/>
-          <w:color w:val="000000"/>
-          <w:sz w:val="20"/>
-          <w:szCs w:val="20"/>
-        </w:rPr>
-        <w:t>=</w:t>
-      </w:r>
+      <w:proofErr w:type="spellStart"/>
       <w:r>
         <w:rPr>
           <w:rFonts w:ascii="Consolas" w:hAnsi="Consolas"/>
@@ -23503,9 +25607,9 @@
           <w:sz w:val="20"/>
           <w:szCs w:val="20"/>
         </w:rPr>
-        <w:t>"</w:t>
-      </w:r>
-      <w:proofErr w:type="spellStart"/>
+        <w:t>countryList</w:t>
+      </w:r>
+      <w:proofErr w:type="spellEnd"/>
       <w:r>
         <w:rPr>
           <w:rFonts w:ascii="Consolas" w:hAnsi="Consolas"/>
@@ -23515,9 +25619,35 @@
           <w:sz w:val="20"/>
           <w:szCs w:val="20"/>
         </w:rPr>
-        <w:t>countryDE</w:t>
-      </w:r>
-      <w:proofErr w:type="spellEnd"/>
+        <w:t>"</w:t>
+      </w:r>
+      <w:r>
+        <w:rPr>
+          <w:rFonts w:ascii="Consolas" w:hAnsi="Consolas"/>
+          <w:color w:val="000000"/>
+          <w:sz w:val="20"/>
+          <w:szCs w:val="20"/>
+        </w:rPr>
+        <w:t xml:space="preserve"> </w:t>
+      </w:r>
+      <w:r>
+        <w:rPr>
+          <w:rFonts w:ascii="Consolas" w:hAnsi="Consolas"/>
+          <w:color w:val="7F007F"/>
+          <w:sz w:val="20"/>
+          <w:szCs w:val="20"/>
+        </w:rPr>
+        <w:t>class</w:t>
+      </w:r>
+      <w:r>
+        <w:rPr>
+          <w:rFonts w:ascii="Consolas" w:hAnsi="Consolas"/>
+          <w:color w:val="000000"/>
+          <w:sz w:val="20"/>
+          <w:szCs w:val="20"/>
+        </w:rPr>
+        <w:t>=</w:t>
+      </w:r>
       <w:r>
         <w:rPr>
           <w:rFonts w:ascii="Consolas" w:hAnsi="Consolas"/>
@@ -23529,82 +25659,8 @@
         </w:rPr>
         <w:t>"</w:t>
       </w:r>
-      <w:r>
-        <w:rPr>
-          <w:rFonts w:ascii="Consolas" w:hAnsi="Consolas"/>
-          <w:color w:val="008080"/>
-          <w:sz w:val="20"/>
-          <w:szCs w:val="20"/>
-        </w:rPr>
-        <w:t>/&gt;</w:t>
-      </w:r>
-    </w:p>
-    <w:p>
-      <w:pPr>
-        <w:pStyle w:val="NormalWeb"/>
-        <w:shd w:val="clear" w:color="auto" w:fill="FFFFFF"/>
-        <w:spacing w:before="0" w:beforeAutospacing="0" w:after="0" w:afterAutospacing="0"/>
-        <w:rPr>
-          <w:rFonts w:ascii="Consolas" w:hAnsi="Consolas"/>
-          <w:color w:val="000000"/>
-          <w:sz w:val="20"/>
-          <w:szCs w:val="20"/>
-        </w:rPr>
-      </w:pPr>
-      <w:r>
-        <w:rPr>
-          <w:rFonts w:ascii="Consolas" w:hAnsi="Consolas"/>
-          <w:color w:val="000000"/>
-          <w:sz w:val="20"/>
-          <w:szCs w:val="20"/>
-        </w:rPr>
-        <w:t xml:space="preserve">                </w:t>
-      </w:r>
-      <w:r>
-        <w:rPr>
-          <w:rFonts w:ascii="Consolas" w:hAnsi="Consolas"/>
-          <w:color w:val="008080"/>
-          <w:sz w:val="20"/>
-          <w:szCs w:val="20"/>
-        </w:rPr>
-        <w:t>&lt;</w:t>
-      </w:r>
-      <w:r>
-        <w:rPr>
-          <w:rFonts w:ascii="Consolas" w:hAnsi="Consolas"/>
-          <w:color w:val="3F7F7F"/>
-          <w:sz w:val="20"/>
-          <w:szCs w:val="20"/>
-        </w:rPr>
-        <w:t>ref</w:t>
-      </w:r>
-      <w:r>
-        <w:rPr>
-          <w:rFonts w:ascii="Consolas" w:hAnsi="Consolas"/>
-          <w:color w:val="000000"/>
-          <w:sz w:val="20"/>
-          <w:szCs w:val="20"/>
-        </w:rPr>
-        <w:t xml:space="preserve"> </w:t>
-      </w:r>
-      <w:r>
-        <w:rPr>
-          <w:rFonts w:ascii="Consolas" w:hAnsi="Consolas"/>
-          <w:color w:val="7F007F"/>
-          <w:sz w:val="20"/>
-          <w:szCs w:val="20"/>
-        </w:rPr>
-        <w:t>bean</w:t>
-      </w:r>
-      <w:r>
-        <w:rPr>
-          <w:rFonts w:ascii="Consolas" w:hAnsi="Consolas"/>
-          <w:color w:val="000000"/>
-          <w:sz w:val="20"/>
-          <w:szCs w:val="20"/>
-        </w:rPr>
-        <w:t>=</w:t>
-      </w:r>
+      <w:proofErr w:type="spellStart"/>
+      <w:proofErr w:type="gramStart"/>
       <w:r>
         <w:rPr>
           <w:rFonts w:ascii="Consolas" w:hAnsi="Consolas"/>
@@ -23614,9 +25670,9 @@
           <w:sz w:val="20"/>
           <w:szCs w:val="20"/>
         </w:rPr>
-        <w:t>"</w:t>
-      </w:r>
-      <w:proofErr w:type="spellStart"/>
+        <w:t>java.util</w:t>
+      </w:r>
+      <w:proofErr w:type="gramEnd"/>
       <w:r>
         <w:rPr>
           <w:rFonts w:ascii="Consolas" w:hAnsi="Consolas"/>
@@ -23626,7 +25682,7 @@
           <w:sz w:val="20"/>
           <w:szCs w:val="20"/>
         </w:rPr>
-        <w:t>countryIN</w:t>
+        <w:t>.ArrayList</w:t>
       </w:r>
       <w:proofErr w:type="spellEnd"/>
       <w:r>
@@ -23647,7 +25703,116 @@
           <w:sz w:val="20"/>
           <w:szCs w:val="20"/>
         </w:rPr>
-        <w:t>/&gt;</w:t>
+        <w:t>&gt;</w:t>
+      </w:r>
+    </w:p>
+    <w:p>
+      <w:pPr>
+        <w:pStyle w:val="NormalWeb"/>
+        <w:shd w:val="clear" w:color="auto" w:fill="FFFFFF"/>
+        <w:spacing w:before="0" w:beforeAutospacing="0" w:after="0" w:afterAutospacing="0"/>
+        <w:rPr>
+          <w:rFonts w:ascii="Consolas" w:hAnsi="Consolas"/>
+          <w:color w:val="000000"/>
+          <w:sz w:val="20"/>
+          <w:szCs w:val="20"/>
+        </w:rPr>
+      </w:pPr>
+      <w:r>
+        <w:rPr>
+          <w:rFonts w:ascii="Consolas" w:hAnsi="Consolas"/>
+          <w:color w:val="000000"/>
+          <w:sz w:val="20"/>
+          <w:szCs w:val="20"/>
+        </w:rPr>
+        <w:t xml:space="preserve">        </w:t>
+      </w:r>
+      <w:r>
+        <w:rPr>
+          <w:rFonts w:ascii="Consolas" w:hAnsi="Consolas"/>
+          <w:color w:val="008080"/>
+          <w:sz w:val="20"/>
+          <w:szCs w:val="20"/>
+        </w:rPr>
+        <w:t>&lt;</w:t>
+      </w:r>
+      <w:r>
+        <w:rPr>
+          <w:rFonts w:ascii="Consolas" w:hAnsi="Consolas"/>
+          <w:color w:val="3F7F7F"/>
+          <w:sz w:val="20"/>
+          <w:szCs w:val="20"/>
+        </w:rPr>
+        <w:t>constructor-</w:t>
+      </w:r>
+      <w:proofErr w:type="spellStart"/>
+      <w:r>
+        <w:rPr>
+          <w:rFonts w:ascii="Consolas" w:hAnsi="Consolas"/>
+          <w:color w:val="3F7F7F"/>
+          <w:sz w:val="20"/>
+          <w:szCs w:val="20"/>
+        </w:rPr>
+        <w:t>arg</w:t>
+      </w:r>
+      <w:proofErr w:type="spellEnd"/>
+      <w:r>
+        <w:rPr>
+          <w:rFonts w:ascii="Consolas" w:hAnsi="Consolas"/>
+          <w:color w:val="008080"/>
+          <w:sz w:val="20"/>
+          <w:szCs w:val="20"/>
+        </w:rPr>
+        <w:t>&gt;</w:t>
+      </w:r>
+    </w:p>
+    <w:p>
+      <w:pPr>
+        <w:pStyle w:val="NormalWeb"/>
+        <w:shd w:val="clear" w:color="auto" w:fill="FFFFFF"/>
+        <w:spacing w:before="0" w:beforeAutospacing="0" w:after="0" w:afterAutospacing="0"/>
+        <w:rPr>
+          <w:rFonts w:ascii="Consolas" w:hAnsi="Consolas"/>
+          <w:color w:val="000000"/>
+          <w:sz w:val="20"/>
+          <w:szCs w:val="20"/>
+        </w:rPr>
+      </w:pPr>
+      <w:r>
+        <w:rPr>
+          <w:rFonts w:ascii="Consolas" w:hAnsi="Consolas"/>
+          <w:color w:val="000000"/>
+          <w:sz w:val="20"/>
+          <w:szCs w:val="20"/>
+        </w:rPr>
+        <w:t xml:space="preserve">            </w:t>
+      </w:r>
+      <w:r>
+        <w:rPr>
+          <w:rFonts w:ascii="Consolas" w:hAnsi="Consolas"/>
+          <w:color w:val="008080"/>
+          <w:sz w:val="20"/>
+          <w:szCs w:val="20"/>
+        </w:rPr>
+        <w:t>&lt;</w:t>
+      </w:r>
+      <w:r>
+        <w:rPr>
+          <w:rFonts w:ascii="Consolas" w:hAnsi="Consolas"/>
+          <w:color w:val="3F7F7F"/>
+          <w:sz w:val="20"/>
+          <w:szCs w:val="20"/>
+        </w:rPr>
+        <w:t>list</w:t>
+      </w:r>
+      <w:r>
+        <w:rPr>
+          <w:rFonts w:ascii="Consolas" w:hAnsi="Consolas"/>
+          <w:color w:val="008080"/>
+          <w:sz w:val="20"/>
+          <w:szCs w:val="20"/>
+        </w:rPr>
+        <w:t>&gt;</w:t>
       </w:r>
     </w:p>
     <w:p>
@@ -23737,7 +25902,7 @@
           <w:sz w:val="20"/>
           <w:szCs w:val="20"/>
         </w:rPr>
-        <w:t>countryJP</w:t>
+        <w:t>countryUS</w:t>
       </w:r>
       <w:proofErr w:type="spellEnd"/>
       <w:r>
@@ -23780,6 +25945,339 @@
           <w:sz w:val="20"/>
           <w:szCs w:val="20"/>
         </w:rPr>
+        <w:t xml:space="preserve">                </w:t>
+      </w:r>
+      <w:r>
+        <w:rPr>
+          <w:rFonts w:ascii="Consolas" w:hAnsi="Consolas"/>
+          <w:color w:val="008080"/>
+          <w:sz w:val="20"/>
+          <w:szCs w:val="20"/>
+        </w:rPr>
+        <w:t>&lt;</w:t>
+      </w:r>
+      <w:r>
+        <w:rPr>
+          <w:rFonts w:ascii="Consolas" w:hAnsi="Consolas"/>
+          <w:color w:val="3F7F7F"/>
+          <w:sz w:val="20"/>
+          <w:szCs w:val="20"/>
+        </w:rPr>
+        <w:t>ref</w:t>
+      </w:r>
+      <w:r>
+        <w:rPr>
+          <w:rFonts w:ascii="Consolas" w:hAnsi="Consolas"/>
+          <w:color w:val="000000"/>
+          <w:sz w:val="20"/>
+          <w:szCs w:val="20"/>
+        </w:rPr>
+        <w:t xml:space="preserve"> </w:t>
+      </w:r>
+      <w:r>
+        <w:rPr>
+          <w:rFonts w:ascii="Consolas" w:hAnsi="Consolas"/>
+          <w:color w:val="7F007F"/>
+          <w:sz w:val="20"/>
+          <w:szCs w:val="20"/>
+        </w:rPr>
+        <w:t>bean</w:t>
+      </w:r>
+      <w:r>
+        <w:rPr>
+          <w:rFonts w:ascii="Consolas" w:hAnsi="Consolas"/>
+          <w:color w:val="000000"/>
+          <w:sz w:val="20"/>
+          <w:szCs w:val="20"/>
+        </w:rPr>
+        <w:t>=</w:t>
+      </w:r>
+      <w:r>
+        <w:rPr>
+          <w:rFonts w:ascii="Consolas" w:hAnsi="Consolas"/>
+          <w:i/>
+          <w:iCs/>
+          <w:color w:val="2A00FF"/>
+          <w:sz w:val="20"/>
+          <w:szCs w:val="20"/>
+        </w:rPr>
+        <w:t>"</w:t>
+      </w:r>
+      <w:proofErr w:type="spellStart"/>
+      <w:r>
+        <w:rPr>
+          <w:rFonts w:ascii="Consolas" w:hAnsi="Consolas"/>
+          <w:i/>
+          <w:iCs/>
+          <w:color w:val="2A00FF"/>
+          <w:sz w:val="20"/>
+          <w:szCs w:val="20"/>
+        </w:rPr>
+        <w:t>countryDE</w:t>
+      </w:r>
+      <w:proofErr w:type="spellEnd"/>
+      <w:r>
+        <w:rPr>
+          <w:rFonts w:ascii="Consolas" w:hAnsi="Consolas"/>
+          <w:i/>
+          <w:iCs/>
+          <w:color w:val="2A00FF"/>
+          <w:sz w:val="20"/>
+          <w:szCs w:val="20"/>
+        </w:rPr>
+        <w:t>"</w:t>
+      </w:r>
+      <w:r>
+        <w:rPr>
+          <w:rFonts w:ascii="Consolas" w:hAnsi="Consolas"/>
+          <w:color w:val="008080"/>
+          <w:sz w:val="20"/>
+          <w:szCs w:val="20"/>
+        </w:rPr>
+        <w:t>/&gt;</w:t>
+      </w:r>
+    </w:p>
+    <w:p>
+      <w:pPr>
+        <w:pStyle w:val="NormalWeb"/>
+        <w:shd w:val="clear" w:color="auto" w:fill="FFFFFF"/>
+        <w:spacing w:before="0" w:beforeAutospacing="0" w:after="0" w:afterAutospacing="0"/>
+        <w:rPr>
+          <w:rFonts w:ascii="Consolas" w:hAnsi="Consolas"/>
+          <w:color w:val="000000"/>
+          <w:sz w:val="20"/>
+          <w:szCs w:val="20"/>
+        </w:rPr>
+      </w:pPr>
+      <w:r>
+        <w:rPr>
+          <w:rFonts w:ascii="Consolas" w:hAnsi="Consolas"/>
+          <w:color w:val="000000"/>
+          <w:sz w:val="20"/>
+          <w:szCs w:val="20"/>
+        </w:rPr>
+        <w:t xml:space="preserve">                </w:t>
+      </w:r>
+      <w:r>
+        <w:rPr>
+          <w:rFonts w:ascii="Consolas" w:hAnsi="Consolas"/>
+          <w:color w:val="008080"/>
+          <w:sz w:val="20"/>
+          <w:szCs w:val="20"/>
+        </w:rPr>
+        <w:t>&lt;</w:t>
+      </w:r>
+      <w:r>
+        <w:rPr>
+          <w:rFonts w:ascii="Consolas" w:hAnsi="Consolas"/>
+          <w:color w:val="3F7F7F"/>
+          <w:sz w:val="20"/>
+          <w:szCs w:val="20"/>
+        </w:rPr>
+        <w:t>ref</w:t>
+      </w:r>
+      <w:r>
+        <w:rPr>
+          <w:rFonts w:ascii="Consolas" w:hAnsi="Consolas"/>
+          <w:color w:val="000000"/>
+          <w:sz w:val="20"/>
+          <w:szCs w:val="20"/>
+        </w:rPr>
+        <w:t xml:space="preserve"> </w:t>
+      </w:r>
+      <w:r>
+        <w:rPr>
+          <w:rFonts w:ascii="Consolas" w:hAnsi="Consolas"/>
+          <w:color w:val="7F007F"/>
+          <w:sz w:val="20"/>
+          <w:szCs w:val="20"/>
+        </w:rPr>
+        <w:t>bean</w:t>
+      </w:r>
+      <w:r>
+        <w:rPr>
+          <w:rFonts w:ascii="Consolas" w:hAnsi="Consolas"/>
+          <w:color w:val="000000"/>
+          <w:sz w:val="20"/>
+          <w:szCs w:val="20"/>
+        </w:rPr>
+        <w:t>=</w:t>
+      </w:r>
+      <w:r>
+        <w:rPr>
+          <w:rFonts w:ascii="Consolas" w:hAnsi="Consolas"/>
+          <w:i/>
+          <w:iCs/>
+          <w:color w:val="2A00FF"/>
+          <w:sz w:val="20"/>
+          <w:szCs w:val="20"/>
+        </w:rPr>
+        <w:t>"</w:t>
+      </w:r>
+      <w:proofErr w:type="spellStart"/>
+      <w:r>
+        <w:rPr>
+          <w:rFonts w:ascii="Consolas" w:hAnsi="Consolas"/>
+          <w:i/>
+          <w:iCs/>
+          <w:color w:val="2A00FF"/>
+          <w:sz w:val="20"/>
+          <w:szCs w:val="20"/>
+        </w:rPr>
+        <w:t>countryIN</w:t>
+      </w:r>
+      <w:proofErr w:type="spellEnd"/>
+      <w:r>
+        <w:rPr>
+          <w:rFonts w:ascii="Consolas" w:hAnsi="Consolas"/>
+          <w:i/>
+          <w:iCs/>
+          <w:color w:val="2A00FF"/>
+          <w:sz w:val="20"/>
+          <w:szCs w:val="20"/>
+        </w:rPr>
+        <w:t>"</w:t>
+      </w:r>
+      <w:r>
+        <w:rPr>
+          <w:rFonts w:ascii="Consolas" w:hAnsi="Consolas"/>
+          <w:color w:val="008080"/>
+          <w:sz w:val="20"/>
+          <w:szCs w:val="20"/>
+        </w:rPr>
+        <w:t>/&gt;</w:t>
+      </w:r>
+    </w:p>
+    <w:p>
+      <w:pPr>
+        <w:pStyle w:val="NormalWeb"/>
+        <w:shd w:val="clear" w:color="auto" w:fill="FFFFFF"/>
+        <w:spacing w:before="0" w:beforeAutospacing="0" w:after="0" w:afterAutospacing="0"/>
+        <w:rPr>
+          <w:rFonts w:ascii="Consolas" w:hAnsi="Consolas"/>
+          <w:color w:val="000000"/>
+          <w:sz w:val="20"/>
+          <w:szCs w:val="20"/>
+        </w:rPr>
+      </w:pPr>
+      <w:r>
+        <w:rPr>
+          <w:rFonts w:ascii="Consolas" w:hAnsi="Consolas"/>
+          <w:color w:val="000000"/>
+          <w:sz w:val="20"/>
+          <w:szCs w:val="20"/>
+        </w:rPr>
+        <w:t xml:space="preserve">                </w:t>
+      </w:r>
+      <w:r>
+        <w:rPr>
+          <w:rFonts w:ascii="Consolas" w:hAnsi="Consolas"/>
+          <w:color w:val="008080"/>
+          <w:sz w:val="20"/>
+          <w:szCs w:val="20"/>
+        </w:rPr>
+        <w:t>&lt;</w:t>
+      </w:r>
+      <w:r>
+        <w:rPr>
+          <w:rFonts w:ascii="Consolas" w:hAnsi="Consolas"/>
+          <w:color w:val="3F7F7F"/>
+          <w:sz w:val="20"/>
+          <w:szCs w:val="20"/>
+        </w:rPr>
+        <w:t>ref</w:t>
+      </w:r>
+      <w:r>
+        <w:rPr>
+          <w:rFonts w:ascii="Consolas" w:hAnsi="Consolas"/>
+          <w:color w:val="000000"/>
+          <w:sz w:val="20"/>
+          <w:szCs w:val="20"/>
+        </w:rPr>
+        <w:t xml:space="preserve"> </w:t>
+      </w:r>
+      <w:r>
+        <w:rPr>
+          <w:rFonts w:ascii="Consolas" w:hAnsi="Consolas"/>
+          <w:color w:val="7F007F"/>
+          <w:sz w:val="20"/>
+          <w:szCs w:val="20"/>
+        </w:rPr>
+        <w:t>bean</w:t>
+      </w:r>
+      <w:r>
+        <w:rPr>
+          <w:rFonts w:ascii="Consolas" w:hAnsi="Consolas"/>
+          <w:color w:val="000000"/>
+          <w:sz w:val="20"/>
+          <w:szCs w:val="20"/>
+        </w:rPr>
+        <w:t>=</w:t>
+      </w:r>
+      <w:r>
+        <w:rPr>
+          <w:rFonts w:ascii="Consolas" w:hAnsi="Consolas"/>
+          <w:i/>
+          <w:iCs/>
+          <w:color w:val="2A00FF"/>
+          <w:sz w:val="20"/>
+          <w:szCs w:val="20"/>
+        </w:rPr>
+        <w:t>"</w:t>
+      </w:r>
+      <w:proofErr w:type="spellStart"/>
+      <w:r>
+        <w:rPr>
+          <w:rFonts w:ascii="Consolas" w:hAnsi="Consolas"/>
+          <w:i/>
+          <w:iCs/>
+          <w:color w:val="2A00FF"/>
+          <w:sz w:val="20"/>
+          <w:szCs w:val="20"/>
+        </w:rPr>
+        <w:t>countryJP</w:t>
+      </w:r>
+      <w:proofErr w:type="spellEnd"/>
+      <w:r>
+        <w:rPr>
+          <w:rFonts w:ascii="Consolas" w:hAnsi="Consolas"/>
+          <w:i/>
+          <w:iCs/>
+          <w:color w:val="2A00FF"/>
+          <w:sz w:val="20"/>
+          <w:szCs w:val="20"/>
+        </w:rPr>
+        <w:t>"</w:t>
+      </w:r>
+      <w:r>
+        <w:rPr>
+          <w:rFonts w:ascii="Consolas" w:hAnsi="Consolas"/>
+          <w:color w:val="008080"/>
+          <w:sz w:val="20"/>
+          <w:szCs w:val="20"/>
+        </w:rPr>
+        <w:t>/&gt;</w:t>
+      </w:r>
+    </w:p>
+    <w:p>
+      <w:pPr>
+        <w:pStyle w:val="NormalWeb"/>
+        <w:shd w:val="clear" w:color="auto" w:fill="FFFFFF"/>
+        <w:spacing w:before="0" w:beforeAutospacing="0" w:after="0" w:afterAutospacing="0"/>
+        <w:rPr>
+          <w:rFonts w:ascii="Consolas" w:hAnsi="Consolas"/>
+          <w:color w:val="000000"/>
+          <w:sz w:val="20"/>
+          <w:szCs w:val="20"/>
+        </w:rPr>
+      </w:pPr>
+      <w:r>
+        <w:rPr>
+          <w:rFonts w:ascii="Consolas" w:hAnsi="Consolas"/>
+          <w:color w:val="000000"/>
+          <w:sz w:val="20"/>
+          <w:szCs w:val="20"/>
+        </w:rPr>
         <w:t xml:space="preserve">            </w:t>
       </w:r>
       <w:r>
@@ -24009,6 +26507,7 @@
           <w:rFonts w:ascii="Times New Roman" w:hAnsi="Times New Roman" w:cs="Times New Roman"/>
           <w:b/>
           <w:bCs/>
+          <w:noProof/>
           <w:lang w:val="en-US"/>
         </w:rPr>
         <w:drawing>
@@ -24062,6 +26561,7 @@
           <w:rFonts w:ascii="Times New Roman" w:hAnsi="Times New Roman" w:cs="Times New Roman"/>
           <w:b/>
           <w:bCs/>
+          <w:noProof/>
           <w:lang w:val="en-US"/>
         </w:rPr>
         <w:drawing>
@@ -24115,6 +26615,7 @@
           <w:rFonts w:ascii="Times New Roman" w:hAnsi="Times New Roman" w:cs="Times New Roman"/>
           <w:b/>
           <w:bCs/>
+          <w:noProof/>
           <w:lang w:val="en-US"/>
         </w:rPr>
         <w:drawing>
@@ -25138,63 +27639,18 @@
   </w:num>
   <w:num w:numId="2" w16cid:durableId="1184981389">
     <w:abstractNumId w:val="3"/>
-    <w:lvlOverride w:ilvl="0"/>
-    <w:lvlOverride w:ilvl="1"/>
-    <w:lvlOverride w:ilvl="2"/>
-    <w:lvlOverride w:ilvl="3"/>
-    <w:lvlOverride w:ilvl="4"/>
-    <w:lvlOverride w:ilvl="5"/>
-    <w:lvlOverride w:ilvl="6"/>
-    <w:lvlOverride w:ilvl="7"/>
-    <w:lvlOverride w:ilvl="8"/>
   </w:num>
   <w:num w:numId="3" w16cid:durableId="45109880">
     <w:abstractNumId w:val="0"/>
-    <w:lvlOverride w:ilvl="0"/>
-    <w:lvlOverride w:ilvl="1"/>
-    <w:lvlOverride w:ilvl="2"/>
-    <w:lvlOverride w:ilvl="3"/>
-    <w:lvlOverride w:ilvl="4"/>
-    <w:lvlOverride w:ilvl="5"/>
-    <w:lvlOverride w:ilvl="6"/>
-    <w:lvlOverride w:ilvl="7"/>
-    <w:lvlOverride w:ilvl="8"/>
   </w:num>
   <w:num w:numId="4" w16cid:durableId="530992381">
     <w:abstractNumId w:val="5"/>
-    <w:lvlOverride w:ilvl="0"/>
-    <w:lvlOverride w:ilvl="1"/>
-    <w:lvlOverride w:ilvl="2"/>
-    <w:lvlOverride w:ilvl="3"/>
-    <w:lvlOverride w:ilvl="4"/>
-    <w:lvlOverride w:ilvl="5"/>
-    <w:lvlOverride w:ilvl="6"/>
-    <w:lvlOverride w:ilvl="7"/>
-    <w:lvlOverride w:ilvl="8"/>
   </w:num>
   <w:num w:numId="5" w16cid:durableId="1936743059">
     <w:abstractNumId w:val="1"/>
-    <w:lvlOverride w:ilvl="0"/>
-    <w:lvlOverride w:ilvl="1"/>
-    <w:lvlOverride w:ilvl="2"/>
-    <w:lvlOverride w:ilvl="3"/>
-    <w:lvlOverride w:ilvl="4"/>
-    <w:lvlOverride w:ilvl="5"/>
-    <w:lvlOverride w:ilvl="6"/>
-    <w:lvlOverride w:ilvl="7"/>
-    <w:lvlOverride w:ilvl="8"/>
   </w:num>
   <w:num w:numId="6" w16cid:durableId="715816353">
     <w:abstractNumId w:val="4"/>
-    <w:lvlOverride w:ilvl="0"/>
-    <w:lvlOverride w:ilvl="1"/>
-    <w:lvlOverride w:ilvl="2"/>
-    <w:lvlOverride w:ilvl="3"/>
-    <w:lvlOverride w:ilvl="4"/>
-    <w:lvlOverride w:ilvl="5"/>
-    <w:lvlOverride w:ilvl="6"/>
-    <w:lvlOverride w:ilvl="7"/>
-    <w:lvlOverride w:ilvl="8"/>
   </w:num>
 </w:numbering>
 </file>
@@ -25803,6 +28259,7 @@
   <w:style w:type="character" w:default="1" w:styleId="DefaultParagraphFont">
     <w:name w:val="Default Paragraph Font"/>
     <w:uiPriority w:val="1"/>
+    <w:semiHidden/>
     <w:unhideWhenUsed/>
   </w:style>
   <w:style w:type="table" w:default="1" w:styleId="TableNormal">
